--- a/reports/D03/Performance report.docx
+++ b/reports/D03/Performance report.docx
@@ -24,7 +24,7 @@
     </w:p>
     <w:p>
       <w:pPr>
-        <w:pStyle w:val="Title"/>
+        <w:pStyle w:val="Ttulo"/>
         <w:spacing w:before="240" w:after="240"/>
         <w:jc w:val="center"/>
         <w:rPr>
@@ -35,13 +35,31 @@
       </w:pPr>
       <w:bookmarkStart w:id="1" w:name="_bzm9wb1wwnjh" w:colFirst="0" w:colLast="0"/>
       <w:bookmarkEnd w:id="1"/>
+      <w:proofErr w:type="spellStart"/>
       <w:r>
         <w:rPr>
           <w:sz w:val="50"/>
           <w:szCs w:val="50"/>
         </w:rPr>
-        <w:t>Progress report</w:t>
-      </w:r>
+        <w:t>Progress</w:t>
+      </w:r>
+      <w:proofErr w:type="spellEnd"/>
+      <w:r>
+        <w:rPr>
+          <w:sz w:val="50"/>
+          <w:szCs w:val="50"/>
+        </w:rPr>
+        <w:t xml:space="preserve"> </w:t>
+      </w:r>
+      <w:proofErr w:type="spellStart"/>
+      <w:r>
+        <w:rPr>
+          <w:sz w:val="50"/>
+          <w:szCs w:val="50"/>
+        </w:rPr>
+        <w:t>report</w:t>
+      </w:r>
+      <w:proofErr w:type="spellEnd"/>
     </w:p>
     <w:p>
       <w:pPr>
@@ -148,18 +166,26 @@
     </w:p>
     <w:p>
       <w:pPr>
-        <w:pStyle w:val="Subtitle"/>
+        <w:pStyle w:val="Subttulo"/>
         <w:rPr>
           <w:lang w:val="en-US"/>
         </w:rPr>
       </w:pPr>
       <w:bookmarkStart w:id="2" w:name="_9crnw5ybhhy" w:colFirst="0" w:colLast="0"/>
       <w:bookmarkEnd w:id="2"/>
+      <w:proofErr w:type="spellStart"/>
       <w:r>
         <w:rPr>
           <w:lang w:val="en-US"/>
         </w:rPr>
-        <w:t>Repositorio:</w:t>
+        <w:t>Repositorio</w:t>
+      </w:r>
+      <w:proofErr w:type="spellEnd"/>
+      <w:r>
+        <w:rPr>
+          <w:lang w:val="en-US"/>
+        </w:rPr>
+        <w:t>:</w:t>
       </w:r>
     </w:p>
     <w:p>
@@ -182,7 +208,7 @@
       <w:hyperlink r:id="rId8" w:history="1">
         <w:r>
           <w:rPr>
-            <w:rStyle w:val="Hyperlink"/>
+            <w:rStyle w:val="Hipervnculo"/>
             <w:sz w:val="24"/>
             <w:szCs w:val="24"/>
           </w:rPr>
@@ -192,7 +218,7 @@
     </w:p>
     <w:p>
       <w:pPr>
-        <w:pStyle w:val="Subtitle"/>
+        <w:pStyle w:val="Subttulo"/>
       </w:pPr>
       <w:bookmarkStart w:id="3" w:name="_qwn1u3bz279y" w:colFirst="0" w:colLast="0"/>
       <w:bookmarkEnd w:id="3"/>
@@ -233,7 +259,27 @@
           <w:szCs w:val="24"/>
           <w:lang w:val="es-ES"/>
         </w:rPr>
-        <w:t>Andrea Meca Sánchez                (andmecsan@alum.us.es)</w:t>
+        <w:t xml:space="preserve">Andrea Meca Sánchez             </w:t>
+      </w:r>
+      <w:proofErr w:type="gramStart"/>
+      <w:r>
+        <w:rPr>
+          <w:rFonts w:ascii="Calibri" w:eastAsia="Calibri" w:hAnsi="Calibri" w:cs="Calibri"/>
+          <w:sz w:val="24"/>
+          <w:szCs w:val="24"/>
+          <w:lang w:val="es-ES"/>
+        </w:rPr>
+        <w:t xml:space="preserve">   (</w:t>
+      </w:r>
+      <w:proofErr w:type="gramEnd"/>
+      <w:r>
+        <w:rPr>
+          <w:rFonts w:ascii="Calibri" w:eastAsia="Calibri" w:hAnsi="Calibri" w:cs="Calibri"/>
+          <w:sz w:val="24"/>
+          <w:szCs w:val="24"/>
+          <w:lang w:val="es-ES"/>
+        </w:rPr>
+        <w:t>andmecsan@alum.us.es)</w:t>
       </w:r>
     </w:p>
     <w:p>
@@ -260,19 +306,39 @@
           <w:szCs w:val="24"/>
           <w:lang w:val="es-ES"/>
         </w:rPr>
-        <w:t>Ezequiel Pérez Sosa                     (ezepersos@alum.us.es)</w:t>
-      </w:r>
-    </w:p>
-    <w:p>
-      <w:pPr>
-        <w:spacing w:line="240" w:lineRule="auto"/>
-        <w:ind w:left="720"/>
+        <w:t xml:space="preserve">Ezequiel Pérez Sosa                  </w:t>
+      </w:r>
+      <w:proofErr w:type="gramStart"/>
+      <w:r>
         <w:rPr>
           <w:rFonts w:ascii="Calibri" w:eastAsia="Calibri" w:hAnsi="Calibri" w:cs="Calibri"/>
           <w:sz w:val="24"/>
           <w:szCs w:val="24"/>
           <w:lang w:val="es-ES"/>
         </w:rPr>
+        <w:t xml:space="preserve">   (</w:t>
+      </w:r>
+      <w:proofErr w:type="gramEnd"/>
+      <w:r>
+        <w:rPr>
+          <w:rFonts w:ascii="Calibri" w:eastAsia="Calibri" w:hAnsi="Calibri" w:cs="Calibri"/>
+          <w:sz w:val="24"/>
+          <w:szCs w:val="24"/>
+          <w:lang w:val="es-ES"/>
+        </w:rPr>
+        <w:t>ezepersos@alum.us.es)</w:t>
+      </w:r>
+    </w:p>
+    <w:p>
+      <w:pPr>
+        <w:spacing w:line="240" w:lineRule="auto"/>
+        <w:ind w:left="720"/>
+        <w:rPr>
+          <w:rFonts w:ascii="Calibri" w:eastAsia="Calibri" w:hAnsi="Calibri" w:cs="Calibri"/>
+          <w:sz w:val="24"/>
+          <w:szCs w:val="24"/>
+          <w:lang w:val="es-ES"/>
+        </w:rPr>
       </w:pPr>
     </w:p>
     <w:p>
@@ -289,7 +355,7 @@
     </w:p>
     <w:p>
       <w:pPr>
-        <w:pStyle w:val="Subtitle"/>
+        <w:pStyle w:val="Subttulo"/>
         <w:jc w:val="right"/>
       </w:pPr>
       <w:bookmarkStart w:id="4" w:name="_e3d5ldcybbgl" w:colFirst="0" w:colLast="0"/>
@@ -297,7 +363,7 @@
     </w:p>
     <w:p>
       <w:pPr>
-        <w:pStyle w:val="Subtitle"/>
+        <w:pStyle w:val="Subttulo"/>
         <w:jc w:val="right"/>
       </w:pPr>
       <w:r>
@@ -306,7 +372,7 @@
     </w:p>
     <w:p>
       <w:pPr>
-        <w:pStyle w:val="Heading2"/>
+        <w:pStyle w:val="Ttulo2"/>
         <w:spacing w:before="40" w:line="240" w:lineRule="auto"/>
         <w:jc w:val="right"/>
         <w:rPr>
@@ -360,7 +426,7 @@
     </w:p>
     <w:p>
       <w:pPr>
-        <w:pStyle w:val="Heading1"/>
+        <w:pStyle w:val="Ttulo1"/>
         <w:spacing w:after="372"/>
         <w:ind w:left="0" w:firstLine="0"/>
         <w:rPr>
@@ -389,7 +455,7 @@
       <w:sdtContent>
         <w:p>
           <w:pPr>
-            <w:pStyle w:val="TOC1"/>
+            <w:pStyle w:val="TDC1"/>
             <w:tabs>
               <w:tab w:val="right" w:pos="9026"/>
             </w:tabs>
@@ -429,7 +495,7 @@
         </w:p>
         <w:p>
           <w:pPr>
-            <w:pStyle w:val="TOC1"/>
+            <w:pStyle w:val="TDC1"/>
             <w:tabs>
               <w:tab w:val="right" w:pos="9026"/>
             </w:tabs>
@@ -460,7 +526,7 @@
         </w:p>
         <w:p>
           <w:pPr>
-            <w:pStyle w:val="TOC1"/>
+            <w:pStyle w:val="TDC1"/>
             <w:tabs>
               <w:tab w:val="right" w:pos="9026"/>
             </w:tabs>
@@ -491,7 +557,7 @@
         </w:p>
         <w:p>
           <w:pPr>
-            <w:pStyle w:val="TOC1"/>
+            <w:pStyle w:val="TDC1"/>
             <w:tabs>
               <w:tab w:val="right" w:pos="9026"/>
             </w:tabs>
@@ -522,7 +588,7 @@
         </w:p>
         <w:p>
           <w:pPr>
-            <w:pStyle w:val="TOC1"/>
+            <w:pStyle w:val="TDC1"/>
             <w:tabs>
               <w:tab w:val="right" w:pos="9026"/>
             </w:tabs>
@@ -553,7 +619,7 @@
         </w:p>
         <w:p>
           <w:pPr>
-            <w:pStyle w:val="TOC1"/>
+            <w:pStyle w:val="TDC1"/>
             <w:tabs>
               <w:tab w:val="right" w:pos="9026"/>
             </w:tabs>
@@ -584,7 +650,7 @@
         </w:p>
         <w:p>
           <w:pPr>
-            <w:pStyle w:val="TOC1"/>
+            <w:pStyle w:val="TDC1"/>
             <w:tabs>
               <w:tab w:val="right" w:pos="9026"/>
             </w:tabs>
@@ -629,12 +695,14 @@
         <w:ind w:left="-15" w:right="-15" w:firstLine="0"/>
         <w:jc w:val="left"/>
       </w:pPr>
+      <w:proofErr w:type="spellStart"/>
       <w:r>
         <w:rPr>
           <w:b/>
         </w:rPr>
         <w:t>Bibliografía</w:t>
       </w:r>
+      <w:proofErr w:type="spellEnd"/>
       <w:r>
         <w:rPr>
           <w:b/>
@@ -648,16 +716,26 @@
     </w:p>
     <w:p>
       <w:pPr>
-        <w:pStyle w:val="Heading1"/>
+        <w:pStyle w:val="Ttulo1"/>
         <w:spacing w:after="24"/>
         <w:ind w:left="-5"/>
       </w:pPr>
       <w:bookmarkStart w:id="8" w:name="_Toc3230"/>
+      <w:proofErr w:type="spellStart"/>
       <w:r>
         <w:lastRenderedPageBreak/>
-        <w:t>Historial de versiones</w:t>
+        <w:t>Historial</w:t>
+      </w:r>
+      <w:proofErr w:type="spellEnd"/>
+      <w:r>
+        <w:t xml:space="preserve"> de </w:t>
+      </w:r>
+      <w:proofErr w:type="spellStart"/>
+      <w:r>
+        <w:t>versiones</w:t>
       </w:r>
       <w:bookmarkEnd w:id="8"/>
+      <w:proofErr w:type="spellEnd"/>
     </w:p>
     <w:tbl>
       <w:tblPr>
@@ -697,12 +775,14 @@
               <w:ind w:left="0" w:right="0" w:firstLine="0"/>
               <w:jc w:val="left"/>
             </w:pPr>
+            <w:proofErr w:type="spellStart"/>
             <w:r>
               <w:rPr>
                 <w:b/>
               </w:rPr>
               <w:t>Fecha</w:t>
             </w:r>
+            <w:proofErr w:type="spellEnd"/>
           </w:p>
         </w:tc>
         <w:tc>
@@ -722,12 +802,14 @@
               <w:ind w:left="0" w:right="0" w:firstLine="0"/>
               <w:jc w:val="left"/>
             </w:pPr>
+            <w:proofErr w:type="spellStart"/>
             <w:r>
               <w:rPr>
                 <w:b/>
               </w:rPr>
               <w:t>Versión</w:t>
             </w:r>
+            <w:proofErr w:type="spellEnd"/>
           </w:p>
         </w:tc>
         <w:tc>
@@ -747,12 +829,42 @@
               <w:ind w:left="0" w:right="0" w:firstLine="0"/>
               <w:jc w:val="left"/>
             </w:pPr>
+            <w:proofErr w:type="spellStart"/>
             <w:r>
               <w:rPr>
                 <w:b/>
               </w:rPr>
-              <w:t>Descripción de los cambios</w:t>
-            </w:r>
+              <w:t>Descripción</w:t>
+            </w:r>
+            <w:proofErr w:type="spellEnd"/>
+            <w:r>
+              <w:rPr>
+                <w:b/>
+              </w:rPr>
+              <w:t xml:space="preserve"> de </w:t>
+            </w:r>
+            <w:proofErr w:type="spellStart"/>
+            <w:r>
+              <w:rPr>
+                <w:b/>
+              </w:rPr>
+              <w:t>los</w:t>
+            </w:r>
+            <w:proofErr w:type="spellEnd"/>
+            <w:r>
+              <w:rPr>
+                <w:b/>
+              </w:rPr>
+              <w:t xml:space="preserve"> </w:t>
+            </w:r>
+            <w:proofErr w:type="spellStart"/>
+            <w:r>
+              <w:rPr>
+                <w:b/>
+              </w:rPr>
+              <w:t>cambios</w:t>
+            </w:r>
+            <w:proofErr w:type="spellEnd"/>
           </w:p>
         </w:tc>
       </w:tr>
@@ -818,8 +930,21 @@
               <w:ind w:left="0" w:right="0" w:firstLine="0"/>
               <w:jc w:val="left"/>
             </w:pPr>
-            <w:r>
-              <w:t>Creación del documento.</w:t>
+            <w:proofErr w:type="spellStart"/>
+            <w:r>
+              <w:t>Creación</w:t>
+            </w:r>
+            <w:proofErr w:type="spellEnd"/>
+            <w:r>
+              <w:t xml:space="preserve"> del </w:t>
+            </w:r>
+            <w:proofErr w:type="spellStart"/>
+            <w:r>
+              <w:t>documento</w:t>
+            </w:r>
+            <w:proofErr w:type="spellEnd"/>
+            <w:r>
+              <w:t>.</w:t>
             </w:r>
           </w:p>
         </w:tc>
@@ -840,7 +965,7 @@
     </w:p>
     <w:p>
       <w:pPr>
-        <w:pStyle w:val="Heading1"/>
+        <w:pStyle w:val="Ttulo1"/>
         <w:ind w:left="-5"/>
         <w:rPr>
           <w:lang w:val="es-ES"/>
@@ -882,12 +1007,26 @@
         <w:rPr>
           <w:lang w:val="es-ES"/>
         </w:rPr>
-        <w:t>Para la realización de este documento hemos ejecutado los test de la aplicación completa con su cobertura y realizado los pasos detallados en las diapositivas de la asignatura. Como se verá más adelante, hay una amplia diferencia entre los dos dispositivos en los que se han realizado las pruebas, dando lugar a resultados muy dispares.</w:t>
-      </w:r>
-    </w:p>
-    <w:p>
-      <w:pPr>
-        <w:pStyle w:val="Heading1"/>
+        <w:t xml:space="preserve">Para la realización de este documento hemos ejecutado </w:t>
+      </w:r>
+      <w:proofErr w:type="gramStart"/>
+      <w:r>
+        <w:rPr>
+          <w:lang w:val="es-ES"/>
+        </w:rPr>
+        <w:t>los test</w:t>
+      </w:r>
+      <w:proofErr w:type="gramEnd"/>
+      <w:r>
+        <w:rPr>
+          <w:lang w:val="es-ES"/>
+        </w:rPr>
+        <w:t xml:space="preserve"> de la aplicación completa con su cobertura y realizado los pasos detallados en las diapositivas de la asignatura. Como se verá más adelante, hay una amplia diferencia entre los dos dispositivos en los que se han realizado las pruebas, dando lugar a resultados muy dispares.</w:t>
+      </w:r>
+    </w:p>
+    <w:p>
+      <w:pPr>
+        <w:pStyle w:val="Ttulo1"/>
         <w:ind w:left="-5"/>
         <w:rPr>
           <w:lang w:val="es-ES"/>
@@ -913,7 +1052,35 @@
         <w:rPr>
           <w:lang w:val="es-ES"/>
         </w:rPr>
-        <w:t>En este documento analizaremos los datos obtenidos de los reportes performance-request y performance-test respectivamente de dos miembros del grupo, en cuyos documentos se encuentra la información relativa a los tiempos de los test, el momento de realización y la ruta del mismo.</w:t>
+        <w:t>En este documento analizaremos los datos obtenidos de los reportes performance-</w:t>
+      </w:r>
+      <w:proofErr w:type="spellStart"/>
+      <w:r>
+        <w:rPr>
+          <w:lang w:val="es-ES"/>
+        </w:rPr>
+        <w:t>request</w:t>
+      </w:r>
+      <w:proofErr w:type="spellEnd"/>
+      <w:r>
+        <w:rPr>
+          <w:lang w:val="es-ES"/>
+        </w:rPr>
+        <w:t xml:space="preserve"> y performance-test respectivamente de dos miembros del grupo, en cuyos documentos se encuentra la información relativa a los tiempos de </w:t>
+      </w:r>
+      <w:proofErr w:type="gramStart"/>
+      <w:r>
+        <w:rPr>
+          <w:lang w:val="es-ES"/>
+        </w:rPr>
+        <w:t>los test</w:t>
+      </w:r>
+      <w:proofErr w:type="gramEnd"/>
+      <w:r>
+        <w:rPr>
+          <w:lang w:val="es-ES"/>
+        </w:rPr>
+        <w:t>, el momento de realización y la ruta del mismo.</w:t>
       </w:r>
     </w:p>
     <w:p>
@@ -927,15 +1094,50 @@
         <w:rPr>
           <w:lang w:val="es-ES"/>
         </w:rPr>
-        <w:t>Utilizaremos estos datos para realizar el intervalo de confianza de cada uno de los reportes de los test y analizaremos en base a ellos que ordenador ha obtenido un mejor rendimiento. Para ello se ha empleado Excel tal y como se ha especificado en las diapositivas de la asignatura utilizando las herramientas necesarias para los cálculos requeridos en este documento.</w:t>
+        <w:t xml:space="preserve">Utilizaremos estos datos para realizar el intervalo de confianza de cada uno de los reportes de </w:t>
+      </w:r>
+      <w:proofErr w:type="gramStart"/>
+      <w:r>
+        <w:rPr>
+          <w:lang w:val="es-ES"/>
+        </w:rPr>
+        <w:t>los test</w:t>
+      </w:r>
+      <w:proofErr w:type="gramEnd"/>
+      <w:r>
+        <w:rPr>
+          <w:lang w:val="es-ES"/>
+        </w:rPr>
+        <w:t xml:space="preserve"> y analizaremos en base a ellos que ordenador ha obtenido un mejor rendimiento. Para ello se ha empleado Excel tal y como se ha especificado en las diapositivas de la asignatura utilizando las herramientas necesarias para los cálculos requeridos en este documento.</w:t>
       </w:r>
     </w:p>
     <w:p>
       <w:pPr>
         <w:ind w:left="-5" w:right="0"/>
       </w:pPr>
-      <w:r>
-        <w:t>Seguiremos la siguiente estructura:</w:t>
+      <w:proofErr w:type="spellStart"/>
+      <w:r>
+        <w:t>Seguiremos</w:t>
+      </w:r>
+      <w:proofErr w:type="spellEnd"/>
+      <w:r>
+        <w:t xml:space="preserve"> la </w:t>
+      </w:r>
+      <w:proofErr w:type="spellStart"/>
+      <w:r>
+        <w:t>siguiente</w:t>
+      </w:r>
+      <w:proofErr w:type="spellEnd"/>
+      <w:r>
+        <w:t xml:space="preserve"> </w:t>
+      </w:r>
+      <w:proofErr w:type="spellStart"/>
+      <w:r>
+        <w:t>estructura</w:t>
+      </w:r>
+      <w:proofErr w:type="spellEnd"/>
+      <w:r>
+        <w:t>:</w:t>
       </w:r>
     </w:p>
     <w:p>
@@ -947,9 +1149,11 @@
         <w:spacing w:after="16"/>
         <w:ind w:right="0" w:hanging="360"/>
       </w:pPr>
+      <w:proofErr w:type="spellStart"/>
       <w:r>
         <w:t>Introducción</w:t>
       </w:r>
+      <w:proofErr w:type="spellEnd"/>
     </w:p>
     <w:p>
       <w:pPr>
@@ -960,9 +1164,11 @@
         <w:spacing w:after="16"/>
         <w:ind w:right="0" w:hanging="360"/>
       </w:pPr>
+      <w:proofErr w:type="spellStart"/>
       <w:r>
         <w:t>Análisis</w:t>
       </w:r>
+      <w:proofErr w:type="spellEnd"/>
     </w:p>
     <w:p>
       <w:pPr>
@@ -985,8 +1191,20 @@
       </w:r>
       <w:r>
         <w:tab/>
-        <w:t>Resultados del análisis</w:t>
-      </w:r>
+      </w:r>
+      <w:proofErr w:type="spellStart"/>
+      <w:r>
+        <w:t>Resultados</w:t>
+      </w:r>
+      <w:proofErr w:type="spellEnd"/>
+      <w:r>
+        <w:t xml:space="preserve"> del </w:t>
+      </w:r>
+      <w:proofErr w:type="spellStart"/>
+      <w:r>
+        <w:t>análisis</w:t>
+      </w:r>
+      <w:proofErr w:type="spellEnd"/>
     </w:p>
     <w:p>
       <w:pPr>
@@ -1009,7 +1227,30 @@
       </w:r>
       <w:r>
         <w:tab/>
-        <w:t>Comparativa de los análisis.</w:t>
+      </w:r>
+      <w:proofErr w:type="spellStart"/>
+      <w:r>
+        <w:t>Comparativa</w:t>
+      </w:r>
+      <w:proofErr w:type="spellEnd"/>
+      <w:r>
+        <w:t xml:space="preserve"> de </w:t>
+      </w:r>
+      <w:proofErr w:type="spellStart"/>
+      <w:r>
+        <w:t>los</w:t>
+      </w:r>
+      <w:proofErr w:type="spellEnd"/>
+      <w:r>
+        <w:t xml:space="preserve"> </w:t>
+      </w:r>
+      <w:proofErr w:type="spellStart"/>
+      <w:r>
+        <w:t>análisis</w:t>
+      </w:r>
+      <w:proofErr w:type="spellEnd"/>
+      <w:r>
+        <w:t>.</w:t>
       </w:r>
     </w:p>
     <w:p>
@@ -1021,9 +1262,11 @@
         <w:spacing w:after="16"/>
         <w:ind w:right="0" w:hanging="360"/>
       </w:pPr>
+      <w:proofErr w:type="spellStart"/>
       <w:r>
         <w:t>Conclusión</w:t>
       </w:r>
+      <w:proofErr w:type="spellEnd"/>
     </w:p>
     <w:p>
       <w:pPr>
@@ -1033,21 +1276,25 @@
         </w:numPr>
         <w:ind w:right="0" w:hanging="360"/>
       </w:pPr>
+      <w:proofErr w:type="spellStart"/>
       <w:r>
         <w:t>Bibliografía</w:t>
       </w:r>
-    </w:p>
-    <w:p>
-      <w:pPr>
-        <w:pStyle w:val="Heading1"/>
+      <w:proofErr w:type="spellEnd"/>
+    </w:p>
+    <w:p>
+      <w:pPr>
+        <w:pStyle w:val="Ttulo1"/>
         <w:spacing w:after="134"/>
         <w:ind w:left="-5"/>
       </w:pPr>
       <w:bookmarkStart w:id="11" w:name="_Toc3233"/>
+      <w:proofErr w:type="spellStart"/>
       <w:r>
         <w:t>Análisis</w:t>
       </w:r>
       <w:bookmarkEnd w:id="11"/>
+      <w:proofErr w:type="spellEnd"/>
     </w:p>
     <w:p>
       <w:pPr>
@@ -1055,13 +1302,31 @@
         <w:ind w:left="-5" w:right="0"/>
         <w:jc w:val="left"/>
       </w:pPr>
+      <w:proofErr w:type="spellStart"/>
       <w:r>
         <w:rPr>
           <w:b/>
           <w:sz w:val="26"/>
         </w:rPr>
-        <w:t>Resultados del análisis</w:t>
-      </w:r>
+        <w:t>Resultados</w:t>
+      </w:r>
+      <w:proofErr w:type="spellEnd"/>
+      <w:r>
+        <w:rPr>
+          <w:b/>
+          <w:sz w:val="26"/>
+        </w:rPr>
+        <w:t xml:space="preserve"> del </w:t>
+      </w:r>
+      <w:proofErr w:type="spellStart"/>
+      <w:r>
+        <w:rPr>
+          <w:b/>
+          <w:sz w:val="26"/>
+        </w:rPr>
+        <w:t>análisis</w:t>
+      </w:r>
+      <w:proofErr w:type="spellEnd"/>
     </w:p>
     <w:p>
       <w:pPr>
@@ -1077,15 +1342,57 @@
         <w:rPr>
           <w:lang w:val="es-ES"/>
         </w:rPr>
-        <w:t xml:space="preserve">A continuación expondremos los resultados obtenidos de los análisis de rendimiento de los ordenadores empleados para esta tarea. En este caso se trata de un </w:t>
-      </w:r>
+        <w:t xml:space="preserve">A </w:t>
+      </w:r>
+      <w:proofErr w:type="gramStart"/>
+      <w:r>
+        <w:rPr>
+          <w:lang w:val="es-ES"/>
+        </w:rPr>
+        <w:t>continuación</w:t>
+      </w:r>
+      <w:proofErr w:type="gramEnd"/>
+      <w:r>
+        <w:rPr>
+          <w:lang w:val="es-ES"/>
+        </w:rPr>
+        <w:t xml:space="preserve"> expondremos los resultados obtenidos de los análisis de rendimiento de los ordenadores empleados para esta tarea. En este caso se trata de un </w:t>
+      </w:r>
+      <w:proofErr w:type="spellStart"/>
       <w:r>
         <w:rPr>
           <w:sz w:val="22"/>
           <w:szCs w:val="22"/>
           <w:lang w:val="es-ES"/>
         </w:rPr>
-        <w:t xml:space="preserve">dell latitude 7420 </w:t>
+        <w:t>dell</w:t>
+      </w:r>
+      <w:proofErr w:type="spellEnd"/>
+      <w:r>
+        <w:rPr>
+          <w:sz w:val="22"/>
+          <w:szCs w:val="22"/>
+          <w:lang w:val="es-ES"/>
+        </w:rPr>
+        <w:t xml:space="preserve"> </w:t>
+      </w:r>
+      <w:proofErr w:type="spellStart"/>
+      <w:r>
+        <w:rPr>
+          <w:sz w:val="22"/>
+          <w:szCs w:val="22"/>
+          <w:lang w:val="es-ES"/>
+        </w:rPr>
+        <w:t>latitude</w:t>
+      </w:r>
+      <w:proofErr w:type="spellEnd"/>
+      <w:r>
+        <w:rPr>
+          <w:sz w:val="22"/>
+          <w:szCs w:val="22"/>
+          <w:lang w:val="es-ES"/>
+        </w:rPr>
+        <w:t xml:space="preserve"> 7420 </w:t>
       </w:r>
       <w:r>
         <w:rPr>
@@ -1221,6 +1528,9 @@
         <w:jc w:val="left"/>
       </w:pPr>
       <w:r>
+        <w:rPr>
+          <w:noProof/>
+        </w:rPr>
         <w:drawing>
           <wp:inline distT="0" distB="0" distL="0" distR="0" wp14:anchorId="7C9EB91A" wp14:editId="703006DD">
             <wp:extent cx="3321221" cy="3187864"/>
@@ -1260,7 +1570,1390 @@
     </w:p>
     <w:p>
       <w:pPr>
-        <w:pStyle w:val="Heading1"/>
+        <w:spacing w:after="0" w:line="259" w:lineRule="auto"/>
+        <w:ind w:left="2225" w:right="0" w:firstLine="0"/>
+        <w:jc w:val="left"/>
+      </w:pPr>
+    </w:p>
+    <w:p>
+      <w:pPr>
+        <w:spacing w:after="74" w:line="259" w:lineRule="auto"/>
+        <w:ind w:left="-5" w:right="0"/>
+        <w:jc w:val="left"/>
+        <w:rPr>
+          <w:b/>
+          <w:sz w:val="26"/>
+          <w:lang w:val="es-ES"/>
+        </w:rPr>
+      </w:pPr>
+    </w:p>
+    <w:p>
+      <w:pPr>
+        <w:spacing w:after="74" w:line="259" w:lineRule="auto"/>
+        <w:ind w:left="-5" w:right="0"/>
+        <w:jc w:val="left"/>
+        <w:rPr>
+          <w:b/>
+          <w:sz w:val="26"/>
+          <w:lang w:val="es-ES"/>
+        </w:rPr>
+      </w:pPr>
+    </w:p>
+    <w:p>
+      <w:pPr>
+        <w:spacing w:after="74" w:line="259" w:lineRule="auto"/>
+        <w:ind w:left="-5" w:right="0"/>
+        <w:jc w:val="left"/>
+        <w:rPr>
+          <w:b/>
+          <w:sz w:val="26"/>
+          <w:lang w:val="es-ES"/>
+        </w:rPr>
+      </w:pPr>
+    </w:p>
+    <w:p>
+      <w:pPr>
+        <w:spacing w:after="74" w:line="259" w:lineRule="auto"/>
+        <w:ind w:left="-5" w:right="0"/>
+        <w:jc w:val="left"/>
+        <w:rPr>
+          <w:b/>
+          <w:sz w:val="26"/>
+          <w:lang w:val="es-ES"/>
+        </w:rPr>
+      </w:pPr>
+    </w:p>
+    <w:p>
+      <w:pPr>
+        <w:spacing w:after="74" w:line="259" w:lineRule="auto"/>
+        <w:ind w:left="-5" w:right="0"/>
+        <w:jc w:val="left"/>
+        <w:rPr>
+          <w:b/>
+          <w:sz w:val="26"/>
+          <w:lang w:val="es-ES"/>
+        </w:rPr>
+      </w:pPr>
+    </w:p>
+    <w:p>
+      <w:pPr>
+        <w:spacing w:after="74" w:line="259" w:lineRule="auto"/>
+        <w:ind w:left="-5" w:right="0"/>
+        <w:jc w:val="left"/>
+        <w:rPr>
+          <w:b/>
+          <w:sz w:val="26"/>
+          <w:lang w:val="es-ES"/>
+        </w:rPr>
+      </w:pPr>
+    </w:p>
+    <w:p>
+      <w:pPr>
+        <w:spacing w:after="74" w:line="259" w:lineRule="auto"/>
+        <w:ind w:left="-5" w:right="0"/>
+        <w:jc w:val="left"/>
+        <w:rPr>
+          <w:b/>
+          <w:sz w:val="26"/>
+          <w:lang w:val="es-ES"/>
+        </w:rPr>
+      </w:pPr>
+    </w:p>
+    <w:p>
+      <w:pPr>
+        <w:spacing w:after="74" w:line="259" w:lineRule="auto"/>
+        <w:ind w:left="-5" w:right="0"/>
+        <w:jc w:val="left"/>
+        <w:rPr>
+          <w:b/>
+          <w:sz w:val="26"/>
+          <w:lang w:val="es-ES"/>
+        </w:rPr>
+      </w:pPr>
+    </w:p>
+    <w:p>
+      <w:pPr>
+        <w:spacing w:after="74" w:line="259" w:lineRule="auto"/>
+        <w:ind w:left="-5" w:right="0"/>
+        <w:jc w:val="left"/>
+        <w:rPr>
+          <w:b/>
+          <w:sz w:val="26"/>
+          <w:lang w:val="es-ES"/>
+        </w:rPr>
+      </w:pPr>
+    </w:p>
+    <w:p>
+      <w:pPr>
+        <w:spacing w:after="74" w:line="259" w:lineRule="auto"/>
+        <w:ind w:left="-5" w:right="0"/>
+        <w:jc w:val="left"/>
+        <w:rPr>
+          <w:b/>
+          <w:sz w:val="26"/>
+          <w:lang w:val="es-ES"/>
+        </w:rPr>
+      </w:pPr>
+      <w:r>
+        <w:rPr>
+          <w:b/>
+          <w:sz w:val="26"/>
+          <w:lang w:val="es-ES"/>
+        </w:rPr>
+        <w:lastRenderedPageBreak/>
+        <w:t xml:space="preserve">Resultados de </w:t>
+      </w:r>
+      <w:r>
+        <w:rPr>
+          <w:b/>
+          <w:sz w:val="26"/>
+          <w:lang w:val="es-ES"/>
+        </w:rPr>
+        <w:t>Andrea</w:t>
+      </w:r>
+      <w:r>
+        <w:rPr>
+          <w:b/>
+          <w:sz w:val="26"/>
+          <w:lang w:val="es-ES"/>
+        </w:rPr>
+        <w:t>:</w:t>
+      </w:r>
+    </w:p>
+    <w:p>
+      <w:pPr>
+        <w:spacing w:after="74" w:line="259" w:lineRule="auto"/>
+        <w:ind w:left="-5" w:right="0"/>
+        <w:jc w:val="center"/>
+        <w:rPr>
+          <w:b/>
+          <w:sz w:val="26"/>
+          <w:lang w:val="es-ES"/>
+        </w:rPr>
+      </w:pPr>
+      <w:r>
+        <w:rPr>
+          <w:noProof/>
+        </w:rPr>
+        <w:drawing>
+          <wp:inline distT="0" distB="0" distL="0" distR="0" wp14:anchorId="2DBEEB35" wp14:editId="2FD01B68">
+            <wp:extent cx="4572000" cy="2743200"/>
+            <wp:effectExtent l="0" t="0" r="0" b="0"/>
+            <wp:docPr id="4" name="Gráfico 4">
+              <a:extLst xmlns:a="http://schemas.openxmlformats.org/drawingml/2006/main">
+                <a:ext uri="{FF2B5EF4-FFF2-40B4-BE49-F238E27FC236}">
+                  <a16:creationId xmlns:a16="http://schemas.microsoft.com/office/drawing/2014/main" id="{2339C7D6-1F26-EC45-357B-BE874DBAC2CE}"/>
+                </a:ext>
+              </a:extLst>
+            </wp:docPr>
+            <wp:cNvGraphicFramePr/>
+            <a:graphic xmlns:a="http://schemas.openxmlformats.org/drawingml/2006/main">
+              <a:graphicData uri="http://schemas.openxmlformats.org/drawingml/2006/chart">
+                <c:chart xmlns:c="http://schemas.openxmlformats.org/drawingml/2006/chart" xmlns:r="http://schemas.openxmlformats.org/officeDocument/2006/relationships" r:id="rId11"/>
+              </a:graphicData>
+            </a:graphic>
+          </wp:inline>
+        </w:drawing>
+      </w:r>
+    </w:p>
+    <w:p>
+      <w:pPr>
+        <w:spacing w:after="74" w:line="259" w:lineRule="auto"/>
+        <w:ind w:left="-5" w:right="0"/>
+        <w:jc w:val="center"/>
+        <w:rPr>
+          <w:lang w:val="es-ES"/>
+        </w:rPr>
+      </w:pPr>
+    </w:p>
+    <w:tbl>
+      <w:tblPr>
+        <w:tblpPr w:leftFromText="141" w:rightFromText="141" w:vertAnchor="text" w:tblpXSpec="center" w:tblpY="1"/>
+        <w:tblOverlap w:val="never"/>
+        <w:tblW w:w="3920" w:type="dxa"/>
+        <w:tblCellMar>
+          <w:left w:w="70" w:type="dxa"/>
+          <w:right w:w="70" w:type="dxa"/>
+        </w:tblCellMar>
+        <w:tblLook w:val="04A0" w:firstRow="1" w:lastRow="0" w:firstColumn="1" w:lastColumn="0" w:noHBand="0" w:noVBand="1"/>
+      </w:tblPr>
+      <w:tblGrid>
+        <w:gridCol w:w="2676"/>
+        <w:gridCol w:w="1244"/>
+      </w:tblGrid>
+      <w:tr>
+        <w:trPr>
+          <w:trHeight w:val="300"/>
+        </w:trPr>
+        <w:tc>
+          <w:tcPr>
+            <w:tcW w:w="3920" w:type="dxa"/>
+            <w:gridSpan w:val="2"/>
+            <w:tcBorders>
+              <w:top w:val="single" w:sz="8" w:space="0" w:color="auto"/>
+              <w:left w:val="nil"/>
+              <w:bottom w:val="single" w:sz="4" w:space="0" w:color="auto"/>
+              <w:right w:val="nil"/>
+            </w:tcBorders>
+            <w:shd w:val="clear" w:color="auto" w:fill="auto"/>
+            <w:noWrap/>
+            <w:vAlign w:val="bottom"/>
+            <w:hideMark/>
+          </w:tcPr>
+          <w:p>
+            <w:pPr>
+              <w:spacing w:after="0" w:line="240" w:lineRule="auto"/>
+              <w:ind w:left="0" w:right="0" w:firstLine="0"/>
+              <w:jc w:val="center"/>
+              <w:outlineLvl w:val="1"/>
+              <w:rPr>
+                <w:rFonts w:ascii="Calibri" w:eastAsia="Times New Roman" w:hAnsi="Calibri" w:cs="Calibri"/>
+                <w:i/>
+                <w:iCs/>
+                <w:lang w:val="es-ES" w:eastAsia="es-ES"/>
+              </w:rPr>
+            </w:pPr>
+            <w:r>
+              <w:rPr>
+                <w:rFonts w:ascii="Calibri" w:eastAsia="Times New Roman" w:hAnsi="Calibri" w:cs="Calibri"/>
+                <w:i/>
+                <w:iCs/>
+                <w:lang w:val="es-ES" w:eastAsia="es-ES"/>
+              </w:rPr>
+              <w:t>time</w:t>
+            </w:r>
+          </w:p>
+        </w:tc>
+      </w:tr>
+      <w:tr>
+        <w:trPr>
+          <w:trHeight w:val="300"/>
+        </w:trPr>
+        <w:tc>
+          <w:tcPr>
+            <w:tcW w:w="2676" w:type="dxa"/>
+            <w:tcBorders>
+              <w:top w:val="nil"/>
+              <w:left w:val="nil"/>
+              <w:bottom w:val="nil"/>
+              <w:right w:val="nil"/>
+            </w:tcBorders>
+            <w:shd w:val="clear" w:color="auto" w:fill="auto"/>
+            <w:noWrap/>
+            <w:vAlign w:val="bottom"/>
+            <w:hideMark/>
+          </w:tcPr>
+          <w:p>
+            <w:pPr>
+              <w:spacing w:after="0" w:line="240" w:lineRule="auto"/>
+              <w:ind w:left="0" w:right="0" w:firstLine="0"/>
+              <w:jc w:val="center"/>
+              <w:outlineLvl w:val="1"/>
+              <w:rPr>
+                <w:rFonts w:ascii="Calibri" w:eastAsia="Times New Roman" w:hAnsi="Calibri" w:cs="Calibri"/>
+                <w:i/>
+                <w:iCs/>
+                <w:lang w:val="es-ES" w:eastAsia="es-ES"/>
+              </w:rPr>
+            </w:pPr>
+          </w:p>
+        </w:tc>
+        <w:tc>
+          <w:tcPr>
+            <w:tcW w:w="1244" w:type="dxa"/>
+            <w:tcBorders>
+              <w:top w:val="nil"/>
+              <w:left w:val="nil"/>
+              <w:bottom w:val="nil"/>
+              <w:right w:val="nil"/>
+            </w:tcBorders>
+            <w:shd w:val="clear" w:color="auto" w:fill="auto"/>
+            <w:noWrap/>
+            <w:vAlign w:val="bottom"/>
+            <w:hideMark/>
+          </w:tcPr>
+          <w:p>
+            <w:pPr>
+              <w:spacing w:after="0" w:line="240" w:lineRule="auto"/>
+              <w:ind w:left="0" w:right="0" w:firstLine="0"/>
+              <w:jc w:val="center"/>
+              <w:outlineLvl w:val="1"/>
+              <w:rPr>
+                <w:rFonts w:ascii="Times New Roman" w:eastAsia="Times New Roman" w:hAnsi="Times New Roman" w:cs="Times New Roman"/>
+                <w:color w:val="auto"/>
+                <w:sz w:val="20"/>
+                <w:szCs w:val="20"/>
+                <w:lang w:val="es-ES" w:eastAsia="es-ES"/>
+              </w:rPr>
+            </w:pPr>
+          </w:p>
+        </w:tc>
+      </w:tr>
+      <w:tr>
+        <w:trPr>
+          <w:trHeight w:val="300"/>
+        </w:trPr>
+        <w:tc>
+          <w:tcPr>
+            <w:tcW w:w="2676" w:type="dxa"/>
+            <w:tcBorders>
+              <w:top w:val="nil"/>
+              <w:left w:val="nil"/>
+              <w:bottom w:val="nil"/>
+              <w:right w:val="nil"/>
+            </w:tcBorders>
+            <w:shd w:val="clear" w:color="auto" w:fill="auto"/>
+            <w:noWrap/>
+            <w:vAlign w:val="bottom"/>
+            <w:hideMark/>
+          </w:tcPr>
+          <w:p>
+            <w:pPr>
+              <w:spacing w:after="0" w:line="240" w:lineRule="auto"/>
+              <w:ind w:left="0" w:right="0" w:firstLine="0"/>
+              <w:jc w:val="center"/>
+              <w:outlineLvl w:val="1"/>
+              <w:rPr>
+                <w:rFonts w:ascii="Calibri" w:eastAsia="Times New Roman" w:hAnsi="Calibri" w:cs="Calibri"/>
+                <w:lang w:val="es-ES" w:eastAsia="es-ES"/>
+              </w:rPr>
+            </w:pPr>
+            <w:r>
+              <w:rPr>
+                <w:rFonts w:ascii="Calibri" w:eastAsia="Times New Roman" w:hAnsi="Calibri" w:cs="Calibri"/>
+                <w:lang w:val="es-ES" w:eastAsia="es-ES"/>
+              </w:rPr>
+              <w:t>Media</w:t>
+            </w:r>
+          </w:p>
+        </w:tc>
+        <w:tc>
+          <w:tcPr>
+            <w:tcW w:w="1244" w:type="dxa"/>
+            <w:tcBorders>
+              <w:top w:val="nil"/>
+              <w:left w:val="nil"/>
+              <w:bottom w:val="nil"/>
+              <w:right w:val="nil"/>
+            </w:tcBorders>
+            <w:shd w:val="clear" w:color="auto" w:fill="auto"/>
+            <w:noWrap/>
+            <w:vAlign w:val="bottom"/>
+            <w:hideMark/>
+          </w:tcPr>
+          <w:p>
+            <w:pPr>
+              <w:spacing w:after="0" w:line="240" w:lineRule="auto"/>
+              <w:ind w:left="0" w:right="0" w:firstLine="0"/>
+              <w:jc w:val="center"/>
+              <w:outlineLvl w:val="1"/>
+              <w:rPr>
+                <w:rFonts w:ascii="Calibri" w:eastAsia="Times New Roman" w:hAnsi="Calibri" w:cs="Calibri"/>
+                <w:lang w:val="es-ES" w:eastAsia="es-ES"/>
+              </w:rPr>
+            </w:pPr>
+            <w:r>
+              <w:rPr>
+                <w:rFonts w:ascii="Calibri" w:eastAsia="Times New Roman" w:hAnsi="Calibri" w:cs="Calibri"/>
+                <w:lang w:val="es-ES" w:eastAsia="es-ES"/>
+              </w:rPr>
+              <w:t>756,253118</w:t>
+            </w:r>
+          </w:p>
+        </w:tc>
+      </w:tr>
+      <w:tr>
+        <w:trPr>
+          <w:trHeight w:val="300"/>
+        </w:trPr>
+        <w:tc>
+          <w:tcPr>
+            <w:tcW w:w="2676" w:type="dxa"/>
+            <w:tcBorders>
+              <w:top w:val="nil"/>
+              <w:left w:val="nil"/>
+              <w:bottom w:val="nil"/>
+              <w:right w:val="nil"/>
+            </w:tcBorders>
+            <w:shd w:val="clear" w:color="auto" w:fill="auto"/>
+            <w:noWrap/>
+            <w:vAlign w:val="bottom"/>
+            <w:hideMark/>
+          </w:tcPr>
+          <w:p>
+            <w:pPr>
+              <w:spacing w:after="0" w:line="240" w:lineRule="auto"/>
+              <w:ind w:left="0" w:right="0" w:firstLine="0"/>
+              <w:jc w:val="center"/>
+              <w:outlineLvl w:val="1"/>
+              <w:rPr>
+                <w:rFonts w:ascii="Calibri" w:eastAsia="Times New Roman" w:hAnsi="Calibri" w:cs="Calibri"/>
+                <w:lang w:val="es-ES" w:eastAsia="es-ES"/>
+              </w:rPr>
+            </w:pPr>
+            <w:r>
+              <w:rPr>
+                <w:rFonts w:ascii="Calibri" w:eastAsia="Times New Roman" w:hAnsi="Calibri" w:cs="Calibri"/>
+                <w:lang w:val="es-ES" w:eastAsia="es-ES"/>
+              </w:rPr>
+              <w:t>Error típico</w:t>
+            </w:r>
+          </w:p>
+        </w:tc>
+        <w:tc>
+          <w:tcPr>
+            <w:tcW w:w="1244" w:type="dxa"/>
+            <w:tcBorders>
+              <w:top w:val="nil"/>
+              <w:left w:val="nil"/>
+              <w:bottom w:val="nil"/>
+              <w:right w:val="nil"/>
+            </w:tcBorders>
+            <w:shd w:val="clear" w:color="auto" w:fill="auto"/>
+            <w:noWrap/>
+            <w:vAlign w:val="bottom"/>
+            <w:hideMark/>
+          </w:tcPr>
+          <w:p>
+            <w:pPr>
+              <w:spacing w:after="0" w:line="240" w:lineRule="auto"/>
+              <w:ind w:left="0" w:right="0" w:firstLine="0"/>
+              <w:jc w:val="center"/>
+              <w:outlineLvl w:val="1"/>
+              <w:rPr>
+                <w:rFonts w:ascii="Calibri" w:eastAsia="Times New Roman" w:hAnsi="Calibri" w:cs="Calibri"/>
+                <w:lang w:val="es-ES" w:eastAsia="es-ES"/>
+              </w:rPr>
+            </w:pPr>
+            <w:r>
+              <w:rPr>
+                <w:rFonts w:ascii="Calibri" w:eastAsia="Times New Roman" w:hAnsi="Calibri" w:cs="Calibri"/>
+                <w:lang w:val="es-ES" w:eastAsia="es-ES"/>
+              </w:rPr>
+              <w:t>48,4331591</w:t>
+            </w:r>
+          </w:p>
+        </w:tc>
+      </w:tr>
+      <w:tr>
+        <w:trPr>
+          <w:trHeight w:val="300"/>
+        </w:trPr>
+        <w:tc>
+          <w:tcPr>
+            <w:tcW w:w="2676" w:type="dxa"/>
+            <w:tcBorders>
+              <w:top w:val="nil"/>
+              <w:left w:val="nil"/>
+              <w:bottom w:val="nil"/>
+              <w:right w:val="nil"/>
+            </w:tcBorders>
+            <w:shd w:val="clear" w:color="auto" w:fill="auto"/>
+            <w:noWrap/>
+            <w:vAlign w:val="bottom"/>
+            <w:hideMark/>
+          </w:tcPr>
+          <w:p>
+            <w:pPr>
+              <w:spacing w:after="0" w:line="240" w:lineRule="auto"/>
+              <w:ind w:left="0" w:right="0" w:firstLine="0"/>
+              <w:jc w:val="center"/>
+              <w:outlineLvl w:val="1"/>
+              <w:rPr>
+                <w:rFonts w:ascii="Calibri" w:eastAsia="Times New Roman" w:hAnsi="Calibri" w:cs="Calibri"/>
+                <w:lang w:val="es-ES" w:eastAsia="es-ES"/>
+              </w:rPr>
+            </w:pPr>
+            <w:r>
+              <w:rPr>
+                <w:rFonts w:ascii="Calibri" w:eastAsia="Times New Roman" w:hAnsi="Calibri" w:cs="Calibri"/>
+                <w:lang w:val="es-ES" w:eastAsia="es-ES"/>
+              </w:rPr>
+              <w:t>Mediana</w:t>
+            </w:r>
+          </w:p>
+        </w:tc>
+        <w:tc>
+          <w:tcPr>
+            <w:tcW w:w="1244" w:type="dxa"/>
+            <w:tcBorders>
+              <w:top w:val="nil"/>
+              <w:left w:val="nil"/>
+              <w:bottom w:val="nil"/>
+              <w:right w:val="nil"/>
+            </w:tcBorders>
+            <w:shd w:val="clear" w:color="auto" w:fill="auto"/>
+            <w:noWrap/>
+            <w:vAlign w:val="bottom"/>
+            <w:hideMark/>
+          </w:tcPr>
+          <w:p>
+            <w:pPr>
+              <w:spacing w:after="0" w:line="240" w:lineRule="auto"/>
+              <w:ind w:left="0" w:right="0" w:firstLine="0"/>
+              <w:jc w:val="center"/>
+              <w:outlineLvl w:val="1"/>
+              <w:rPr>
+                <w:rFonts w:ascii="Calibri" w:eastAsia="Times New Roman" w:hAnsi="Calibri" w:cs="Calibri"/>
+                <w:lang w:val="es-ES" w:eastAsia="es-ES"/>
+              </w:rPr>
+            </w:pPr>
+            <w:r>
+              <w:rPr>
+                <w:rFonts w:ascii="Calibri" w:eastAsia="Times New Roman" w:hAnsi="Calibri" w:cs="Calibri"/>
+                <w:lang w:val="es-ES" w:eastAsia="es-ES"/>
+              </w:rPr>
+              <w:t>588</w:t>
+            </w:r>
+          </w:p>
+        </w:tc>
+      </w:tr>
+      <w:tr>
+        <w:trPr>
+          <w:trHeight w:val="300"/>
+        </w:trPr>
+        <w:tc>
+          <w:tcPr>
+            <w:tcW w:w="2676" w:type="dxa"/>
+            <w:tcBorders>
+              <w:top w:val="nil"/>
+              <w:left w:val="nil"/>
+              <w:bottom w:val="nil"/>
+              <w:right w:val="nil"/>
+            </w:tcBorders>
+            <w:shd w:val="clear" w:color="auto" w:fill="auto"/>
+            <w:noWrap/>
+            <w:vAlign w:val="bottom"/>
+            <w:hideMark/>
+          </w:tcPr>
+          <w:p>
+            <w:pPr>
+              <w:spacing w:after="0" w:line="240" w:lineRule="auto"/>
+              <w:ind w:left="0" w:right="0" w:firstLine="0"/>
+              <w:jc w:val="center"/>
+              <w:outlineLvl w:val="1"/>
+              <w:rPr>
+                <w:rFonts w:ascii="Calibri" w:eastAsia="Times New Roman" w:hAnsi="Calibri" w:cs="Calibri"/>
+                <w:lang w:val="es-ES" w:eastAsia="es-ES"/>
+              </w:rPr>
+            </w:pPr>
+            <w:r>
+              <w:rPr>
+                <w:rFonts w:ascii="Calibri" w:eastAsia="Times New Roman" w:hAnsi="Calibri" w:cs="Calibri"/>
+                <w:lang w:val="es-ES" w:eastAsia="es-ES"/>
+              </w:rPr>
+              <w:t>Moda</w:t>
+            </w:r>
+          </w:p>
+        </w:tc>
+        <w:tc>
+          <w:tcPr>
+            <w:tcW w:w="1244" w:type="dxa"/>
+            <w:tcBorders>
+              <w:top w:val="nil"/>
+              <w:left w:val="nil"/>
+              <w:bottom w:val="nil"/>
+              <w:right w:val="nil"/>
+            </w:tcBorders>
+            <w:shd w:val="clear" w:color="auto" w:fill="auto"/>
+            <w:noWrap/>
+            <w:vAlign w:val="bottom"/>
+            <w:hideMark/>
+          </w:tcPr>
+          <w:p>
+            <w:pPr>
+              <w:spacing w:after="0" w:line="240" w:lineRule="auto"/>
+              <w:ind w:left="0" w:right="0" w:firstLine="0"/>
+              <w:jc w:val="center"/>
+              <w:outlineLvl w:val="1"/>
+              <w:rPr>
+                <w:rFonts w:ascii="Calibri" w:eastAsia="Times New Roman" w:hAnsi="Calibri" w:cs="Calibri"/>
+                <w:lang w:val="es-ES" w:eastAsia="es-ES"/>
+              </w:rPr>
+            </w:pPr>
+            <w:r>
+              <w:rPr>
+                <w:rFonts w:ascii="Calibri" w:eastAsia="Times New Roman" w:hAnsi="Calibri" w:cs="Calibri"/>
+                <w:lang w:val="es-ES" w:eastAsia="es-ES"/>
+              </w:rPr>
+              <w:t>581</w:t>
+            </w:r>
+          </w:p>
+        </w:tc>
+      </w:tr>
+      <w:tr>
+        <w:trPr>
+          <w:trHeight w:val="300"/>
+        </w:trPr>
+        <w:tc>
+          <w:tcPr>
+            <w:tcW w:w="2676" w:type="dxa"/>
+            <w:tcBorders>
+              <w:top w:val="nil"/>
+              <w:left w:val="nil"/>
+              <w:bottom w:val="nil"/>
+              <w:right w:val="nil"/>
+            </w:tcBorders>
+            <w:shd w:val="clear" w:color="auto" w:fill="auto"/>
+            <w:noWrap/>
+            <w:vAlign w:val="bottom"/>
+            <w:hideMark/>
+          </w:tcPr>
+          <w:p>
+            <w:pPr>
+              <w:spacing w:after="0" w:line="240" w:lineRule="auto"/>
+              <w:ind w:left="0" w:right="0" w:firstLine="0"/>
+              <w:jc w:val="center"/>
+              <w:outlineLvl w:val="1"/>
+              <w:rPr>
+                <w:rFonts w:ascii="Calibri" w:eastAsia="Times New Roman" w:hAnsi="Calibri" w:cs="Calibri"/>
+                <w:lang w:val="es-ES" w:eastAsia="es-ES"/>
+              </w:rPr>
+            </w:pPr>
+            <w:r>
+              <w:rPr>
+                <w:rFonts w:ascii="Calibri" w:eastAsia="Times New Roman" w:hAnsi="Calibri" w:cs="Calibri"/>
+                <w:lang w:val="es-ES" w:eastAsia="es-ES"/>
+              </w:rPr>
+              <w:t>Desviación estándar</w:t>
+            </w:r>
+          </w:p>
+        </w:tc>
+        <w:tc>
+          <w:tcPr>
+            <w:tcW w:w="1244" w:type="dxa"/>
+            <w:tcBorders>
+              <w:top w:val="nil"/>
+              <w:left w:val="nil"/>
+              <w:bottom w:val="nil"/>
+              <w:right w:val="nil"/>
+            </w:tcBorders>
+            <w:shd w:val="clear" w:color="auto" w:fill="auto"/>
+            <w:noWrap/>
+            <w:vAlign w:val="bottom"/>
+            <w:hideMark/>
+          </w:tcPr>
+          <w:p>
+            <w:pPr>
+              <w:spacing w:after="0" w:line="240" w:lineRule="auto"/>
+              <w:ind w:left="0" w:right="0" w:firstLine="0"/>
+              <w:jc w:val="center"/>
+              <w:outlineLvl w:val="1"/>
+              <w:rPr>
+                <w:rFonts w:ascii="Calibri" w:eastAsia="Times New Roman" w:hAnsi="Calibri" w:cs="Calibri"/>
+                <w:lang w:val="es-ES" w:eastAsia="es-ES"/>
+              </w:rPr>
+            </w:pPr>
+            <w:r>
+              <w:rPr>
+                <w:rFonts w:ascii="Calibri" w:eastAsia="Times New Roman" w:hAnsi="Calibri" w:cs="Calibri"/>
+                <w:lang w:val="es-ES" w:eastAsia="es-ES"/>
+              </w:rPr>
+              <w:t>754,998231</w:t>
+            </w:r>
+          </w:p>
+        </w:tc>
+      </w:tr>
+      <w:tr>
+        <w:trPr>
+          <w:trHeight w:val="300"/>
+        </w:trPr>
+        <w:tc>
+          <w:tcPr>
+            <w:tcW w:w="2676" w:type="dxa"/>
+            <w:tcBorders>
+              <w:top w:val="nil"/>
+              <w:left w:val="nil"/>
+              <w:bottom w:val="nil"/>
+              <w:right w:val="nil"/>
+            </w:tcBorders>
+            <w:shd w:val="clear" w:color="auto" w:fill="auto"/>
+            <w:noWrap/>
+            <w:vAlign w:val="bottom"/>
+            <w:hideMark/>
+          </w:tcPr>
+          <w:p>
+            <w:pPr>
+              <w:spacing w:after="0" w:line="240" w:lineRule="auto"/>
+              <w:ind w:left="0" w:right="0" w:firstLine="0"/>
+              <w:jc w:val="center"/>
+              <w:outlineLvl w:val="1"/>
+              <w:rPr>
+                <w:rFonts w:ascii="Calibri" w:eastAsia="Times New Roman" w:hAnsi="Calibri" w:cs="Calibri"/>
+                <w:lang w:val="es-ES" w:eastAsia="es-ES"/>
+              </w:rPr>
+            </w:pPr>
+            <w:r>
+              <w:rPr>
+                <w:rFonts w:ascii="Calibri" w:eastAsia="Times New Roman" w:hAnsi="Calibri" w:cs="Calibri"/>
+                <w:lang w:val="es-ES" w:eastAsia="es-ES"/>
+              </w:rPr>
+              <w:t>Varianza de la muestra</w:t>
+            </w:r>
+          </w:p>
+        </w:tc>
+        <w:tc>
+          <w:tcPr>
+            <w:tcW w:w="1244" w:type="dxa"/>
+            <w:tcBorders>
+              <w:top w:val="nil"/>
+              <w:left w:val="nil"/>
+              <w:bottom w:val="nil"/>
+              <w:right w:val="nil"/>
+            </w:tcBorders>
+            <w:shd w:val="clear" w:color="auto" w:fill="auto"/>
+            <w:noWrap/>
+            <w:vAlign w:val="bottom"/>
+            <w:hideMark/>
+          </w:tcPr>
+          <w:p>
+            <w:pPr>
+              <w:spacing w:after="0" w:line="240" w:lineRule="auto"/>
+              <w:ind w:left="0" w:right="0" w:firstLine="0"/>
+              <w:jc w:val="center"/>
+              <w:outlineLvl w:val="1"/>
+              <w:rPr>
+                <w:rFonts w:ascii="Calibri" w:eastAsia="Times New Roman" w:hAnsi="Calibri" w:cs="Calibri"/>
+                <w:lang w:val="es-ES" w:eastAsia="es-ES"/>
+              </w:rPr>
+            </w:pPr>
+            <w:r>
+              <w:rPr>
+                <w:rFonts w:ascii="Calibri" w:eastAsia="Times New Roman" w:hAnsi="Calibri" w:cs="Calibri"/>
+                <w:lang w:val="es-ES" w:eastAsia="es-ES"/>
+              </w:rPr>
+              <w:t>570022,329</w:t>
+            </w:r>
+          </w:p>
+        </w:tc>
+      </w:tr>
+      <w:tr>
+        <w:trPr>
+          <w:trHeight w:val="300"/>
+        </w:trPr>
+        <w:tc>
+          <w:tcPr>
+            <w:tcW w:w="2676" w:type="dxa"/>
+            <w:tcBorders>
+              <w:top w:val="single" w:sz="4" w:space="0" w:color="auto"/>
+              <w:left w:val="nil"/>
+              <w:bottom w:val="single" w:sz="4" w:space="0" w:color="auto"/>
+              <w:right w:val="nil"/>
+            </w:tcBorders>
+            <w:shd w:val="clear" w:color="auto" w:fill="auto"/>
+            <w:noWrap/>
+            <w:vAlign w:val="bottom"/>
+            <w:hideMark/>
+          </w:tcPr>
+          <w:p>
+            <w:pPr>
+              <w:spacing w:after="0" w:line="240" w:lineRule="auto"/>
+              <w:ind w:left="0" w:right="0" w:firstLine="0"/>
+              <w:jc w:val="center"/>
+              <w:outlineLvl w:val="0"/>
+              <w:rPr>
+                <w:rFonts w:ascii="Calibri" w:eastAsia="Times New Roman" w:hAnsi="Calibri" w:cs="Calibri"/>
+                <w:lang w:val="es-ES" w:eastAsia="es-ES"/>
+              </w:rPr>
+            </w:pPr>
+            <w:r>
+              <w:rPr>
+                <w:rFonts w:ascii="Calibri" w:eastAsia="Times New Roman" w:hAnsi="Calibri" w:cs="Calibri"/>
+                <w:lang w:val="es-ES" w:eastAsia="es-ES"/>
+              </w:rPr>
+              <w:t>Curtosis</w:t>
+            </w:r>
+          </w:p>
+        </w:tc>
+        <w:tc>
+          <w:tcPr>
+            <w:tcW w:w="1244" w:type="dxa"/>
+            <w:tcBorders>
+              <w:top w:val="single" w:sz="4" w:space="0" w:color="auto"/>
+              <w:left w:val="nil"/>
+              <w:bottom w:val="single" w:sz="4" w:space="0" w:color="auto"/>
+              <w:right w:val="nil"/>
+            </w:tcBorders>
+            <w:shd w:val="clear" w:color="auto" w:fill="auto"/>
+            <w:noWrap/>
+            <w:vAlign w:val="bottom"/>
+            <w:hideMark/>
+          </w:tcPr>
+          <w:p>
+            <w:pPr>
+              <w:spacing w:after="0" w:line="240" w:lineRule="auto"/>
+              <w:ind w:left="0" w:right="0" w:firstLine="0"/>
+              <w:jc w:val="center"/>
+              <w:outlineLvl w:val="0"/>
+              <w:rPr>
+                <w:rFonts w:ascii="Calibri" w:eastAsia="Times New Roman" w:hAnsi="Calibri" w:cs="Calibri"/>
+                <w:lang w:val="es-ES" w:eastAsia="es-ES"/>
+              </w:rPr>
+            </w:pPr>
+            <w:r>
+              <w:rPr>
+                <w:rFonts w:ascii="Calibri" w:eastAsia="Times New Roman" w:hAnsi="Calibri" w:cs="Calibri"/>
+                <w:lang w:val="es-ES" w:eastAsia="es-ES"/>
+              </w:rPr>
+              <w:t>148,886336</w:t>
+            </w:r>
+          </w:p>
+        </w:tc>
+      </w:tr>
+      <w:tr>
+        <w:trPr>
+          <w:trHeight w:val="300"/>
+        </w:trPr>
+        <w:tc>
+          <w:tcPr>
+            <w:tcW w:w="2676" w:type="dxa"/>
+            <w:tcBorders>
+              <w:top w:val="nil"/>
+              <w:left w:val="nil"/>
+              <w:bottom w:val="nil"/>
+              <w:right w:val="nil"/>
+            </w:tcBorders>
+            <w:shd w:val="clear" w:color="auto" w:fill="auto"/>
+            <w:noWrap/>
+            <w:vAlign w:val="bottom"/>
+            <w:hideMark/>
+          </w:tcPr>
+          <w:p>
+            <w:pPr>
+              <w:spacing w:after="0" w:line="240" w:lineRule="auto"/>
+              <w:ind w:left="0" w:right="0" w:firstLine="0"/>
+              <w:jc w:val="center"/>
+              <w:outlineLvl w:val="1"/>
+              <w:rPr>
+                <w:rFonts w:ascii="Calibri" w:eastAsia="Times New Roman" w:hAnsi="Calibri" w:cs="Calibri"/>
+                <w:lang w:val="es-ES" w:eastAsia="es-ES"/>
+              </w:rPr>
+            </w:pPr>
+            <w:r>
+              <w:rPr>
+                <w:rFonts w:ascii="Calibri" w:eastAsia="Times New Roman" w:hAnsi="Calibri" w:cs="Calibri"/>
+                <w:lang w:val="es-ES" w:eastAsia="es-ES"/>
+              </w:rPr>
+              <w:t>Coeficiente de asimetría</w:t>
+            </w:r>
+          </w:p>
+        </w:tc>
+        <w:tc>
+          <w:tcPr>
+            <w:tcW w:w="1244" w:type="dxa"/>
+            <w:tcBorders>
+              <w:top w:val="nil"/>
+              <w:left w:val="nil"/>
+              <w:bottom w:val="nil"/>
+              <w:right w:val="nil"/>
+            </w:tcBorders>
+            <w:shd w:val="clear" w:color="auto" w:fill="auto"/>
+            <w:noWrap/>
+            <w:vAlign w:val="bottom"/>
+            <w:hideMark/>
+          </w:tcPr>
+          <w:p>
+            <w:pPr>
+              <w:spacing w:after="0" w:line="240" w:lineRule="auto"/>
+              <w:ind w:left="0" w:right="0" w:firstLine="0"/>
+              <w:jc w:val="center"/>
+              <w:outlineLvl w:val="1"/>
+              <w:rPr>
+                <w:rFonts w:ascii="Calibri" w:eastAsia="Times New Roman" w:hAnsi="Calibri" w:cs="Calibri"/>
+                <w:lang w:val="es-ES" w:eastAsia="es-ES"/>
+              </w:rPr>
+            </w:pPr>
+            <w:r>
+              <w:rPr>
+                <w:rFonts w:ascii="Calibri" w:eastAsia="Times New Roman" w:hAnsi="Calibri" w:cs="Calibri"/>
+                <w:lang w:val="es-ES" w:eastAsia="es-ES"/>
+              </w:rPr>
+              <w:t>11,213509</w:t>
+            </w:r>
+          </w:p>
+        </w:tc>
+      </w:tr>
+      <w:tr>
+        <w:trPr>
+          <w:trHeight w:val="300"/>
+        </w:trPr>
+        <w:tc>
+          <w:tcPr>
+            <w:tcW w:w="2676" w:type="dxa"/>
+            <w:tcBorders>
+              <w:top w:val="nil"/>
+              <w:left w:val="nil"/>
+              <w:bottom w:val="nil"/>
+              <w:right w:val="nil"/>
+            </w:tcBorders>
+            <w:shd w:val="clear" w:color="auto" w:fill="auto"/>
+            <w:noWrap/>
+            <w:vAlign w:val="bottom"/>
+            <w:hideMark/>
+          </w:tcPr>
+          <w:p>
+            <w:pPr>
+              <w:spacing w:after="0" w:line="240" w:lineRule="auto"/>
+              <w:ind w:left="0" w:right="0" w:firstLine="0"/>
+              <w:jc w:val="center"/>
+              <w:outlineLvl w:val="1"/>
+              <w:rPr>
+                <w:rFonts w:ascii="Calibri" w:eastAsia="Times New Roman" w:hAnsi="Calibri" w:cs="Calibri"/>
+                <w:lang w:val="es-ES" w:eastAsia="es-ES"/>
+              </w:rPr>
+            </w:pPr>
+            <w:r>
+              <w:rPr>
+                <w:rFonts w:ascii="Calibri" w:eastAsia="Times New Roman" w:hAnsi="Calibri" w:cs="Calibri"/>
+                <w:lang w:val="es-ES" w:eastAsia="es-ES"/>
+              </w:rPr>
+              <w:t>Rango</w:t>
+            </w:r>
+          </w:p>
+        </w:tc>
+        <w:tc>
+          <w:tcPr>
+            <w:tcW w:w="1244" w:type="dxa"/>
+            <w:tcBorders>
+              <w:top w:val="nil"/>
+              <w:left w:val="nil"/>
+              <w:bottom w:val="nil"/>
+              <w:right w:val="nil"/>
+            </w:tcBorders>
+            <w:shd w:val="clear" w:color="auto" w:fill="auto"/>
+            <w:noWrap/>
+            <w:vAlign w:val="bottom"/>
+            <w:hideMark/>
+          </w:tcPr>
+          <w:p>
+            <w:pPr>
+              <w:spacing w:after="0" w:line="240" w:lineRule="auto"/>
+              <w:ind w:left="0" w:right="0" w:firstLine="0"/>
+              <w:jc w:val="center"/>
+              <w:outlineLvl w:val="1"/>
+              <w:rPr>
+                <w:rFonts w:ascii="Calibri" w:eastAsia="Times New Roman" w:hAnsi="Calibri" w:cs="Calibri"/>
+                <w:lang w:val="es-ES" w:eastAsia="es-ES"/>
+              </w:rPr>
+            </w:pPr>
+            <w:r>
+              <w:rPr>
+                <w:rFonts w:ascii="Calibri" w:eastAsia="Times New Roman" w:hAnsi="Calibri" w:cs="Calibri"/>
+                <w:lang w:val="es-ES" w:eastAsia="es-ES"/>
+              </w:rPr>
+              <w:t>10654</w:t>
+            </w:r>
+          </w:p>
+        </w:tc>
+      </w:tr>
+      <w:tr>
+        <w:trPr>
+          <w:trHeight w:val="300"/>
+        </w:trPr>
+        <w:tc>
+          <w:tcPr>
+            <w:tcW w:w="2676" w:type="dxa"/>
+            <w:tcBorders>
+              <w:top w:val="nil"/>
+              <w:left w:val="nil"/>
+              <w:bottom w:val="nil"/>
+              <w:right w:val="nil"/>
+            </w:tcBorders>
+            <w:shd w:val="clear" w:color="auto" w:fill="auto"/>
+            <w:noWrap/>
+            <w:vAlign w:val="bottom"/>
+            <w:hideMark/>
+          </w:tcPr>
+          <w:p>
+            <w:pPr>
+              <w:spacing w:after="0" w:line="240" w:lineRule="auto"/>
+              <w:ind w:left="0" w:right="0" w:firstLine="0"/>
+              <w:jc w:val="center"/>
+              <w:outlineLvl w:val="1"/>
+              <w:rPr>
+                <w:rFonts w:ascii="Calibri" w:eastAsia="Times New Roman" w:hAnsi="Calibri" w:cs="Calibri"/>
+                <w:lang w:val="es-ES" w:eastAsia="es-ES"/>
+              </w:rPr>
+            </w:pPr>
+            <w:r>
+              <w:rPr>
+                <w:rFonts w:ascii="Calibri" w:eastAsia="Times New Roman" w:hAnsi="Calibri" w:cs="Calibri"/>
+                <w:lang w:val="es-ES" w:eastAsia="es-ES"/>
+              </w:rPr>
+              <w:t>Mínimo</w:t>
+            </w:r>
+          </w:p>
+        </w:tc>
+        <w:tc>
+          <w:tcPr>
+            <w:tcW w:w="1244" w:type="dxa"/>
+            <w:tcBorders>
+              <w:top w:val="nil"/>
+              <w:left w:val="nil"/>
+              <w:bottom w:val="nil"/>
+              <w:right w:val="nil"/>
+            </w:tcBorders>
+            <w:shd w:val="clear" w:color="auto" w:fill="auto"/>
+            <w:noWrap/>
+            <w:vAlign w:val="bottom"/>
+            <w:hideMark/>
+          </w:tcPr>
+          <w:p>
+            <w:pPr>
+              <w:spacing w:after="0" w:line="240" w:lineRule="auto"/>
+              <w:ind w:left="0" w:right="0" w:firstLine="0"/>
+              <w:jc w:val="center"/>
+              <w:outlineLvl w:val="1"/>
+              <w:rPr>
+                <w:rFonts w:ascii="Calibri" w:eastAsia="Times New Roman" w:hAnsi="Calibri" w:cs="Calibri"/>
+                <w:lang w:val="es-ES" w:eastAsia="es-ES"/>
+              </w:rPr>
+            </w:pPr>
+            <w:r>
+              <w:rPr>
+                <w:rFonts w:ascii="Calibri" w:eastAsia="Times New Roman" w:hAnsi="Calibri" w:cs="Calibri"/>
+                <w:lang w:val="es-ES" w:eastAsia="es-ES"/>
+              </w:rPr>
+              <w:t>465</w:t>
+            </w:r>
+          </w:p>
+        </w:tc>
+      </w:tr>
+      <w:tr>
+        <w:trPr>
+          <w:trHeight w:val="300"/>
+        </w:trPr>
+        <w:tc>
+          <w:tcPr>
+            <w:tcW w:w="2676" w:type="dxa"/>
+            <w:tcBorders>
+              <w:top w:val="single" w:sz="4" w:space="0" w:color="auto"/>
+              <w:left w:val="nil"/>
+              <w:bottom w:val="single" w:sz="4" w:space="0" w:color="auto"/>
+              <w:right w:val="nil"/>
+            </w:tcBorders>
+            <w:shd w:val="clear" w:color="auto" w:fill="auto"/>
+            <w:noWrap/>
+            <w:vAlign w:val="bottom"/>
+            <w:hideMark/>
+          </w:tcPr>
+          <w:p>
+            <w:pPr>
+              <w:spacing w:after="0" w:line="240" w:lineRule="auto"/>
+              <w:ind w:left="0" w:right="0" w:firstLine="0"/>
+              <w:jc w:val="center"/>
+              <w:outlineLvl w:val="0"/>
+              <w:rPr>
+                <w:rFonts w:ascii="Calibri" w:eastAsia="Times New Roman" w:hAnsi="Calibri" w:cs="Calibri"/>
+                <w:lang w:val="es-ES" w:eastAsia="es-ES"/>
+              </w:rPr>
+            </w:pPr>
+            <w:r>
+              <w:rPr>
+                <w:rFonts w:ascii="Calibri" w:eastAsia="Times New Roman" w:hAnsi="Calibri" w:cs="Calibri"/>
+                <w:lang w:val="es-ES" w:eastAsia="es-ES"/>
+              </w:rPr>
+              <w:t>Máximo</w:t>
+            </w:r>
+          </w:p>
+        </w:tc>
+        <w:tc>
+          <w:tcPr>
+            <w:tcW w:w="1244" w:type="dxa"/>
+            <w:tcBorders>
+              <w:top w:val="single" w:sz="4" w:space="0" w:color="auto"/>
+              <w:left w:val="nil"/>
+              <w:bottom w:val="single" w:sz="4" w:space="0" w:color="auto"/>
+              <w:right w:val="nil"/>
+            </w:tcBorders>
+            <w:shd w:val="clear" w:color="auto" w:fill="auto"/>
+            <w:noWrap/>
+            <w:vAlign w:val="bottom"/>
+            <w:hideMark/>
+          </w:tcPr>
+          <w:p>
+            <w:pPr>
+              <w:spacing w:after="0" w:line="240" w:lineRule="auto"/>
+              <w:ind w:left="0" w:right="0" w:firstLine="0"/>
+              <w:jc w:val="center"/>
+              <w:outlineLvl w:val="0"/>
+              <w:rPr>
+                <w:rFonts w:ascii="Calibri" w:eastAsia="Times New Roman" w:hAnsi="Calibri" w:cs="Calibri"/>
+                <w:lang w:val="es-ES" w:eastAsia="es-ES"/>
+              </w:rPr>
+            </w:pPr>
+            <w:r>
+              <w:rPr>
+                <w:rFonts w:ascii="Calibri" w:eastAsia="Times New Roman" w:hAnsi="Calibri" w:cs="Calibri"/>
+                <w:lang w:val="es-ES" w:eastAsia="es-ES"/>
+              </w:rPr>
+              <w:t>11119</w:t>
+            </w:r>
+          </w:p>
+        </w:tc>
+      </w:tr>
+      <w:tr>
+        <w:trPr>
+          <w:trHeight w:val="300"/>
+        </w:trPr>
+        <w:tc>
+          <w:tcPr>
+            <w:tcW w:w="2676" w:type="dxa"/>
+            <w:tcBorders>
+              <w:top w:val="nil"/>
+              <w:left w:val="nil"/>
+              <w:bottom w:val="nil"/>
+              <w:right w:val="nil"/>
+            </w:tcBorders>
+            <w:shd w:val="clear" w:color="auto" w:fill="auto"/>
+            <w:noWrap/>
+            <w:vAlign w:val="bottom"/>
+            <w:hideMark/>
+          </w:tcPr>
+          <w:p>
+            <w:pPr>
+              <w:spacing w:after="0" w:line="240" w:lineRule="auto"/>
+              <w:ind w:left="0" w:right="0" w:firstLine="0"/>
+              <w:jc w:val="center"/>
+              <w:outlineLvl w:val="1"/>
+              <w:rPr>
+                <w:rFonts w:ascii="Calibri" w:eastAsia="Times New Roman" w:hAnsi="Calibri" w:cs="Calibri"/>
+                <w:lang w:val="es-ES" w:eastAsia="es-ES"/>
+              </w:rPr>
+            </w:pPr>
+            <w:r>
+              <w:rPr>
+                <w:rFonts w:ascii="Calibri" w:eastAsia="Times New Roman" w:hAnsi="Calibri" w:cs="Calibri"/>
+                <w:lang w:val="es-ES" w:eastAsia="es-ES"/>
+              </w:rPr>
+              <w:t>Suma</w:t>
+            </w:r>
+          </w:p>
+        </w:tc>
+        <w:tc>
+          <w:tcPr>
+            <w:tcW w:w="1244" w:type="dxa"/>
+            <w:tcBorders>
+              <w:top w:val="nil"/>
+              <w:left w:val="nil"/>
+              <w:bottom w:val="nil"/>
+              <w:right w:val="nil"/>
+            </w:tcBorders>
+            <w:shd w:val="clear" w:color="auto" w:fill="auto"/>
+            <w:noWrap/>
+            <w:vAlign w:val="bottom"/>
+            <w:hideMark/>
+          </w:tcPr>
+          <w:p>
+            <w:pPr>
+              <w:spacing w:after="0" w:line="240" w:lineRule="auto"/>
+              <w:ind w:left="0" w:right="0" w:firstLine="0"/>
+              <w:jc w:val="center"/>
+              <w:outlineLvl w:val="1"/>
+              <w:rPr>
+                <w:rFonts w:ascii="Calibri" w:eastAsia="Times New Roman" w:hAnsi="Calibri" w:cs="Calibri"/>
+                <w:lang w:val="es-ES" w:eastAsia="es-ES"/>
+              </w:rPr>
+            </w:pPr>
+            <w:r>
+              <w:rPr>
+                <w:rFonts w:ascii="Calibri" w:eastAsia="Times New Roman" w:hAnsi="Calibri" w:cs="Calibri"/>
+                <w:lang w:val="es-ES" w:eastAsia="es-ES"/>
+              </w:rPr>
+              <w:t>183769,508</w:t>
+            </w:r>
+          </w:p>
+        </w:tc>
+      </w:tr>
+      <w:tr>
+        <w:trPr>
+          <w:trHeight w:val="300"/>
+        </w:trPr>
+        <w:tc>
+          <w:tcPr>
+            <w:tcW w:w="2676" w:type="dxa"/>
+            <w:tcBorders>
+              <w:top w:val="nil"/>
+              <w:left w:val="nil"/>
+              <w:bottom w:val="nil"/>
+              <w:right w:val="nil"/>
+            </w:tcBorders>
+            <w:shd w:val="clear" w:color="auto" w:fill="auto"/>
+            <w:noWrap/>
+            <w:vAlign w:val="bottom"/>
+            <w:hideMark/>
+          </w:tcPr>
+          <w:p>
+            <w:pPr>
+              <w:spacing w:after="0" w:line="240" w:lineRule="auto"/>
+              <w:ind w:left="0" w:right="0" w:firstLine="0"/>
+              <w:jc w:val="center"/>
+              <w:outlineLvl w:val="1"/>
+              <w:rPr>
+                <w:rFonts w:ascii="Calibri" w:eastAsia="Times New Roman" w:hAnsi="Calibri" w:cs="Calibri"/>
+                <w:lang w:val="es-ES" w:eastAsia="es-ES"/>
+              </w:rPr>
+            </w:pPr>
+            <w:r>
+              <w:rPr>
+                <w:rFonts w:ascii="Calibri" w:eastAsia="Times New Roman" w:hAnsi="Calibri" w:cs="Calibri"/>
+                <w:lang w:val="es-ES" w:eastAsia="es-ES"/>
+              </w:rPr>
+              <w:t>Cuenta</w:t>
+            </w:r>
+          </w:p>
+        </w:tc>
+        <w:tc>
+          <w:tcPr>
+            <w:tcW w:w="1244" w:type="dxa"/>
+            <w:tcBorders>
+              <w:top w:val="nil"/>
+              <w:left w:val="nil"/>
+              <w:bottom w:val="nil"/>
+              <w:right w:val="nil"/>
+            </w:tcBorders>
+            <w:shd w:val="clear" w:color="auto" w:fill="auto"/>
+            <w:noWrap/>
+            <w:vAlign w:val="bottom"/>
+            <w:hideMark/>
+          </w:tcPr>
+          <w:p>
+            <w:pPr>
+              <w:spacing w:after="0" w:line="240" w:lineRule="auto"/>
+              <w:ind w:left="0" w:right="0" w:firstLine="0"/>
+              <w:jc w:val="center"/>
+              <w:outlineLvl w:val="1"/>
+              <w:rPr>
+                <w:rFonts w:ascii="Calibri" w:eastAsia="Times New Roman" w:hAnsi="Calibri" w:cs="Calibri"/>
+                <w:lang w:val="es-ES" w:eastAsia="es-ES"/>
+              </w:rPr>
+            </w:pPr>
+            <w:r>
+              <w:rPr>
+                <w:rFonts w:ascii="Calibri" w:eastAsia="Times New Roman" w:hAnsi="Calibri" w:cs="Calibri"/>
+                <w:lang w:val="es-ES" w:eastAsia="es-ES"/>
+              </w:rPr>
+              <w:t>243</w:t>
+            </w:r>
+          </w:p>
+        </w:tc>
+      </w:tr>
+      <w:tr>
+        <w:trPr>
+          <w:trHeight w:val="315"/>
+        </w:trPr>
+        <w:tc>
+          <w:tcPr>
+            <w:tcW w:w="2676" w:type="dxa"/>
+            <w:tcBorders>
+              <w:top w:val="nil"/>
+              <w:left w:val="nil"/>
+              <w:bottom w:val="single" w:sz="8" w:space="0" w:color="auto"/>
+              <w:right w:val="nil"/>
+            </w:tcBorders>
+            <w:shd w:val="clear" w:color="auto" w:fill="auto"/>
+            <w:noWrap/>
+            <w:vAlign w:val="bottom"/>
+            <w:hideMark/>
+          </w:tcPr>
+          <w:p>
+            <w:pPr>
+              <w:spacing w:after="0" w:line="240" w:lineRule="auto"/>
+              <w:ind w:left="0" w:right="0" w:firstLine="0"/>
+              <w:jc w:val="center"/>
+              <w:outlineLvl w:val="1"/>
+              <w:rPr>
+                <w:rFonts w:ascii="Calibri" w:eastAsia="Times New Roman" w:hAnsi="Calibri" w:cs="Calibri"/>
+                <w:lang w:val="es-ES" w:eastAsia="es-ES"/>
+              </w:rPr>
+            </w:pPr>
+            <w:r>
+              <w:rPr>
+                <w:rFonts w:ascii="Calibri" w:eastAsia="Times New Roman" w:hAnsi="Calibri" w:cs="Calibri"/>
+                <w:lang w:val="es-ES" w:eastAsia="es-ES"/>
+              </w:rPr>
+              <w:t xml:space="preserve">Nivel de </w:t>
+            </w:r>
+            <w:proofErr w:type="gramStart"/>
+            <w:r>
+              <w:rPr>
+                <w:rFonts w:ascii="Calibri" w:eastAsia="Times New Roman" w:hAnsi="Calibri" w:cs="Calibri"/>
+                <w:lang w:val="es-ES" w:eastAsia="es-ES"/>
+              </w:rPr>
+              <w:t>confianza(</w:t>
+            </w:r>
+            <w:proofErr w:type="gramEnd"/>
+            <w:r>
+              <w:rPr>
+                <w:rFonts w:ascii="Calibri" w:eastAsia="Times New Roman" w:hAnsi="Calibri" w:cs="Calibri"/>
+                <w:lang w:val="es-ES" w:eastAsia="es-ES"/>
+              </w:rPr>
+              <w:t>95,0%)</w:t>
+            </w:r>
+          </w:p>
+        </w:tc>
+        <w:tc>
+          <w:tcPr>
+            <w:tcW w:w="1244" w:type="dxa"/>
+            <w:tcBorders>
+              <w:top w:val="nil"/>
+              <w:left w:val="nil"/>
+              <w:bottom w:val="single" w:sz="8" w:space="0" w:color="auto"/>
+              <w:right w:val="nil"/>
+            </w:tcBorders>
+            <w:shd w:val="clear" w:color="auto" w:fill="auto"/>
+            <w:noWrap/>
+            <w:vAlign w:val="bottom"/>
+            <w:hideMark/>
+          </w:tcPr>
+          <w:p>
+            <w:pPr>
+              <w:spacing w:after="0" w:line="240" w:lineRule="auto"/>
+              <w:ind w:left="0" w:right="0" w:firstLine="0"/>
+              <w:jc w:val="center"/>
+              <w:outlineLvl w:val="1"/>
+              <w:rPr>
+                <w:rFonts w:ascii="Calibri" w:eastAsia="Times New Roman" w:hAnsi="Calibri" w:cs="Calibri"/>
+                <w:lang w:val="es-ES" w:eastAsia="es-ES"/>
+              </w:rPr>
+            </w:pPr>
+            <w:r>
+              <w:rPr>
+                <w:rFonts w:ascii="Calibri" w:eastAsia="Times New Roman" w:hAnsi="Calibri" w:cs="Calibri"/>
+                <w:lang w:val="es-ES" w:eastAsia="es-ES"/>
+              </w:rPr>
+              <w:t>95,4043698</w:t>
+            </w:r>
+          </w:p>
+        </w:tc>
+      </w:tr>
+    </w:tbl>
+    <w:p>
+      <w:pPr>
+        <w:spacing w:after="74" w:line="259" w:lineRule="auto"/>
+        <w:ind w:left="-5" w:right="0"/>
+        <w:jc w:val="left"/>
+        <w:rPr>
+          <w:lang w:val="es-ES"/>
+        </w:rPr>
+      </w:pPr>
+      <w:r>
+        <w:rPr>
+          <w:lang w:val="es-ES"/>
+        </w:rPr>
+        <w:br w:type="textWrapping" w:clear="all"/>
+      </w:r>
+    </w:p>
+    <w:p>
+      <w:pPr>
+        <w:spacing w:after="0" w:line="259" w:lineRule="auto"/>
+        <w:ind w:left="2225" w:right="0" w:firstLine="0"/>
+        <w:jc w:val="left"/>
+      </w:pPr>
+    </w:p>
+    <w:p>
+      <w:pPr>
+        <w:pStyle w:val="Ttulo1"/>
         <w:ind w:left="-5"/>
         <w:rPr>
           <w:lang w:val="es-ES"/>
@@ -1278,7 +2971,7 @@
     </w:p>
     <w:p>
       <w:pPr>
-        <w:pStyle w:val="Heading1"/>
+        <w:pStyle w:val="Ttulo1"/>
         <w:ind w:left="-5"/>
         <w:rPr>
           <w:lang w:val="es-ES"/>
@@ -1288,7 +2981,7 @@
     </w:p>
     <w:p>
       <w:pPr>
-        <w:pStyle w:val="Heading1"/>
+        <w:pStyle w:val="Ttulo1"/>
         <w:ind w:left="-5"/>
         <w:rPr>
           <w:lang w:val="es-ES"/>
@@ -1304,30 +2997,32 @@
     </w:p>
     <w:p>
       <w:pPr>
-        <w:pStyle w:val="Heading2"/>
+        <w:pStyle w:val="Ttulo2"/>
         <w:ind w:left="-5"/>
       </w:pPr>
     </w:p>
     <w:p>
       <w:pPr>
-        <w:pStyle w:val="Heading2"/>
+        <w:pStyle w:val="Ttulo2"/>
         <w:ind w:left="-5"/>
       </w:pPr>
     </w:p>
     <w:p>
       <w:pPr>
-        <w:pStyle w:val="Heading2"/>
+        <w:pStyle w:val="Ttulo2"/>
         <w:ind w:left="-5"/>
       </w:pPr>
     </w:p>
     <w:p>
       <w:pPr>
-        <w:pStyle w:val="Heading2"/>
+        <w:pStyle w:val="Ttulo2"/>
         <w:ind w:left="-5"/>
       </w:pPr>
+      <w:proofErr w:type="spellStart"/>
       <w:r>
         <w:t>Bibliografía</w:t>
       </w:r>
+      <w:proofErr w:type="spellEnd"/>
     </w:p>
     <w:p>
       <w:pPr>
@@ -1345,7 +3040,21 @@
         <w:rPr>
           <w:lang w:val="es-ES"/>
         </w:rPr>
-        <w:t>Apuntes de la asignatura DP2, concretamente del S05 Performance testing.</w:t>
+        <w:t xml:space="preserve">Apuntes de la asignatura DP2, concretamente del S05 Performance </w:t>
+      </w:r>
+      <w:proofErr w:type="spellStart"/>
+      <w:r>
+        <w:rPr>
+          <w:lang w:val="es-ES"/>
+        </w:rPr>
+        <w:t>testing</w:t>
+      </w:r>
+      <w:proofErr w:type="spellEnd"/>
+      <w:r>
+        <w:rPr>
+          <w:lang w:val="es-ES"/>
+        </w:rPr>
+        <w:t>.</w:t>
       </w:r>
     </w:p>
     <w:p>
@@ -1356,14 +3065,27 @@
         </w:numPr>
         <w:ind w:right="0" w:hanging="360"/>
       </w:pPr>
-      <w:r>
-        <w:t>Foro de la asignatura.</w:t>
+      <w:proofErr w:type="spellStart"/>
+      <w:r>
+        <w:t>Foro</w:t>
+      </w:r>
+      <w:proofErr w:type="spellEnd"/>
+      <w:r>
+        <w:t xml:space="preserve"> de la </w:t>
+      </w:r>
+      <w:proofErr w:type="spellStart"/>
+      <w:r>
+        <w:t>asignatura</w:t>
+      </w:r>
+      <w:proofErr w:type="spellEnd"/>
+      <w:r>
+        <w:t>.</w:t>
       </w:r>
     </w:p>
     <w:sectPr>
-      <w:footerReference w:type="even" r:id="rId11"/>
-      <w:footerReference w:type="default" r:id="rId12"/>
-      <w:footerReference w:type="first" r:id="rId13"/>
+      <w:footerReference w:type="even" r:id="rId12"/>
+      <w:footerReference w:type="default" r:id="rId13"/>
+      <w:footerReference w:type="first" r:id="rId14"/>
       <w:pgSz w:w="11906" w:h="16838"/>
       <w:pgMar w:top="1447" w:right="1438" w:bottom="1499" w:left="1442" w:header="720" w:footer="720" w:gutter="0"/>
       <w:pgNumType w:start="0"/>
@@ -2676,10 +4398,10 @@
       <w:color w:val="000000"/>
     </w:rPr>
   </w:style>
-  <w:style w:type="paragraph" w:styleId="Heading1">
+  <w:style w:type="paragraph" w:styleId="Ttulo1">
     <w:name w:val="heading 1"/>
     <w:next w:val="Normal"/>
-    <w:link w:val="Heading1Char"/>
+    <w:link w:val="Ttulo1Car"/>
     <w:uiPriority w:val="9"/>
     <w:qFormat/>
     <w:pPr>
@@ -2695,10 +4417,10 @@
       <w:sz w:val="34"/>
     </w:rPr>
   </w:style>
-  <w:style w:type="paragraph" w:styleId="Heading2">
+  <w:style w:type="paragraph" w:styleId="Ttulo2">
     <w:name w:val="heading 2"/>
     <w:next w:val="Normal"/>
-    <w:link w:val="Heading2Char"/>
+    <w:link w:val="Ttulo2Car"/>
     <w:uiPriority w:val="9"/>
     <w:unhideWhenUsed/>
     <w:qFormat/>
@@ -2715,13 +4437,13 @@
       <w:sz w:val="34"/>
     </w:rPr>
   </w:style>
-  <w:style w:type="character" w:default="1" w:styleId="DefaultParagraphFont">
+  <w:style w:type="character" w:default="1" w:styleId="Fuentedeprrafopredeter">
     <w:name w:val="Default Paragraph Font"/>
     <w:uiPriority w:val="1"/>
     <w:semiHidden/>
     <w:unhideWhenUsed/>
   </w:style>
-  <w:style w:type="table" w:default="1" w:styleId="TableNormal">
+  <w:style w:type="table" w:default="1" w:styleId="Tablanormal">
     <w:name w:val="Normal Table"/>
     <w:uiPriority w:val="99"/>
     <w:semiHidden/>
@@ -2736,31 +4458,31 @@
       </w:tblCellMar>
     </w:tblPr>
   </w:style>
-  <w:style w:type="numbering" w:default="1" w:styleId="NoList">
+  <w:style w:type="numbering" w:default="1" w:styleId="Sinlista">
     <w:name w:val="No List"/>
     <w:uiPriority w:val="99"/>
     <w:semiHidden/>
     <w:unhideWhenUsed/>
   </w:style>
-  <w:style w:type="character" w:customStyle="1" w:styleId="Heading2Char">
-    <w:name w:val="Heading 2 Char"/>
-    <w:link w:val="Heading2"/>
+  <w:style w:type="character" w:customStyle="1" w:styleId="Ttulo2Car">
+    <w:name w:val="Título 2 Car"/>
+    <w:link w:val="Ttulo2"/>
     <w:rPr>
       <w:rFonts w:ascii="Arial" w:eastAsia="Arial" w:hAnsi="Arial" w:cs="Arial"/>
       <w:color w:val="2F5496"/>
       <w:sz w:val="34"/>
     </w:rPr>
   </w:style>
-  <w:style w:type="character" w:customStyle="1" w:styleId="Heading1Char">
-    <w:name w:val="Heading 1 Char"/>
-    <w:link w:val="Heading1"/>
+  <w:style w:type="character" w:customStyle="1" w:styleId="Ttulo1Car">
+    <w:name w:val="Título 1 Car"/>
+    <w:link w:val="Ttulo1"/>
     <w:rPr>
       <w:rFonts w:ascii="Arial" w:eastAsia="Arial" w:hAnsi="Arial" w:cs="Arial"/>
       <w:color w:val="2F5496"/>
       <w:sz w:val="34"/>
     </w:rPr>
   </w:style>
-  <w:style w:type="paragraph" w:styleId="TOC1">
+  <w:style w:type="paragraph" w:styleId="TDC1">
     <w:name w:val="toc 1"/>
     <w:hidden/>
     <w:pPr>
@@ -2787,11 +4509,11 @@
       </w:tblCellMar>
     </w:tblPr>
   </w:style>
-  <w:style w:type="paragraph" w:styleId="Title">
+  <w:style w:type="paragraph" w:styleId="Ttulo">
     <w:name w:val="Title"/>
     <w:basedOn w:val="Normal"/>
     <w:next w:val="Normal"/>
-    <w:link w:val="TitleChar"/>
+    <w:link w:val="TtuloCar"/>
     <w:uiPriority w:val="10"/>
     <w:qFormat/>
     <w:rsid w:val="00277C1D"/>
@@ -2809,10 +4531,10 @@
       <w:lang w:val="es" w:eastAsia="es-ES"/>
     </w:rPr>
   </w:style>
-  <w:style w:type="character" w:customStyle="1" w:styleId="TitleChar">
-    <w:name w:val="Title Char"/>
-    <w:basedOn w:val="DefaultParagraphFont"/>
-    <w:link w:val="Title"/>
+  <w:style w:type="character" w:customStyle="1" w:styleId="TtuloCar">
+    <w:name w:val="Título Car"/>
+    <w:basedOn w:val="Fuentedeprrafopredeter"/>
+    <w:link w:val="Ttulo"/>
     <w:uiPriority w:val="10"/>
     <w:rsid w:val="00277C1D"/>
     <w:rPr>
@@ -2822,11 +4544,11 @@
       <w:lang w:val="es" w:eastAsia="es-ES"/>
     </w:rPr>
   </w:style>
-  <w:style w:type="paragraph" w:styleId="Subtitle">
+  <w:style w:type="paragraph" w:styleId="Subttulo">
     <w:name w:val="Subtitle"/>
     <w:basedOn w:val="Normal"/>
     <w:next w:val="Normal"/>
-    <w:link w:val="SubtitleChar"/>
+    <w:link w:val="SubttuloCar"/>
     <w:uiPriority w:val="11"/>
     <w:qFormat/>
     <w:rsid w:val="00277C1D"/>
@@ -2845,10 +4567,10 @@
       <w:lang w:val="es" w:eastAsia="es-ES"/>
     </w:rPr>
   </w:style>
-  <w:style w:type="character" w:customStyle="1" w:styleId="SubtitleChar">
-    <w:name w:val="Subtitle Char"/>
-    <w:basedOn w:val="DefaultParagraphFont"/>
-    <w:link w:val="Subtitle"/>
+  <w:style w:type="character" w:customStyle="1" w:styleId="SubttuloCar">
+    <w:name w:val="Subtítulo Car"/>
+    <w:basedOn w:val="Fuentedeprrafopredeter"/>
+    <w:link w:val="Subttulo"/>
     <w:uiPriority w:val="11"/>
     <w:rsid w:val="00277C1D"/>
     <w:rPr>
@@ -2859,9 +4581,9 @@
       <w:lang w:val="es" w:eastAsia="es-ES"/>
     </w:rPr>
   </w:style>
-  <w:style w:type="character" w:styleId="Hyperlink">
+  <w:style w:type="character" w:styleId="Hipervnculo">
     <w:name w:val="Hyperlink"/>
-    <w:basedOn w:val="DefaultParagraphFont"/>
+    <w:basedOn w:val="Fuentedeprrafopredeter"/>
     <w:uiPriority w:val="99"/>
     <w:unhideWhenUsed/>
     <w:rsid w:val="00277C1D"/>
@@ -2892,7 +4614,7 @@
 <file path=word/charts/chart1.xml><?xml version="1.0" encoding="utf-8"?>
 <c:chartSpace xmlns:c="http://schemas.openxmlformats.org/drawingml/2006/chart" xmlns:a="http://schemas.openxmlformats.org/drawingml/2006/main" xmlns:r="http://schemas.openxmlformats.org/officeDocument/2006/relationships" xmlns:c16r2="http://schemas.microsoft.com/office/drawing/2015/06/chart">
   <c:date1904 val="0"/>
-  <c:lang val="en-US"/>
+  <c:lang val="es-ES"/>
   <c:roundedCorners val="0"/>
   <mc:AlternateContent xmlns:mc="http://schemas.openxmlformats.org/markup-compatibility/2006">
     <mc:Choice xmlns:c14="http://schemas.microsoft.com/office/drawing/2007/8/2/chart" Requires="c14">
@@ -2929,7 +4651,7 @@
               <a:cs typeface="+mn-cs"/>
             </a:defRPr>
           </a:pPr>
-          <a:endParaRPr lang="en-US"/>
+          <a:endParaRPr lang="es-ES"/>
         </a:p>
       </c:txPr>
     </c:title>
@@ -3095,7 +4817,7 @@
                 <a:cs typeface="+mn-cs"/>
               </a:defRPr>
             </a:pPr>
-            <a:endParaRPr lang="en-US"/>
+            <a:endParaRPr lang="es-ES"/>
           </a:p>
         </c:txPr>
         <c:crossAx val="622905104"/>
@@ -3154,7 +4876,7 @@
                 <a:cs typeface="+mn-cs"/>
               </a:defRPr>
             </a:pPr>
-            <a:endParaRPr lang="en-US"/>
+            <a:endParaRPr lang="es-ES"/>
           </a:p>
         </c:txPr>
         <c:crossAx val="622889712"/>
@@ -3202,7 +4924,367 @@
       <a:pPr>
         <a:defRPr/>
       </a:pPr>
-      <a:endParaRPr lang="en-US"/>
+      <a:endParaRPr lang="es-ES"/>
+    </a:p>
+  </c:txPr>
+  <c:externalData r:id="rId3">
+    <c:autoUpdate val="0"/>
+  </c:externalData>
+</c:chartSpace>
+</file>
+
+<file path=word/charts/chart2.xml><?xml version="1.0" encoding="utf-8"?>
+<c:chartSpace xmlns:c="http://schemas.openxmlformats.org/drawingml/2006/chart" xmlns:a="http://schemas.openxmlformats.org/drawingml/2006/main" xmlns:r="http://schemas.openxmlformats.org/officeDocument/2006/relationships" xmlns:c16r2="http://schemas.microsoft.com/office/drawing/2015/06/chart">
+  <c:date1904 val="0"/>
+  <c:lang val="es-ES"/>
+  <c:roundedCorners val="0"/>
+  <mc:AlternateContent xmlns:mc="http://schemas.openxmlformats.org/markup-compatibility/2006">
+    <mc:Choice xmlns:c14="http://schemas.microsoft.com/office/drawing/2007/8/2/chart" Requires="c14">
+      <c14:style val="102"/>
+    </mc:Choice>
+    <mc:Fallback>
+      <c:style val="2"/>
+    </mc:Fallback>
+  </mc:AlternateContent>
+  <c:chart>
+    <c:title>
+      <c:tx>
+        <c:rich>
+          <a:bodyPr rot="0" spcFirstLastPara="1" vertOverflow="ellipsis" vert="horz" wrap="square" anchor="ctr" anchorCtr="1"/>
+          <a:lstStyle/>
+          <a:p>
+            <a:pPr>
+              <a:defRPr sz="1400" b="0" i="0" u="none" strike="noStrike" kern="1200" spc="0" baseline="0">
+                <a:solidFill>
+                  <a:schemeClr val="tx1">
+                    <a:lumMod val="65000"/>
+                    <a:lumOff val="35000"/>
+                  </a:schemeClr>
+                </a:solidFill>
+                <a:latin typeface="+mn-lt"/>
+                <a:ea typeface="+mn-ea"/>
+                <a:cs typeface="+mn-cs"/>
+              </a:defRPr>
+            </a:pPr>
+            <a:r>
+              <a:rPr lang="es-ES"/>
+              <a:t>time</a:t>
+            </a:r>
+          </a:p>
+        </c:rich>
+      </c:tx>
+      <c:overlay val="0"/>
+      <c:spPr>
+        <a:noFill/>
+        <a:ln>
+          <a:noFill/>
+        </a:ln>
+        <a:effectLst/>
+      </c:spPr>
+      <c:txPr>
+        <a:bodyPr rot="0" spcFirstLastPara="1" vertOverflow="ellipsis" vert="horz" wrap="square" anchor="ctr" anchorCtr="1"/>
+        <a:lstStyle/>
+        <a:p>
+          <a:pPr>
+            <a:defRPr sz="1400" b="0" i="0" u="none" strike="noStrike" kern="1200" spc="0" baseline="0">
+              <a:solidFill>
+                <a:schemeClr val="tx1">
+                  <a:lumMod val="65000"/>
+                  <a:lumOff val="35000"/>
+                </a:schemeClr>
+              </a:solidFill>
+              <a:latin typeface="+mn-lt"/>
+              <a:ea typeface="+mn-ea"/>
+              <a:cs typeface="+mn-cs"/>
+            </a:defRPr>
+          </a:pPr>
+          <a:endParaRPr lang="es-ES"/>
+        </a:p>
+      </c:txPr>
+    </c:title>
+    <c:autoTitleDeleted val="0"/>
+    <c:plotArea>
+      <c:layout/>
+      <c:barChart>
+        <c:barDir val="col"/>
+        <c:grouping val="clustered"/>
+        <c:varyColors val="0"/>
+        <c:ser>
+          <c:idx val="0"/>
+          <c:order val="0"/>
+          <c:spPr>
+            <a:solidFill>
+              <a:schemeClr val="accent1"/>
+            </a:solidFill>
+            <a:ln>
+              <a:noFill/>
+            </a:ln>
+            <a:effectLst/>
+          </c:spPr>
+          <c:invertIfNegative val="0"/>
+          <c:cat>
+            <c:strRef>
+              <c:f>'performance-requests'!$B$14:$B$243</c:f>
+              <c:strCache>
+                <c:ptCount val="13"/>
+                <c:pt idx="0">
+                  <c:v>Promedio /anonymous/user-account/create</c:v>
+                </c:pt>
+                <c:pt idx="1">
+                  <c:v>Promedio /any/blink/list</c:v>
+                </c:pt>
+                <c:pt idx="2">
+                  <c:v>Promedio /any/tutorial/list-lab</c:v>
+                </c:pt>
+                <c:pt idx="3">
+                  <c:v>Promedio /any/tutorial/list-theory</c:v>
+                </c:pt>
+                <c:pt idx="4">
+                  <c:v>Promedio /authenticated/post/list</c:v>
+                </c:pt>
+                <c:pt idx="5">
+                  <c:v>Promedio /authenticated/system-configuration/show</c:v>
+                </c:pt>
+                <c:pt idx="6">
+                  <c:v>Promedio /learner/follow-up/list</c:v>
+                </c:pt>
+                <c:pt idx="7">
+                  <c:v>Promedio /learner/help-request/list</c:v>
+                </c:pt>
+                <c:pt idx="8">
+                  <c:v>Promedio /master/sign-in</c:v>
+                </c:pt>
+                <c:pt idx="9">
+                  <c:v>Promedio /master/welcome</c:v>
+                </c:pt>
+                <c:pt idx="10">
+                  <c:v>Promedio http://www.example.com</c:v>
+                </c:pt>
+                <c:pt idx="11">
+                  <c:v>Promedio https://www.goodreads.com</c:v>
+                </c:pt>
+                <c:pt idx="12">
+                  <c:v>Promedio https://www.imdb.com/title/tt3783958/</c:v>
+                </c:pt>
+              </c:strCache>
+            </c:strRef>
+          </c:cat>
+          <c:val>
+            <c:numRef>
+              <c:f>'performance-requests'!$C$14:$C$243</c:f>
+              <c:numCache>
+                <c:formatCode>General</c:formatCode>
+                <c:ptCount val="13"/>
+                <c:pt idx="0">
+                  <c:v>1017.8333333333334</c:v>
+                </c:pt>
+                <c:pt idx="1">
+                  <c:v>820</c:v>
+                </c:pt>
+                <c:pt idx="2">
+                  <c:v>613.33333333333337</c:v>
+                </c:pt>
+                <c:pt idx="3">
+                  <c:v>1390.5</c:v>
+                </c:pt>
+                <c:pt idx="4">
+                  <c:v>1116</c:v>
+                </c:pt>
+                <c:pt idx="5">
+                  <c:v>860.5</c:v>
+                </c:pt>
+                <c:pt idx="6">
+                  <c:v>838</c:v>
+                </c:pt>
+                <c:pt idx="7">
+                  <c:v>825.66666666666663</c:v>
+                </c:pt>
+                <c:pt idx="8">
+                  <c:v>746.46428571428567</c:v>
+                </c:pt>
+                <c:pt idx="9">
+                  <c:v>706.74705882352941</c:v>
+                </c:pt>
+                <c:pt idx="10">
+                  <c:v>581</c:v>
+                </c:pt>
+                <c:pt idx="11">
+                  <c:v>1137</c:v>
+                </c:pt>
+                <c:pt idx="12">
+                  <c:v>1660</c:v>
+                </c:pt>
+              </c:numCache>
+            </c:numRef>
+          </c:val>
+          <c:extLst>
+            <c:ext xmlns:c16="http://schemas.microsoft.com/office/drawing/2014/chart" uri="{C3380CC4-5D6E-409C-BE32-E72D297353CC}">
+              <c16:uniqueId val="{00000000-509E-46D8-9207-F3BF2C5EB736}"/>
+            </c:ext>
+          </c:extLst>
+        </c:ser>
+        <c:dLbls>
+          <c:showLegendKey val="0"/>
+          <c:showVal val="0"/>
+          <c:showCatName val="0"/>
+          <c:showSerName val="0"/>
+          <c:showPercent val="0"/>
+          <c:showBubbleSize val="0"/>
+        </c:dLbls>
+        <c:gapWidth val="219"/>
+        <c:overlap val="-27"/>
+        <c:axId val="539578143"/>
+        <c:axId val="539575231"/>
+      </c:barChart>
+      <c:catAx>
+        <c:axId val="539578143"/>
+        <c:scaling>
+          <c:orientation val="minMax"/>
+        </c:scaling>
+        <c:delete val="0"/>
+        <c:axPos val="b"/>
+        <c:numFmt formatCode="General" sourceLinked="1"/>
+        <c:majorTickMark val="none"/>
+        <c:minorTickMark val="none"/>
+        <c:tickLblPos val="nextTo"/>
+        <c:spPr>
+          <a:noFill/>
+          <a:ln w="9525" cap="flat" cmpd="sng" algn="ctr">
+            <a:solidFill>
+              <a:schemeClr val="tx1">
+                <a:lumMod val="15000"/>
+                <a:lumOff val="85000"/>
+              </a:schemeClr>
+            </a:solidFill>
+            <a:round/>
+          </a:ln>
+          <a:effectLst/>
+        </c:spPr>
+        <c:txPr>
+          <a:bodyPr rot="-60000000" spcFirstLastPara="1" vertOverflow="ellipsis" vert="horz" wrap="square" anchor="ctr" anchorCtr="1"/>
+          <a:lstStyle/>
+          <a:p>
+            <a:pPr>
+              <a:defRPr sz="900" b="0" i="0" u="none" strike="noStrike" kern="1200" baseline="0">
+                <a:solidFill>
+                  <a:schemeClr val="tx1">
+                    <a:lumMod val="65000"/>
+                    <a:lumOff val="35000"/>
+                  </a:schemeClr>
+                </a:solidFill>
+                <a:latin typeface="+mn-lt"/>
+                <a:ea typeface="+mn-ea"/>
+                <a:cs typeface="+mn-cs"/>
+              </a:defRPr>
+            </a:pPr>
+            <a:endParaRPr lang="es-ES"/>
+          </a:p>
+        </c:txPr>
+        <c:crossAx val="539575231"/>
+        <c:crosses val="autoZero"/>
+        <c:auto val="1"/>
+        <c:lblAlgn val="ctr"/>
+        <c:lblOffset val="100"/>
+        <c:noMultiLvlLbl val="0"/>
+      </c:catAx>
+      <c:valAx>
+        <c:axId val="539575231"/>
+        <c:scaling>
+          <c:orientation val="minMax"/>
+        </c:scaling>
+        <c:delete val="0"/>
+        <c:axPos val="l"/>
+        <c:majorGridlines>
+          <c:spPr>
+            <a:ln w="9525" cap="flat" cmpd="sng" algn="ctr">
+              <a:solidFill>
+                <a:schemeClr val="tx1">
+                  <a:lumMod val="15000"/>
+                  <a:lumOff val="85000"/>
+                </a:schemeClr>
+              </a:solidFill>
+              <a:round/>
+            </a:ln>
+            <a:effectLst/>
+          </c:spPr>
+        </c:majorGridlines>
+        <c:numFmt formatCode="General" sourceLinked="1"/>
+        <c:majorTickMark val="none"/>
+        <c:minorTickMark val="none"/>
+        <c:tickLblPos val="nextTo"/>
+        <c:spPr>
+          <a:noFill/>
+          <a:ln>
+            <a:noFill/>
+          </a:ln>
+          <a:effectLst/>
+        </c:spPr>
+        <c:txPr>
+          <a:bodyPr rot="-60000000" spcFirstLastPara="1" vertOverflow="ellipsis" vert="horz" wrap="square" anchor="ctr" anchorCtr="1"/>
+          <a:lstStyle/>
+          <a:p>
+            <a:pPr>
+              <a:defRPr sz="900" b="0" i="0" u="none" strike="noStrike" kern="1200" baseline="0">
+                <a:solidFill>
+                  <a:schemeClr val="tx1">
+                    <a:lumMod val="65000"/>
+                    <a:lumOff val="35000"/>
+                  </a:schemeClr>
+                </a:solidFill>
+                <a:latin typeface="+mn-lt"/>
+                <a:ea typeface="+mn-ea"/>
+                <a:cs typeface="+mn-cs"/>
+              </a:defRPr>
+            </a:pPr>
+            <a:endParaRPr lang="es-ES"/>
+          </a:p>
+        </c:txPr>
+        <c:crossAx val="539578143"/>
+        <c:crosses val="autoZero"/>
+        <c:crossBetween val="between"/>
+      </c:valAx>
+      <c:spPr>
+        <a:noFill/>
+        <a:ln>
+          <a:noFill/>
+        </a:ln>
+        <a:effectLst/>
+      </c:spPr>
+    </c:plotArea>
+    <c:plotVisOnly val="1"/>
+    <c:dispBlanksAs val="gap"/>
+    <c:extLst>
+      <c:ext xmlns:c16r3="http://schemas.microsoft.com/office/drawing/2017/03/chart" uri="{56B9EC1D-385E-4148-901F-78D8002777C0}">
+        <c16r3:dataDisplayOptions16>
+          <c16r3:dispNaAsBlank val="1"/>
+        </c16r3:dataDisplayOptions16>
+      </c:ext>
+    </c:extLst>
+    <c:showDLblsOverMax val="0"/>
+  </c:chart>
+  <c:spPr>
+    <a:solidFill>
+      <a:schemeClr val="bg1"/>
+    </a:solidFill>
+    <a:ln w="9525" cap="flat" cmpd="sng" algn="ctr">
+      <a:solidFill>
+        <a:schemeClr val="tx1">
+          <a:lumMod val="15000"/>
+          <a:lumOff val="85000"/>
+        </a:schemeClr>
+      </a:solidFill>
+      <a:round/>
+    </a:ln>
+    <a:effectLst/>
+  </c:spPr>
+  <c:txPr>
+    <a:bodyPr/>
+    <a:lstStyle/>
+    <a:p>
+      <a:pPr>
+        <a:defRPr/>
+      </a:pPr>
+      <a:endParaRPr lang="es-ES"/>
     </a:p>
   </c:txPr>
   <c:externalData r:id="rId3">
@@ -3251,7 +5333,550 @@
 </cs:colorStyle>
 </file>
 
+<file path=word/charts/colors2.xml><?xml version="1.0" encoding="utf-8"?>
+<cs:colorStyle xmlns:cs="http://schemas.microsoft.com/office/drawing/2012/chartStyle" xmlns:a="http://schemas.openxmlformats.org/drawingml/2006/main" meth="cycle" id="10">
+  <a:schemeClr val="accent1"/>
+  <a:schemeClr val="accent2"/>
+  <a:schemeClr val="accent3"/>
+  <a:schemeClr val="accent4"/>
+  <a:schemeClr val="accent5"/>
+  <a:schemeClr val="accent6"/>
+  <cs:variation/>
+  <cs:variation>
+    <a:lumMod val="60000"/>
+  </cs:variation>
+  <cs:variation>
+    <a:lumMod val="80000"/>
+    <a:lumOff val="20000"/>
+  </cs:variation>
+  <cs:variation>
+    <a:lumMod val="80000"/>
+  </cs:variation>
+  <cs:variation>
+    <a:lumMod val="60000"/>
+    <a:lumOff val="40000"/>
+  </cs:variation>
+  <cs:variation>
+    <a:lumMod val="50000"/>
+  </cs:variation>
+  <cs:variation>
+    <a:lumMod val="70000"/>
+    <a:lumOff val="30000"/>
+  </cs:variation>
+  <cs:variation>
+    <a:lumMod val="70000"/>
+  </cs:variation>
+  <cs:variation>
+    <a:lumMod val="50000"/>
+    <a:lumOff val="50000"/>
+  </cs:variation>
+</cs:colorStyle>
+</file>
+
 <file path=word/charts/style1.xml><?xml version="1.0" encoding="utf-8"?>
+<cs:chartStyle xmlns:cs="http://schemas.microsoft.com/office/drawing/2012/chartStyle" xmlns:a="http://schemas.openxmlformats.org/drawingml/2006/main" id="201">
+  <cs:axisTitle>
+    <cs:lnRef idx="0"/>
+    <cs:fillRef idx="0"/>
+    <cs:effectRef idx="0"/>
+    <cs:fontRef idx="minor">
+      <a:schemeClr val="tx1">
+        <a:lumMod val="65000"/>
+        <a:lumOff val="35000"/>
+      </a:schemeClr>
+    </cs:fontRef>
+    <cs:defRPr sz="1000" kern="1200"/>
+  </cs:axisTitle>
+  <cs:categoryAxis>
+    <cs:lnRef idx="0"/>
+    <cs:fillRef idx="0"/>
+    <cs:effectRef idx="0"/>
+    <cs:fontRef idx="minor">
+      <a:schemeClr val="tx1">
+        <a:lumMod val="65000"/>
+        <a:lumOff val="35000"/>
+      </a:schemeClr>
+    </cs:fontRef>
+    <cs:spPr>
+      <a:ln w="9525" cap="flat" cmpd="sng" algn="ctr">
+        <a:solidFill>
+          <a:schemeClr val="tx1">
+            <a:lumMod val="15000"/>
+            <a:lumOff val="85000"/>
+          </a:schemeClr>
+        </a:solidFill>
+        <a:round/>
+      </a:ln>
+    </cs:spPr>
+    <cs:defRPr sz="900" kern="1200"/>
+  </cs:categoryAxis>
+  <cs:chartArea mods="allowNoFillOverride allowNoLineOverride">
+    <cs:lnRef idx="0"/>
+    <cs:fillRef idx="0"/>
+    <cs:effectRef idx="0"/>
+    <cs:fontRef idx="minor">
+      <a:schemeClr val="tx1"/>
+    </cs:fontRef>
+    <cs:spPr>
+      <a:solidFill>
+        <a:schemeClr val="bg1"/>
+      </a:solidFill>
+      <a:ln w="9525" cap="flat" cmpd="sng" algn="ctr">
+        <a:solidFill>
+          <a:schemeClr val="tx1">
+            <a:lumMod val="15000"/>
+            <a:lumOff val="85000"/>
+          </a:schemeClr>
+        </a:solidFill>
+        <a:round/>
+      </a:ln>
+    </cs:spPr>
+    <cs:defRPr sz="1000" kern="1200"/>
+  </cs:chartArea>
+  <cs:dataLabel>
+    <cs:lnRef idx="0"/>
+    <cs:fillRef idx="0"/>
+    <cs:effectRef idx="0"/>
+    <cs:fontRef idx="minor">
+      <a:schemeClr val="tx1">
+        <a:lumMod val="75000"/>
+        <a:lumOff val="25000"/>
+      </a:schemeClr>
+    </cs:fontRef>
+    <cs:defRPr sz="900" kern="1200"/>
+  </cs:dataLabel>
+  <cs:dataLabelCallout>
+    <cs:lnRef idx="0"/>
+    <cs:fillRef idx="0"/>
+    <cs:effectRef idx="0"/>
+    <cs:fontRef idx="minor">
+      <a:schemeClr val="dk1">
+        <a:lumMod val="65000"/>
+        <a:lumOff val="35000"/>
+      </a:schemeClr>
+    </cs:fontRef>
+    <cs:spPr>
+      <a:solidFill>
+        <a:schemeClr val="lt1"/>
+      </a:solidFill>
+      <a:ln>
+        <a:solidFill>
+          <a:schemeClr val="dk1">
+            <a:lumMod val="25000"/>
+            <a:lumOff val="75000"/>
+          </a:schemeClr>
+        </a:solidFill>
+      </a:ln>
+    </cs:spPr>
+    <cs:defRPr sz="900" kern="1200"/>
+    <cs:bodyPr rot="0" spcFirstLastPara="1" vertOverflow="clip" horzOverflow="clip" vert="horz" wrap="square" lIns="36576" tIns="18288" rIns="36576" bIns="18288" anchor="ctr" anchorCtr="1">
+      <a:spAutoFit/>
+    </cs:bodyPr>
+  </cs:dataLabelCallout>
+  <cs:dataPoint>
+    <cs:lnRef idx="0"/>
+    <cs:fillRef idx="1">
+      <cs:styleClr val="auto"/>
+    </cs:fillRef>
+    <cs:effectRef idx="0"/>
+    <cs:fontRef idx="minor">
+      <a:schemeClr val="tx1"/>
+    </cs:fontRef>
+  </cs:dataPoint>
+  <cs:dataPoint3D>
+    <cs:lnRef idx="0"/>
+    <cs:fillRef idx="1">
+      <cs:styleClr val="auto"/>
+    </cs:fillRef>
+    <cs:effectRef idx="0"/>
+    <cs:fontRef idx="minor">
+      <a:schemeClr val="tx1"/>
+    </cs:fontRef>
+  </cs:dataPoint3D>
+  <cs:dataPointLine>
+    <cs:lnRef idx="0">
+      <cs:styleClr val="auto"/>
+    </cs:lnRef>
+    <cs:fillRef idx="1"/>
+    <cs:effectRef idx="0"/>
+    <cs:fontRef idx="minor">
+      <a:schemeClr val="tx1"/>
+    </cs:fontRef>
+    <cs:spPr>
+      <a:ln w="28575" cap="rnd">
+        <a:solidFill>
+          <a:schemeClr val="phClr"/>
+        </a:solidFill>
+        <a:round/>
+      </a:ln>
+    </cs:spPr>
+  </cs:dataPointLine>
+  <cs:dataPointMarker>
+    <cs:lnRef idx="0">
+      <cs:styleClr val="auto"/>
+    </cs:lnRef>
+    <cs:fillRef idx="1">
+      <cs:styleClr val="auto"/>
+    </cs:fillRef>
+    <cs:effectRef idx="0"/>
+    <cs:fontRef idx="minor">
+      <a:schemeClr val="tx1"/>
+    </cs:fontRef>
+    <cs:spPr>
+      <a:ln w="9525">
+        <a:solidFill>
+          <a:schemeClr val="phClr"/>
+        </a:solidFill>
+      </a:ln>
+    </cs:spPr>
+  </cs:dataPointMarker>
+  <cs:dataPointMarkerLayout symbol="circle" size="5"/>
+  <cs:dataPointWireframe>
+    <cs:lnRef idx="0">
+      <cs:styleClr val="auto"/>
+    </cs:lnRef>
+    <cs:fillRef idx="1"/>
+    <cs:effectRef idx="0"/>
+    <cs:fontRef idx="minor">
+      <a:schemeClr val="tx1"/>
+    </cs:fontRef>
+    <cs:spPr>
+      <a:ln w="9525" cap="rnd">
+        <a:solidFill>
+          <a:schemeClr val="phClr"/>
+        </a:solidFill>
+        <a:round/>
+      </a:ln>
+    </cs:spPr>
+  </cs:dataPointWireframe>
+  <cs:dataTable>
+    <cs:lnRef idx="0"/>
+    <cs:fillRef idx="0"/>
+    <cs:effectRef idx="0"/>
+    <cs:fontRef idx="minor">
+      <a:schemeClr val="tx1">
+        <a:lumMod val="65000"/>
+        <a:lumOff val="35000"/>
+      </a:schemeClr>
+    </cs:fontRef>
+    <cs:spPr>
+      <a:noFill/>
+      <a:ln w="9525" cap="flat" cmpd="sng" algn="ctr">
+        <a:solidFill>
+          <a:schemeClr val="tx1">
+            <a:lumMod val="15000"/>
+            <a:lumOff val="85000"/>
+          </a:schemeClr>
+        </a:solidFill>
+        <a:round/>
+      </a:ln>
+    </cs:spPr>
+    <cs:defRPr sz="900" kern="1200"/>
+  </cs:dataTable>
+  <cs:downBar>
+    <cs:lnRef idx="0"/>
+    <cs:fillRef idx="0"/>
+    <cs:effectRef idx="0"/>
+    <cs:fontRef idx="minor">
+      <a:schemeClr val="dk1"/>
+    </cs:fontRef>
+    <cs:spPr>
+      <a:solidFill>
+        <a:schemeClr val="dk1">
+          <a:lumMod val="65000"/>
+          <a:lumOff val="35000"/>
+        </a:schemeClr>
+      </a:solidFill>
+      <a:ln w="9525">
+        <a:solidFill>
+          <a:schemeClr val="tx1">
+            <a:lumMod val="65000"/>
+            <a:lumOff val="35000"/>
+          </a:schemeClr>
+        </a:solidFill>
+      </a:ln>
+    </cs:spPr>
+  </cs:downBar>
+  <cs:dropLine>
+    <cs:lnRef idx="0"/>
+    <cs:fillRef idx="0"/>
+    <cs:effectRef idx="0"/>
+    <cs:fontRef idx="minor">
+      <a:schemeClr val="tx1"/>
+    </cs:fontRef>
+    <cs:spPr>
+      <a:ln w="9525" cap="flat" cmpd="sng" algn="ctr">
+        <a:solidFill>
+          <a:schemeClr val="tx1">
+            <a:lumMod val="35000"/>
+            <a:lumOff val="65000"/>
+          </a:schemeClr>
+        </a:solidFill>
+        <a:round/>
+      </a:ln>
+    </cs:spPr>
+  </cs:dropLine>
+  <cs:errorBar>
+    <cs:lnRef idx="0"/>
+    <cs:fillRef idx="0"/>
+    <cs:effectRef idx="0"/>
+    <cs:fontRef idx="minor">
+      <a:schemeClr val="tx1"/>
+    </cs:fontRef>
+    <cs:spPr>
+      <a:ln w="9525" cap="flat" cmpd="sng" algn="ctr">
+        <a:solidFill>
+          <a:schemeClr val="tx1">
+            <a:lumMod val="65000"/>
+            <a:lumOff val="35000"/>
+          </a:schemeClr>
+        </a:solidFill>
+        <a:round/>
+      </a:ln>
+    </cs:spPr>
+  </cs:errorBar>
+  <cs:floor>
+    <cs:lnRef idx="0"/>
+    <cs:fillRef idx="0"/>
+    <cs:effectRef idx="0"/>
+    <cs:fontRef idx="minor">
+      <a:schemeClr val="tx1"/>
+    </cs:fontRef>
+    <cs:spPr>
+      <a:noFill/>
+      <a:ln>
+        <a:noFill/>
+      </a:ln>
+    </cs:spPr>
+  </cs:floor>
+  <cs:gridlineMajor>
+    <cs:lnRef idx="0"/>
+    <cs:fillRef idx="0"/>
+    <cs:effectRef idx="0"/>
+    <cs:fontRef idx="minor">
+      <a:schemeClr val="tx1"/>
+    </cs:fontRef>
+    <cs:spPr>
+      <a:ln w="9525" cap="flat" cmpd="sng" algn="ctr">
+        <a:solidFill>
+          <a:schemeClr val="tx1">
+            <a:lumMod val="15000"/>
+            <a:lumOff val="85000"/>
+          </a:schemeClr>
+        </a:solidFill>
+        <a:round/>
+      </a:ln>
+    </cs:spPr>
+  </cs:gridlineMajor>
+  <cs:gridlineMinor>
+    <cs:lnRef idx="0"/>
+    <cs:fillRef idx="0"/>
+    <cs:effectRef idx="0"/>
+    <cs:fontRef idx="minor">
+      <a:schemeClr val="tx1"/>
+    </cs:fontRef>
+    <cs:spPr>
+      <a:ln w="9525" cap="flat" cmpd="sng" algn="ctr">
+        <a:solidFill>
+          <a:schemeClr val="tx1">
+            <a:lumMod val="5000"/>
+            <a:lumOff val="95000"/>
+          </a:schemeClr>
+        </a:solidFill>
+        <a:round/>
+      </a:ln>
+    </cs:spPr>
+  </cs:gridlineMinor>
+  <cs:hiLoLine>
+    <cs:lnRef idx="0"/>
+    <cs:fillRef idx="0"/>
+    <cs:effectRef idx="0"/>
+    <cs:fontRef idx="minor">
+      <a:schemeClr val="tx1"/>
+    </cs:fontRef>
+    <cs:spPr>
+      <a:ln w="9525" cap="flat" cmpd="sng" algn="ctr">
+        <a:solidFill>
+          <a:schemeClr val="tx1">
+            <a:lumMod val="75000"/>
+            <a:lumOff val="25000"/>
+          </a:schemeClr>
+        </a:solidFill>
+        <a:round/>
+      </a:ln>
+    </cs:spPr>
+  </cs:hiLoLine>
+  <cs:leaderLine>
+    <cs:lnRef idx="0"/>
+    <cs:fillRef idx="0"/>
+    <cs:effectRef idx="0"/>
+    <cs:fontRef idx="minor">
+      <a:schemeClr val="tx1"/>
+    </cs:fontRef>
+    <cs:spPr>
+      <a:ln w="9525" cap="flat" cmpd="sng" algn="ctr">
+        <a:solidFill>
+          <a:schemeClr val="tx1">
+            <a:lumMod val="35000"/>
+            <a:lumOff val="65000"/>
+          </a:schemeClr>
+        </a:solidFill>
+        <a:round/>
+      </a:ln>
+    </cs:spPr>
+  </cs:leaderLine>
+  <cs:legend>
+    <cs:lnRef idx="0"/>
+    <cs:fillRef idx="0"/>
+    <cs:effectRef idx="0"/>
+    <cs:fontRef idx="minor">
+      <a:schemeClr val="tx1">
+        <a:lumMod val="65000"/>
+        <a:lumOff val="35000"/>
+      </a:schemeClr>
+    </cs:fontRef>
+    <cs:defRPr sz="900" kern="1200"/>
+  </cs:legend>
+  <cs:plotArea mods="allowNoFillOverride allowNoLineOverride">
+    <cs:lnRef idx="0"/>
+    <cs:fillRef idx="0"/>
+    <cs:effectRef idx="0"/>
+    <cs:fontRef idx="minor">
+      <a:schemeClr val="tx1"/>
+    </cs:fontRef>
+  </cs:plotArea>
+  <cs:plotArea3D mods="allowNoFillOverride allowNoLineOverride">
+    <cs:lnRef idx="0"/>
+    <cs:fillRef idx="0"/>
+    <cs:effectRef idx="0"/>
+    <cs:fontRef idx="minor">
+      <a:schemeClr val="tx1"/>
+    </cs:fontRef>
+  </cs:plotArea3D>
+  <cs:seriesAxis>
+    <cs:lnRef idx="0"/>
+    <cs:fillRef idx="0"/>
+    <cs:effectRef idx="0"/>
+    <cs:fontRef idx="minor">
+      <a:schemeClr val="tx1">
+        <a:lumMod val="65000"/>
+        <a:lumOff val="35000"/>
+      </a:schemeClr>
+    </cs:fontRef>
+    <cs:defRPr sz="900" kern="1200"/>
+  </cs:seriesAxis>
+  <cs:seriesLine>
+    <cs:lnRef idx="0"/>
+    <cs:fillRef idx="0"/>
+    <cs:effectRef idx="0"/>
+    <cs:fontRef idx="minor">
+      <a:schemeClr val="tx1"/>
+    </cs:fontRef>
+    <cs:spPr>
+      <a:ln w="9525" cap="flat" cmpd="sng" algn="ctr">
+        <a:solidFill>
+          <a:schemeClr val="tx1">
+            <a:lumMod val="35000"/>
+            <a:lumOff val="65000"/>
+          </a:schemeClr>
+        </a:solidFill>
+        <a:round/>
+      </a:ln>
+    </cs:spPr>
+  </cs:seriesLine>
+  <cs:title>
+    <cs:lnRef idx="0"/>
+    <cs:fillRef idx="0"/>
+    <cs:effectRef idx="0"/>
+    <cs:fontRef idx="minor">
+      <a:schemeClr val="tx1">
+        <a:lumMod val="65000"/>
+        <a:lumOff val="35000"/>
+      </a:schemeClr>
+    </cs:fontRef>
+    <cs:defRPr sz="1400" b="0" kern="1200" spc="0" baseline="0"/>
+  </cs:title>
+  <cs:trendline>
+    <cs:lnRef idx="0">
+      <cs:styleClr val="auto"/>
+    </cs:lnRef>
+    <cs:fillRef idx="0"/>
+    <cs:effectRef idx="0"/>
+    <cs:fontRef idx="minor">
+      <a:schemeClr val="tx1"/>
+    </cs:fontRef>
+    <cs:spPr>
+      <a:ln w="19050" cap="rnd">
+        <a:solidFill>
+          <a:schemeClr val="phClr"/>
+        </a:solidFill>
+        <a:prstDash val="sysDot"/>
+      </a:ln>
+    </cs:spPr>
+  </cs:trendline>
+  <cs:trendlineLabel>
+    <cs:lnRef idx="0"/>
+    <cs:fillRef idx="0"/>
+    <cs:effectRef idx="0"/>
+    <cs:fontRef idx="minor">
+      <a:schemeClr val="tx1">
+        <a:lumMod val="65000"/>
+        <a:lumOff val="35000"/>
+      </a:schemeClr>
+    </cs:fontRef>
+    <cs:defRPr sz="900" kern="1200"/>
+  </cs:trendlineLabel>
+  <cs:upBar>
+    <cs:lnRef idx="0"/>
+    <cs:fillRef idx="0"/>
+    <cs:effectRef idx="0"/>
+    <cs:fontRef idx="minor">
+      <a:schemeClr val="dk1"/>
+    </cs:fontRef>
+    <cs:spPr>
+      <a:solidFill>
+        <a:schemeClr val="lt1"/>
+      </a:solidFill>
+      <a:ln w="9525">
+        <a:solidFill>
+          <a:schemeClr val="tx1">
+            <a:lumMod val="15000"/>
+            <a:lumOff val="85000"/>
+          </a:schemeClr>
+        </a:solidFill>
+      </a:ln>
+    </cs:spPr>
+  </cs:upBar>
+  <cs:valueAxis>
+    <cs:lnRef idx="0"/>
+    <cs:fillRef idx="0"/>
+    <cs:effectRef idx="0"/>
+    <cs:fontRef idx="minor">
+      <a:schemeClr val="tx1">
+        <a:lumMod val="65000"/>
+        <a:lumOff val="35000"/>
+      </a:schemeClr>
+    </cs:fontRef>
+    <cs:defRPr sz="900" kern="1200"/>
+  </cs:valueAxis>
+  <cs:wall>
+    <cs:lnRef idx="0"/>
+    <cs:fillRef idx="0"/>
+    <cs:effectRef idx="0"/>
+    <cs:fontRef idx="minor">
+      <a:schemeClr val="tx1"/>
+    </cs:fontRef>
+    <cs:spPr>
+      <a:noFill/>
+      <a:ln>
+        <a:noFill/>
+      </a:ln>
+    </cs:spPr>
+  </cs:wall>
+</cs:chartStyle>
+</file>
+
+<file path=word/charts/style2.xml><?xml version="1.0" encoding="utf-8"?>
 <cs:chartStyle xmlns:cs="http://schemas.microsoft.com/office/drawing/2012/chartStyle" xmlns:a="http://schemas.openxmlformats.org/drawingml/2006/main" id="201">
   <cs:axisTitle>
     <cs:lnRef idx="0"/>

--- a/reports/D03/Performance report.docx
+++ b/reports/D03/Performance report.docx
@@ -35,31 +35,13 @@
       </w:pPr>
       <w:bookmarkStart w:id="1" w:name="_bzm9wb1wwnjh" w:colFirst="0" w:colLast="0"/>
       <w:bookmarkEnd w:id="1"/>
-      <w:proofErr w:type="spellStart"/>
       <w:r>
         <w:rPr>
           <w:sz w:val="50"/>
           <w:szCs w:val="50"/>
         </w:rPr>
-        <w:t>Progress</w:t>
-      </w:r>
-      <w:proofErr w:type="spellEnd"/>
-      <w:r>
-        <w:rPr>
-          <w:sz w:val="50"/>
-          <w:szCs w:val="50"/>
-        </w:rPr>
-        <w:t xml:space="preserve"> </w:t>
-      </w:r>
-      <w:proofErr w:type="spellStart"/>
-      <w:r>
-        <w:rPr>
-          <w:sz w:val="50"/>
-          <w:szCs w:val="50"/>
-        </w:rPr>
-        <w:t>report</w:t>
-      </w:r>
-      <w:proofErr w:type="spellEnd"/>
+        <w:t>Progress report</w:t>
+      </w:r>
     </w:p>
     <w:p>
       <w:pPr>
@@ -173,19 +155,11 @@
       </w:pPr>
       <w:bookmarkStart w:id="2" w:name="_9crnw5ybhhy" w:colFirst="0" w:colLast="0"/>
       <w:bookmarkEnd w:id="2"/>
-      <w:proofErr w:type="spellStart"/>
       <w:r>
         <w:rPr>
           <w:lang w:val="en-US"/>
         </w:rPr>
-        <w:t>Repositorio</w:t>
-      </w:r>
-      <w:proofErr w:type="spellEnd"/>
-      <w:r>
-        <w:rPr>
-          <w:lang w:val="en-US"/>
-        </w:rPr>
-        <w:t>:</w:t>
+        <w:t>Repositorio:</w:t>
       </w:r>
     </w:p>
     <w:p>
@@ -259,27 +233,7 @@
           <w:szCs w:val="24"/>
           <w:lang w:val="es-ES"/>
         </w:rPr>
-        <w:t xml:space="preserve">Andrea Meca Sánchez             </w:t>
-      </w:r>
-      <w:proofErr w:type="gramStart"/>
-      <w:r>
-        <w:rPr>
-          <w:rFonts w:ascii="Calibri" w:eastAsia="Calibri" w:hAnsi="Calibri" w:cs="Calibri"/>
-          <w:sz w:val="24"/>
-          <w:szCs w:val="24"/>
-          <w:lang w:val="es-ES"/>
-        </w:rPr>
-        <w:t xml:space="preserve">   (</w:t>
-      </w:r>
-      <w:proofErr w:type="gramEnd"/>
-      <w:r>
-        <w:rPr>
-          <w:rFonts w:ascii="Calibri" w:eastAsia="Calibri" w:hAnsi="Calibri" w:cs="Calibri"/>
-          <w:sz w:val="24"/>
-          <w:szCs w:val="24"/>
-          <w:lang w:val="es-ES"/>
-        </w:rPr>
-        <w:t>andmecsan@alum.us.es)</w:t>
+        <w:t>Andrea Meca Sánchez                (andmecsan@alum.us.es)</w:t>
       </w:r>
     </w:p>
     <w:p>
@@ -306,27 +260,7 @@
           <w:szCs w:val="24"/>
           <w:lang w:val="es-ES"/>
         </w:rPr>
-        <w:t xml:space="preserve">Ezequiel Pérez Sosa                  </w:t>
-      </w:r>
-      <w:proofErr w:type="gramStart"/>
-      <w:r>
-        <w:rPr>
-          <w:rFonts w:ascii="Calibri" w:eastAsia="Calibri" w:hAnsi="Calibri" w:cs="Calibri"/>
-          <w:sz w:val="24"/>
-          <w:szCs w:val="24"/>
-          <w:lang w:val="es-ES"/>
-        </w:rPr>
-        <w:t xml:space="preserve">   (</w:t>
-      </w:r>
-      <w:proofErr w:type="gramEnd"/>
-      <w:r>
-        <w:rPr>
-          <w:rFonts w:ascii="Calibri" w:eastAsia="Calibri" w:hAnsi="Calibri" w:cs="Calibri"/>
-          <w:sz w:val="24"/>
-          <w:szCs w:val="24"/>
-          <w:lang w:val="es-ES"/>
-        </w:rPr>
-        <w:t>ezepersos@alum.us.es)</w:t>
+        <w:t>Ezequiel Pérez Sosa                     (ezepersos@alum.us.es)</w:t>
       </w:r>
     </w:p>
     <w:p>
@@ -486,7 +420,10 @@
               <w:fldChar w:fldCharType="separate"/>
             </w:r>
             <w:r>
-              <w:t>1</w:t>
+              <w:rPr>
+                <w:noProof/>
+              </w:rPr>
+              <w:t>0</w:t>
             </w:r>
             <w:r>
               <w:fldChar w:fldCharType="end"/>
@@ -517,6 +454,9 @@
               <w:fldChar w:fldCharType="separate"/>
             </w:r>
             <w:r>
+              <w:rPr>
+                <w:noProof/>
+              </w:rPr>
               <w:t>2</w:t>
             </w:r>
             <w:r>
@@ -548,6 +488,9 @@
               <w:fldChar w:fldCharType="separate"/>
             </w:r>
             <w:r>
+              <w:rPr>
+                <w:noProof/>
+              </w:rPr>
               <w:t>3</w:t>
             </w:r>
             <w:r>
@@ -579,6 +522,9 @@
               <w:fldChar w:fldCharType="separate"/>
             </w:r>
             <w:r>
+              <w:rPr>
+                <w:noProof/>
+              </w:rPr>
               <w:t>3</w:t>
             </w:r>
             <w:r>
@@ -610,7 +556,10 @@
               <w:fldChar w:fldCharType="separate"/>
             </w:r>
             <w:r>
-              <w:t>4</w:t>
+              <w:rPr>
+                <w:noProof/>
+              </w:rPr>
+              <w:t>3</w:t>
             </w:r>
             <w:r>
               <w:fldChar w:fldCharType="end"/>
@@ -641,6 +590,9 @@
               <w:fldChar w:fldCharType="separate"/>
             </w:r>
             <w:r>
+              <w:rPr>
+                <w:noProof/>
+              </w:rPr>
               <w:t>6</w:t>
             </w:r>
             <w:r>
@@ -672,7 +624,10 @@
               <w:fldChar w:fldCharType="separate"/>
             </w:r>
             <w:r>
-              <w:t>7</w:t>
+              <w:rPr>
+                <w:noProof/>
+              </w:rPr>
+              <w:t>6</w:t>
             </w:r>
             <w:r>
               <w:fldChar w:fldCharType="end"/>
@@ -695,14 +650,12 @@
         <w:ind w:left="-15" w:right="-15" w:firstLine="0"/>
         <w:jc w:val="left"/>
       </w:pPr>
-      <w:proofErr w:type="spellStart"/>
       <w:r>
         <w:rPr>
           <w:b/>
         </w:rPr>
         <w:t>Bibliografía</w:t>
       </w:r>
-      <w:proofErr w:type="spellEnd"/>
       <w:r>
         <w:rPr>
           <w:b/>
@@ -721,21 +674,11 @@
         <w:ind w:left="-5"/>
       </w:pPr>
       <w:bookmarkStart w:id="8" w:name="_Toc3230"/>
-      <w:proofErr w:type="spellStart"/>
       <w:r>
         <w:lastRenderedPageBreak/>
-        <w:t>Historial</w:t>
-      </w:r>
-      <w:proofErr w:type="spellEnd"/>
-      <w:r>
-        <w:t xml:space="preserve"> de </w:t>
-      </w:r>
-      <w:proofErr w:type="spellStart"/>
-      <w:r>
-        <w:t>versiones</w:t>
+        <w:t>Historial de versiones</w:t>
       </w:r>
       <w:bookmarkEnd w:id="8"/>
-      <w:proofErr w:type="spellEnd"/>
     </w:p>
     <w:tbl>
       <w:tblPr>
@@ -775,14 +718,12 @@
               <w:ind w:left="0" w:right="0" w:firstLine="0"/>
               <w:jc w:val="left"/>
             </w:pPr>
-            <w:proofErr w:type="spellStart"/>
             <w:r>
               <w:rPr>
                 <w:b/>
               </w:rPr>
               <w:t>Fecha</w:t>
             </w:r>
-            <w:proofErr w:type="spellEnd"/>
           </w:p>
         </w:tc>
         <w:tc>
@@ -802,14 +743,12 @@
               <w:ind w:left="0" w:right="0" w:firstLine="0"/>
               <w:jc w:val="left"/>
             </w:pPr>
-            <w:proofErr w:type="spellStart"/>
             <w:r>
               <w:rPr>
                 <w:b/>
               </w:rPr>
               <w:t>Versión</w:t>
             </w:r>
-            <w:proofErr w:type="spellEnd"/>
           </w:p>
         </w:tc>
         <w:tc>
@@ -829,42 +768,12 @@
               <w:ind w:left="0" w:right="0" w:firstLine="0"/>
               <w:jc w:val="left"/>
             </w:pPr>
-            <w:proofErr w:type="spellStart"/>
             <w:r>
               <w:rPr>
                 <w:b/>
               </w:rPr>
-              <w:t>Descripción</w:t>
-            </w:r>
-            <w:proofErr w:type="spellEnd"/>
-            <w:r>
-              <w:rPr>
-                <w:b/>
-              </w:rPr>
-              <w:t xml:space="preserve"> de </w:t>
-            </w:r>
-            <w:proofErr w:type="spellStart"/>
-            <w:r>
-              <w:rPr>
-                <w:b/>
-              </w:rPr>
-              <w:t>los</w:t>
-            </w:r>
-            <w:proofErr w:type="spellEnd"/>
-            <w:r>
-              <w:rPr>
-                <w:b/>
-              </w:rPr>
-              <w:t xml:space="preserve"> </w:t>
-            </w:r>
-            <w:proofErr w:type="spellStart"/>
-            <w:r>
-              <w:rPr>
-                <w:b/>
-              </w:rPr>
-              <w:t>cambios</w:t>
-            </w:r>
-            <w:proofErr w:type="spellEnd"/>
+              <w:t>Descripción de los cambios</w:t>
+            </w:r>
           </w:p>
         </w:tc>
       </w:tr>
@@ -930,21 +839,8 @@
               <w:ind w:left="0" w:right="0" w:firstLine="0"/>
               <w:jc w:val="left"/>
             </w:pPr>
-            <w:proofErr w:type="spellStart"/>
-            <w:r>
-              <w:t>Creación</w:t>
-            </w:r>
-            <w:proofErr w:type="spellEnd"/>
-            <w:r>
-              <w:t xml:space="preserve"> del </w:t>
-            </w:r>
-            <w:proofErr w:type="spellStart"/>
-            <w:r>
-              <w:t>documento</w:t>
-            </w:r>
-            <w:proofErr w:type="spellEnd"/>
-            <w:r>
-              <w:t>.</w:t>
+            <w:r>
+              <w:t>Creación del documento.</w:t>
             </w:r>
           </w:p>
         </w:tc>
@@ -1007,21 +903,7 @@
         <w:rPr>
           <w:lang w:val="es-ES"/>
         </w:rPr>
-        <w:t xml:space="preserve">Para la realización de este documento hemos ejecutado </w:t>
-      </w:r>
-      <w:proofErr w:type="gramStart"/>
-      <w:r>
-        <w:rPr>
-          <w:lang w:val="es-ES"/>
-        </w:rPr>
-        <w:t>los test</w:t>
-      </w:r>
-      <w:proofErr w:type="gramEnd"/>
-      <w:r>
-        <w:rPr>
-          <w:lang w:val="es-ES"/>
-        </w:rPr>
-        <w:t xml:space="preserve"> de la aplicación completa con su cobertura y realizado los pasos detallados en las diapositivas de la asignatura. Como se verá más adelante, hay una amplia diferencia entre los dos dispositivos en los que se han realizado las pruebas, dando lugar a resultados muy dispares.</w:t>
+        <w:t>Para la realización de este documento hemos ejecutado los test de la aplicación completa con su cobertura y realizado los pasos detallados en las diapositivas de la asignatura. Como se verá más adelante, hay una amplia diferencia entre los dos dispositivos en los que se han realizado las pruebas, dando lugar a resultados muy dispares.</w:t>
       </w:r>
     </w:p>
     <w:p>
@@ -1052,35 +934,7 @@
         <w:rPr>
           <w:lang w:val="es-ES"/>
         </w:rPr>
-        <w:t>En este documento analizaremos los datos obtenidos de los reportes performance-</w:t>
-      </w:r>
-      <w:proofErr w:type="spellStart"/>
-      <w:r>
-        <w:rPr>
-          <w:lang w:val="es-ES"/>
-        </w:rPr>
-        <w:t>request</w:t>
-      </w:r>
-      <w:proofErr w:type="spellEnd"/>
-      <w:r>
-        <w:rPr>
-          <w:lang w:val="es-ES"/>
-        </w:rPr>
-        <w:t xml:space="preserve"> y performance-test respectivamente de dos miembros del grupo, en cuyos documentos se encuentra la información relativa a los tiempos de </w:t>
-      </w:r>
-      <w:proofErr w:type="gramStart"/>
-      <w:r>
-        <w:rPr>
-          <w:lang w:val="es-ES"/>
-        </w:rPr>
-        <w:t>los test</w:t>
-      </w:r>
-      <w:proofErr w:type="gramEnd"/>
-      <w:r>
-        <w:rPr>
-          <w:lang w:val="es-ES"/>
-        </w:rPr>
-        <w:t>, el momento de realización y la ruta del mismo.</w:t>
+        <w:t>En este documento analizaremos los datos obtenidos de los reportes performance-request y performance-test respectivamente de dos miembros del grupo, en cuyos documentos se encuentra la información relativa a los tiempos de los test, el momento de realización y la ruta del mismo.</w:t>
       </w:r>
     </w:p>
     <w:p>
@@ -1094,50 +948,15 @@
         <w:rPr>
           <w:lang w:val="es-ES"/>
         </w:rPr>
-        <w:t xml:space="preserve">Utilizaremos estos datos para realizar el intervalo de confianza de cada uno de los reportes de </w:t>
-      </w:r>
-      <w:proofErr w:type="gramStart"/>
-      <w:r>
-        <w:rPr>
-          <w:lang w:val="es-ES"/>
-        </w:rPr>
-        <w:t>los test</w:t>
-      </w:r>
-      <w:proofErr w:type="gramEnd"/>
-      <w:r>
-        <w:rPr>
-          <w:lang w:val="es-ES"/>
-        </w:rPr>
-        <w:t xml:space="preserve"> y analizaremos en base a ellos que ordenador ha obtenido un mejor rendimiento. Para ello se ha empleado Excel tal y como se ha especificado en las diapositivas de la asignatura utilizando las herramientas necesarias para los cálculos requeridos en este documento.</w:t>
+        <w:t>Utilizaremos estos datos para realizar el intervalo de confianza de cada uno de los reportes de los test y analizaremos en base a ellos que ordenador ha obtenido un mejor rendimiento. Para ello se ha empleado Excel tal y como se ha especificado en las diapositivas de la asignatura utilizando las herramientas necesarias para los cálculos requeridos en este documento.</w:t>
       </w:r>
     </w:p>
     <w:p>
       <w:pPr>
         <w:ind w:left="-5" w:right="0"/>
       </w:pPr>
-      <w:proofErr w:type="spellStart"/>
-      <w:r>
-        <w:t>Seguiremos</w:t>
-      </w:r>
-      <w:proofErr w:type="spellEnd"/>
-      <w:r>
-        <w:t xml:space="preserve"> la </w:t>
-      </w:r>
-      <w:proofErr w:type="spellStart"/>
-      <w:r>
-        <w:t>siguiente</w:t>
-      </w:r>
-      <w:proofErr w:type="spellEnd"/>
-      <w:r>
-        <w:t xml:space="preserve"> </w:t>
-      </w:r>
-      <w:proofErr w:type="spellStart"/>
-      <w:r>
-        <w:t>estructura</w:t>
-      </w:r>
-      <w:proofErr w:type="spellEnd"/>
-      <w:r>
-        <w:t>:</w:t>
+      <w:r>
+        <w:t>Seguiremos la siguiente estructura:</w:t>
       </w:r>
     </w:p>
     <w:p>
@@ -1149,11 +968,9 @@
         <w:spacing w:after="16"/>
         <w:ind w:right="0" w:hanging="360"/>
       </w:pPr>
-      <w:proofErr w:type="spellStart"/>
       <w:r>
         <w:t>Introducción</w:t>
       </w:r>
-      <w:proofErr w:type="spellEnd"/>
     </w:p>
     <w:p>
       <w:pPr>
@@ -1164,11 +981,9 @@
         <w:spacing w:after="16"/>
         <w:ind w:right="0" w:hanging="360"/>
       </w:pPr>
-      <w:proofErr w:type="spellStart"/>
       <w:r>
         <w:t>Análisis</w:t>
       </w:r>
-      <w:proofErr w:type="spellEnd"/>
     </w:p>
     <w:p>
       <w:pPr>
@@ -1191,20 +1006,8 @@
       </w:r>
       <w:r>
         <w:tab/>
-      </w:r>
-      <w:proofErr w:type="spellStart"/>
-      <w:r>
-        <w:t>Resultados</w:t>
-      </w:r>
-      <w:proofErr w:type="spellEnd"/>
-      <w:r>
-        <w:t xml:space="preserve"> del </w:t>
-      </w:r>
-      <w:proofErr w:type="spellStart"/>
-      <w:r>
-        <w:t>análisis</w:t>
-      </w:r>
-      <w:proofErr w:type="spellEnd"/>
+        <w:t>Resultados del análisis</w:t>
+      </w:r>
     </w:p>
     <w:p>
       <w:pPr>
@@ -1227,30 +1030,7 @@
       </w:r>
       <w:r>
         <w:tab/>
-      </w:r>
-      <w:proofErr w:type="spellStart"/>
-      <w:r>
-        <w:t>Comparativa</w:t>
-      </w:r>
-      <w:proofErr w:type="spellEnd"/>
-      <w:r>
-        <w:t xml:space="preserve"> de </w:t>
-      </w:r>
-      <w:proofErr w:type="spellStart"/>
-      <w:r>
-        <w:t>los</w:t>
-      </w:r>
-      <w:proofErr w:type="spellEnd"/>
-      <w:r>
-        <w:t xml:space="preserve"> </w:t>
-      </w:r>
-      <w:proofErr w:type="spellStart"/>
-      <w:r>
-        <w:t>análisis</w:t>
-      </w:r>
-      <w:proofErr w:type="spellEnd"/>
-      <w:r>
-        <w:t>.</w:t>
+        <w:t>Comparativa de los análisis.</w:t>
       </w:r>
     </w:p>
     <w:p>
@@ -1262,11 +1042,9 @@
         <w:spacing w:after="16"/>
         <w:ind w:right="0" w:hanging="360"/>
       </w:pPr>
-      <w:proofErr w:type="spellStart"/>
       <w:r>
         <w:t>Conclusión</w:t>
       </w:r>
-      <w:proofErr w:type="spellEnd"/>
     </w:p>
     <w:p>
       <w:pPr>
@@ -1276,11 +1054,9 @@
         </w:numPr>
         <w:ind w:right="0" w:hanging="360"/>
       </w:pPr>
-      <w:proofErr w:type="spellStart"/>
       <w:r>
         <w:t>Bibliografía</w:t>
       </w:r>
-      <w:proofErr w:type="spellEnd"/>
     </w:p>
     <w:p>
       <w:pPr>
@@ -1289,12 +1065,10 @@
         <w:ind w:left="-5"/>
       </w:pPr>
       <w:bookmarkStart w:id="11" w:name="_Toc3233"/>
-      <w:proofErr w:type="spellStart"/>
       <w:r>
         <w:t>Análisis</w:t>
       </w:r>
       <w:bookmarkEnd w:id="11"/>
-      <w:proofErr w:type="spellEnd"/>
     </w:p>
     <w:p>
       <w:pPr>
@@ -1302,31 +1076,13 @@
         <w:ind w:left="-5" w:right="0"/>
         <w:jc w:val="left"/>
       </w:pPr>
-      <w:proofErr w:type="spellStart"/>
       <w:r>
         <w:rPr>
           <w:b/>
           <w:sz w:val="26"/>
         </w:rPr>
-        <w:t>Resultados</w:t>
-      </w:r>
-      <w:proofErr w:type="spellEnd"/>
-      <w:r>
-        <w:rPr>
-          <w:b/>
-          <w:sz w:val="26"/>
-        </w:rPr>
-        <w:t xml:space="preserve"> del </w:t>
-      </w:r>
-      <w:proofErr w:type="spellStart"/>
-      <w:r>
-        <w:rPr>
-          <w:b/>
-          <w:sz w:val="26"/>
-        </w:rPr>
-        <w:t>análisis</w:t>
-      </w:r>
-      <w:proofErr w:type="spellEnd"/>
+        <w:t>Resultados del análisis</w:t>
+      </w:r>
     </w:p>
     <w:p>
       <w:pPr>
@@ -1342,56 +1098,20 @@
         <w:rPr>
           <w:lang w:val="es-ES"/>
         </w:rPr>
-        <w:t xml:space="preserve">A </w:t>
-      </w:r>
-      <w:proofErr w:type="gramStart"/>
-      <w:r>
-        <w:rPr>
-          <w:lang w:val="es-ES"/>
-        </w:rPr>
-        <w:t>continuación</w:t>
-      </w:r>
-      <w:proofErr w:type="gramEnd"/>
-      <w:r>
-        <w:rPr>
-          <w:lang w:val="es-ES"/>
-        </w:rPr>
-        <w:t xml:space="preserve"> expondremos los resultados obtenidos de los análisis de rendimiento de los ordenadores empleados para esta tarea. En este caso se trata de un </w:t>
-      </w:r>
-      <w:proofErr w:type="spellStart"/>
+        <w:t xml:space="preserve">A continuación expondremos los resultados obtenidos de los análisis de rendimiento de los ordenadores empleados para esta tarea. En este caso se trata de un </w:t>
+      </w:r>
+      <w:r>
+        <w:rPr>
+          <w:lang w:val="es-ES"/>
+        </w:rPr>
+        <w:t>Dell latitude</w:t>
+      </w:r>
       <w:r>
         <w:rPr>
           <w:sz w:val="22"/>
           <w:szCs w:val="22"/>
           <w:lang w:val="es-ES"/>
         </w:rPr>
-        <w:t>dell</w:t>
-      </w:r>
-      <w:proofErr w:type="spellEnd"/>
-      <w:r>
-        <w:rPr>
-          <w:sz w:val="22"/>
-          <w:szCs w:val="22"/>
-          <w:lang w:val="es-ES"/>
-        </w:rPr>
-        <w:t xml:space="preserve"> </w:t>
-      </w:r>
-      <w:proofErr w:type="spellStart"/>
-      <w:r>
-        <w:rPr>
-          <w:sz w:val="22"/>
-          <w:szCs w:val="22"/>
-          <w:lang w:val="es-ES"/>
-        </w:rPr>
-        <w:t>latitude</w:t>
-      </w:r>
-      <w:proofErr w:type="spellEnd"/>
-      <w:r>
-        <w:rPr>
-          <w:sz w:val="22"/>
-          <w:szCs w:val="22"/>
-          <w:lang w:val="es-ES"/>
-        </w:rPr>
         <w:t xml:space="preserve"> 7420 </w:t>
       </w:r>
       <w:r>
@@ -1416,7 +1136,19 @@
         <w:rPr>
           <w:lang w:val="es-ES"/>
         </w:rPr>
-        <w:t>Ezequiel y [Andrea]</w:t>
+        <w:t xml:space="preserve">Ezequiel y </w:t>
+      </w:r>
+      <w:r>
+        <w:rPr>
+          <w:lang w:val="es-ES"/>
+        </w:rPr>
+        <w:t>un HP Elitebook con I</w:t>
+      </w:r>
+      <w:r>
+        <w:rPr>
+          <w:lang w:val="es-ES"/>
+        </w:rPr>
+        <w:t>5 perteneciente a Andrea</w:t>
       </w:r>
       <w:r>
         <w:rPr>
@@ -1442,6 +1174,7 @@
         <w:spacing w:after="709"/>
         <w:ind w:left="-5" w:right="0"/>
         <w:rPr>
+          <w:u w:val="single"/>
           <w:lang w:val="es-ES"/>
         </w:rPr>
       </w:pPr>
@@ -2872,23 +2605,7 @@
                 <w:rFonts w:ascii="Calibri" w:eastAsia="Times New Roman" w:hAnsi="Calibri" w:cs="Calibri"/>
                 <w:lang w:val="es-ES" w:eastAsia="es-ES"/>
               </w:rPr>
-              <w:t xml:space="preserve">Nivel de </w:t>
-            </w:r>
-            <w:proofErr w:type="gramStart"/>
-            <w:r>
-              <w:rPr>
-                <w:rFonts w:ascii="Calibri" w:eastAsia="Times New Roman" w:hAnsi="Calibri" w:cs="Calibri"/>
-                <w:lang w:val="es-ES" w:eastAsia="es-ES"/>
-              </w:rPr>
-              <w:t>confianza(</w:t>
-            </w:r>
-            <w:proofErr w:type="gramEnd"/>
-            <w:r>
-              <w:rPr>
-                <w:rFonts w:ascii="Calibri" w:eastAsia="Times New Roman" w:hAnsi="Calibri" w:cs="Calibri"/>
-                <w:lang w:val="es-ES" w:eastAsia="es-ES"/>
-              </w:rPr>
-              <w:t>95,0%)</w:t>
+              <w:t>Nivel de confianza(95,0%)</w:t>
             </w:r>
           </w:p>
         </w:tc>
@@ -3018,11 +2735,9 @@
         <w:pStyle w:val="Ttulo2"/>
         <w:ind w:left="-5"/>
       </w:pPr>
-      <w:proofErr w:type="spellStart"/>
       <w:r>
         <w:t>Bibliografía</w:t>
       </w:r>
-      <w:proofErr w:type="spellEnd"/>
     </w:p>
     <w:p>
       <w:pPr>
@@ -3040,21 +2755,7 @@
         <w:rPr>
           <w:lang w:val="es-ES"/>
         </w:rPr>
-        <w:t xml:space="preserve">Apuntes de la asignatura DP2, concretamente del S05 Performance </w:t>
-      </w:r>
-      <w:proofErr w:type="spellStart"/>
-      <w:r>
-        <w:rPr>
-          <w:lang w:val="es-ES"/>
-        </w:rPr>
-        <w:t>testing</w:t>
-      </w:r>
-      <w:proofErr w:type="spellEnd"/>
-      <w:r>
-        <w:rPr>
-          <w:lang w:val="es-ES"/>
-        </w:rPr>
-        <w:t>.</w:t>
+        <w:t>Apuntes de la asignatura DP2, concretamente del S05 Performance testing.</w:t>
       </w:r>
     </w:p>
     <w:p>
@@ -3065,21 +2766,8 @@
         </w:numPr>
         <w:ind w:right="0" w:hanging="360"/>
       </w:pPr>
-      <w:proofErr w:type="spellStart"/>
-      <w:r>
-        <w:t>Foro</w:t>
-      </w:r>
-      <w:proofErr w:type="spellEnd"/>
-      <w:r>
-        <w:t xml:space="preserve"> de la </w:t>
-      </w:r>
-      <w:proofErr w:type="spellStart"/>
-      <w:r>
-        <w:t>asignatura</w:t>
-      </w:r>
-      <w:proofErr w:type="spellEnd"/>
-      <w:r>
-        <w:t>.</w:t>
+      <w:r>
+        <w:t>Foro de la asignatura.</w:t>
       </w:r>
     </w:p>
     <w:sectPr>

--- a/reports/D03/Performance report.docx
+++ b/reports/D03/Performance report.docx
@@ -24,7 +24,7 @@
     </w:p>
     <w:p>
       <w:pPr>
-        <w:pStyle w:val="Ttulo"/>
+        <w:pStyle w:val="Title"/>
         <w:spacing w:before="240" w:after="240"/>
         <w:jc w:val="center"/>
         <w:rPr>
@@ -148,7 +148,7 @@
     </w:p>
     <w:p>
       <w:pPr>
-        <w:pStyle w:val="Subttulo"/>
+        <w:pStyle w:val="Subtitle"/>
         <w:rPr>
           <w:lang w:val="en-US"/>
         </w:rPr>
@@ -182,7 +182,7 @@
       <w:hyperlink r:id="rId8" w:history="1">
         <w:r>
           <w:rPr>
-            <w:rStyle w:val="Hipervnculo"/>
+            <w:rStyle w:val="Hyperlink"/>
             <w:sz w:val="24"/>
             <w:szCs w:val="24"/>
           </w:rPr>
@@ -192,7 +192,7 @@
     </w:p>
     <w:p>
       <w:pPr>
-        <w:pStyle w:val="Subttulo"/>
+        <w:pStyle w:val="Subtitle"/>
       </w:pPr>
       <w:bookmarkStart w:id="3" w:name="_qwn1u3bz279y" w:colFirst="0" w:colLast="0"/>
       <w:bookmarkEnd w:id="3"/>
@@ -289,7 +289,7 @@
     </w:p>
     <w:p>
       <w:pPr>
-        <w:pStyle w:val="Subttulo"/>
+        <w:pStyle w:val="Subtitle"/>
         <w:jc w:val="right"/>
       </w:pPr>
       <w:bookmarkStart w:id="4" w:name="_e3d5ldcybbgl" w:colFirst="0" w:colLast="0"/>
@@ -297,7 +297,7 @@
     </w:p>
     <w:p>
       <w:pPr>
-        <w:pStyle w:val="Subttulo"/>
+        <w:pStyle w:val="Subtitle"/>
         <w:jc w:val="right"/>
       </w:pPr>
       <w:r>
@@ -306,7 +306,7 @@
     </w:p>
     <w:p>
       <w:pPr>
-        <w:pStyle w:val="Ttulo2"/>
+        <w:pStyle w:val="Heading2"/>
         <w:spacing w:before="40" w:line="240" w:lineRule="auto"/>
         <w:jc w:val="right"/>
         <w:rPr>
@@ -360,7 +360,7 @@
     </w:p>
     <w:p>
       <w:pPr>
-        <w:pStyle w:val="Ttulo1"/>
+        <w:pStyle w:val="Heading1"/>
         <w:spacing w:after="372"/>
         <w:ind w:left="0" w:firstLine="0"/>
         <w:rPr>
@@ -389,7 +389,7 @@
       <w:sdtContent>
         <w:p>
           <w:pPr>
-            <w:pStyle w:val="TDC1"/>
+            <w:pStyle w:val="TOC1"/>
             <w:tabs>
               <w:tab w:val="right" w:pos="9026"/>
             </w:tabs>
@@ -432,7 +432,7 @@
         </w:p>
         <w:p>
           <w:pPr>
-            <w:pStyle w:val="TDC1"/>
+            <w:pStyle w:val="TOC1"/>
             <w:tabs>
               <w:tab w:val="right" w:pos="9026"/>
             </w:tabs>
@@ -466,7 +466,7 @@
         </w:p>
         <w:p>
           <w:pPr>
-            <w:pStyle w:val="TDC1"/>
+            <w:pStyle w:val="TOC1"/>
             <w:tabs>
               <w:tab w:val="right" w:pos="9026"/>
             </w:tabs>
@@ -500,7 +500,7 @@
         </w:p>
         <w:p>
           <w:pPr>
-            <w:pStyle w:val="TDC1"/>
+            <w:pStyle w:val="TOC1"/>
             <w:tabs>
               <w:tab w:val="right" w:pos="9026"/>
             </w:tabs>
@@ -534,7 +534,7 @@
         </w:p>
         <w:p>
           <w:pPr>
-            <w:pStyle w:val="TDC1"/>
+            <w:pStyle w:val="TOC1"/>
             <w:tabs>
               <w:tab w:val="right" w:pos="9026"/>
             </w:tabs>
@@ -568,7 +568,7 @@
         </w:p>
         <w:p>
           <w:pPr>
-            <w:pStyle w:val="TDC1"/>
+            <w:pStyle w:val="TOC1"/>
             <w:tabs>
               <w:tab w:val="right" w:pos="9026"/>
             </w:tabs>
@@ -602,7 +602,7 @@
         </w:p>
         <w:p>
           <w:pPr>
-            <w:pStyle w:val="TDC1"/>
+            <w:pStyle w:val="TOC1"/>
             <w:tabs>
               <w:tab w:val="right" w:pos="9026"/>
             </w:tabs>
@@ -669,7 +669,7 @@
     </w:p>
     <w:p>
       <w:pPr>
-        <w:pStyle w:val="Ttulo1"/>
+        <w:pStyle w:val="Heading1"/>
         <w:spacing w:after="24"/>
         <w:ind w:left="-5"/>
       </w:pPr>
@@ -861,7 +861,7 @@
     </w:p>
     <w:p>
       <w:pPr>
-        <w:pStyle w:val="Ttulo1"/>
+        <w:pStyle w:val="Heading1"/>
         <w:ind w:left="-5"/>
         <w:rPr>
           <w:lang w:val="es-ES"/>
@@ -908,7 +908,7 @@
     </w:p>
     <w:p>
       <w:pPr>
-        <w:pStyle w:val="Ttulo1"/>
+        <w:pStyle w:val="Heading1"/>
         <w:ind w:left="-5"/>
         <w:rPr>
           <w:lang w:val="es-ES"/>
@@ -1060,7 +1060,7 @@
     </w:p>
     <w:p>
       <w:pPr>
-        <w:pStyle w:val="Ttulo1"/>
+        <w:pStyle w:val="Heading1"/>
         <w:spacing w:after="134"/>
         <w:ind w:left="-5"/>
       </w:pPr>
@@ -2670,7 +2670,7 @@
     </w:p>
     <w:p>
       <w:pPr>
-        <w:pStyle w:val="Ttulo1"/>
+        <w:pStyle w:val="Heading1"/>
         <w:ind w:left="-5"/>
         <w:rPr>
           <w:lang w:val="es-ES"/>
@@ -2688,19 +2688,346 @@
     </w:p>
     <w:p>
       <w:pPr>
-        <w:pStyle w:val="Ttulo1"/>
+        <w:pStyle w:val="Heading1"/>
+        <w:spacing w:line="240" w:lineRule="auto"/>
         <w:ind w:left="-5"/>
         <w:rPr>
+          <w:color w:val="000000"/>
+          <w:sz w:val="22"/>
           <w:lang w:val="es-ES"/>
         </w:rPr>
       </w:pPr>
       <w:bookmarkStart w:id="13" w:name="_Toc3235"/>
-    </w:p>
-    <w:p>
-      <w:pPr>
-        <w:pStyle w:val="Ttulo1"/>
+      <w:r>
+        <w:rPr>
+          <w:color w:val="000000"/>
+          <w:sz w:val="22"/>
+          <w:lang w:val="es-ES"/>
+        </w:rPr>
+        <w:t>Si comparamos los resultados de las dos métricas vemos que tanto la media como el</w:t>
+      </w:r>
+      <w:r>
+        <w:rPr>
+          <w:color w:val="000000"/>
+          <w:sz w:val="22"/>
+          <w:lang w:val="es-ES"/>
+        </w:rPr>
+        <w:t xml:space="preserve"> </w:t>
+      </w:r>
+      <w:r>
+        <w:rPr>
+          <w:color w:val="000000"/>
+          <w:sz w:val="22"/>
+          <w:lang w:val="es-ES"/>
+        </w:rPr>
+        <w:t xml:space="preserve">intervalo de confianza es mucho menor en el caso de </w:t>
+      </w:r>
+      <w:r>
+        <w:rPr>
+          <w:color w:val="000000"/>
+          <w:sz w:val="22"/>
+          <w:lang w:val="es-ES"/>
+        </w:rPr>
+        <w:t>Ezequiel</w:t>
+      </w:r>
+      <w:r>
+        <w:rPr>
+          <w:color w:val="000000"/>
+          <w:sz w:val="22"/>
+          <w:lang w:val="es-ES"/>
+        </w:rPr>
+        <w:t>, además el intervalo de</w:t>
+      </w:r>
+      <w:r>
+        <w:rPr>
+          <w:color w:val="000000"/>
+          <w:sz w:val="22"/>
+          <w:lang w:val="es-ES"/>
+        </w:rPr>
+        <w:t xml:space="preserve"> </w:t>
+      </w:r>
+      <w:r>
+        <w:rPr>
+          <w:color w:val="000000"/>
+          <w:sz w:val="22"/>
+          <w:lang w:val="es-ES"/>
+        </w:rPr>
+        <w:t xml:space="preserve">confianza de </w:t>
+      </w:r>
+      <w:r>
+        <w:rPr>
+          <w:color w:val="000000"/>
+          <w:sz w:val="22"/>
+          <w:lang w:val="es-ES"/>
+        </w:rPr>
+        <w:t>Ezequiel</w:t>
+      </w:r>
+      <w:r>
+        <w:rPr>
+          <w:color w:val="000000"/>
+          <w:sz w:val="22"/>
+          <w:lang w:val="es-ES"/>
+        </w:rPr>
+        <w:t xml:space="preserve"> está entre </w:t>
+      </w:r>
+      <w:r>
+        <w:rPr>
+          <w:color w:val="000000"/>
+          <w:sz w:val="22"/>
+          <w:lang w:val="es-ES"/>
+        </w:rPr>
+        <w:t>454</w:t>
+      </w:r>
+      <w:r>
+        <w:rPr>
+          <w:color w:val="000000"/>
+          <w:sz w:val="22"/>
+          <w:lang w:val="es-ES"/>
+        </w:rPr>
+        <w:t xml:space="preserve"> y </w:t>
+      </w:r>
+      <w:r>
+        <w:rPr>
+          <w:color w:val="000000"/>
+          <w:sz w:val="22"/>
+          <w:lang w:val="es-ES"/>
+        </w:rPr>
+        <w:t>558</w:t>
+      </w:r>
+      <w:r>
+        <w:rPr>
+          <w:color w:val="000000"/>
+          <w:sz w:val="22"/>
+          <w:lang w:val="es-ES"/>
+        </w:rPr>
+        <w:t xml:space="preserve"> frente a los </w:t>
+      </w:r>
+      <w:r>
+        <w:rPr>
+          <w:color w:val="000000"/>
+          <w:sz w:val="22"/>
+          <w:lang w:val="es-ES"/>
+        </w:rPr>
+        <w:t xml:space="preserve">661 y </w:t>
+      </w:r>
+      <w:r>
+        <w:rPr>
+          <w:color w:val="000000"/>
+          <w:sz w:val="22"/>
+          <w:lang w:val="es-ES"/>
+        </w:rPr>
+        <w:t>851</w:t>
+      </w:r>
+      <w:r>
+        <w:rPr>
+          <w:color w:val="000000"/>
+          <w:sz w:val="22"/>
+          <w:lang w:val="es-ES"/>
+        </w:rPr>
+        <w:t xml:space="preserve"> del ordenador de Andrea,</w:t>
+      </w:r>
+      <w:r>
+        <w:rPr>
+          <w:color w:val="000000"/>
+          <w:sz w:val="22"/>
+          <w:lang w:val="es-ES"/>
+        </w:rPr>
+        <w:t xml:space="preserve"> </w:t>
+      </w:r>
+      <w:r>
+        <w:rPr>
+          <w:color w:val="000000"/>
+          <w:sz w:val="22"/>
+          <w:lang w:val="es-ES"/>
+        </w:rPr>
+        <w:t>lo cual nos indica que muy probablemente si los volviésemos a ejecutar tardarían menos de</w:t>
+      </w:r>
+      <w:r>
+        <w:rPr>
+          <w:color w:val="000000"/>
+          <w:sz w:val="22"/>
+          <w:lang w:val="es-ES"/>
+        </w:rPr>
+        <w:t xml:space="preserve"> </w:t>
+      </w:r>
+      <w:r>
+        <w:rPr>
+          <w:color w:val="000000"/>
+          <w:sz w:val="22"/>
+          <w:lang w:val="es-ES"/>
+        </w:rPr>
+        <w:t xml:space="preserve">la mitad de tiempo en el de </w:t>
+      </w:r>
+      <w:r>
+        <w:rPr>
+          <w:color w:val="000000"/>
+          <w:sz w:val="22"/>
+          <w:lang w:val="es-ES"/>
+        </w:rPr>
+        <w:t>Ezequiel</w:t>
+      </w:r>
+      <w:r>
+        <w:rPr>
+          <w:color w:val="000000"/>
+          <w:sz w:val="22"/>
+          <w:lang w:val="es-ES"/>
+        </w:rPr>
+        <w:t xml:space="preserve"> que en el de Andrea, lo cual es una gran diferencia de</w:t>
+      </w:r>
+      <w:r>
+        <w:rPr>
+          <w:color w:val="000000"/>
+          <w:sz w:val="22"/>
+          <w:lang w:val="es-ES"/>
+        </w:rPr>
+        <w:t xml:space="preserve"> </w:t>
+      </w:r>
+      <w:r>
+        <w:rPr>
+          <w:color w:val="000000"/>
+          <w:sz w:val="22"/>
+          <w:lang w:val="es-ES"/>
+        </w:rPr>
+        <w:t>tiempo y muestra que los test son bastante dependientes del hardware en que se ejecuten.</w:t>
+      </w:r>
+      <w:r>
+        <w:rPr>
+          <w:color w:val="000000"/>
+          <w:sz w:val="22"/>
+          <w:lang w:val="es-ES"/>
+        </w:rPr>
+        <w:t xml:space="preserve"> </w:t>
+      </w:r>
+      <w:r>
+        <w:rPr>
+          <w:color w:val="000000"/>
+          <w:sz w:val="22"/>
+          <w:lang w:val="es-ES"/>
+        </w:rPr>
+        <w:t>También si examinamos las gráficas vemos que en el caso de Andrea se superan hasta los</w:t>
+      </w:r>
+      <w:r>
+        <w:rPr>
+          <w:color w:val="000000"/>
+          <w:sz w:val="22"/>
+          <w:lang w:val="es-ES"/>
+        </w:rPr>
+        <w:t xml:space="preserve"> </w:t>
+      </w:r>
+      <w:r>
+        <w:rPr>
+          <w:color w:val="000000"/>
+          <w:sz w:val="22"/>
+          <w:lang w:val="es-ES"/>
+        </w:rPr>
+        <w:t xml:space="preserve">16000 milisegundos frente a los 10000 milisegundos que se alcanzan en el caso de </w:t>
+      </w:r>
+      <w:r>
+        <w:rPr>
+          <w:color w:val="000000"/>
+          <w:sz w:val="22"/>
+          <w:lang w:val="es-ES"/>
+        </w:rPr>
+        <w:t>Ezequiel</w:t>
+      </w:r>
+      <w:r>
+        <w:rPr>
+          <w:color w:val="000000"/>
+          <w:sz w:val="22"/>
+          <w:lang w:val="es-ES"/>
+        </w:rPr>
+        <w:t>,</w:t>
+      </w:r>
+      <w:r>
+        <w:rPr>
+          <w:color w:val="000000"/>
+          <w:sz w:val="22"/>
+          <w:lang w:val="es-ES"/>
+        </w:rPr>
+        <w:t xml:space="preserve"> </w:t>
+      </w:r>
+      <w:r>
+        <w:rPr>
+          <w:color w:val="000000"/>
+          <w:sz w:val="22"/>
+          <w:lang w:val="es-ES"/>
+        </w:rPr>
+        <w:t>siendo esto otro síntoma más de lo previamente mencionado.</w:t>
+      </w:r>
+    </w:p>
+    <w:p>
+      <w:pPr>
+        <w:pStyle w:val="Heading1"/>
+        <w:spacing w:line="240" w:lineRule="auto"/>
         <w:ind w:left="-5"/>
         <w:rPr>
+          <w:color w:val="000000"/>
+          <w:sz w:val="22"/>
+          <w:lang w:val="es-ES"/>
+        </w:rPr>
+      </w:pPr>
+      <w:r>
+        <w:rPr>
+          <w:color w:val="000000"/>
+          <w:sz w:val="22"/>
+          <w:lang w:val="es-ES"/>
+        </w:rPr>
+        <w:t>Dado que no tenemos un requisito no funcional que establezca una marca de tiempo en la</w:t>
+      </w:r>
+      <w:r>
+        <w:rPr>
+          <w:color w:val="000000"/>
+          <w:sz w:val="22"/>
+          <w:lang w:val="es-ES"/>
+        </w:rPr>
+        <w:t xml:space="preserve"> </w:t>
+      </w:r>
+      <w:r>
+        <w:rPr>
+          <w:color w:val="000000"/>
+          <w:sz w:val="22"/>
+          <w:lang w:val="es-ES"/>
+        </w:rPr>
+        <w:t>ejecución de los test, no podemos llegar a un conclusión acerca de la satisfacción de dicho</w:t>
+      </w:r>
+      <w:r>
+        <w:rPr>
+          <w:color w:val="000000"/>
+          <w:sz w:val="22"/>
+          <w:lang w:val="es-ES"/>
+        </w:rPr>
+        <w:t xml:space="preserve"> </w:t>
+      </w:r>
+      <w:r>
+        <w:rPr>
+          <w:color w:val="000000"/>
+          <w:sz w:val="22"/>
+          <w:lang w:val="es-ES"/>
+        </w:rPr>
+        <w:t>requerimiento. Tras esto, a la única conclusión que podemos llegar es que el ordenador de</w:t>
+      </w:r>
+      <w:r>
+        <w:rPr>
+          <w:color w:val="000000"/>
+          <w:sz w:val="22"/>
+          <w:lang w:val="es-ES"/>
+        </w:rPr>
+        <w:t xml:space="preserve"> Ezequiel</w:t>
+      </w:r>
+      <w:r>
+        <w:rPr>
+          <w:color w:val="000000"/>
+          <w:sz w:val="22"/>
+          <w:lang w:val="es-ES"/>
+        </w:rPr>
+        <w:t xml:space="preserve"> ofrece un mejor rendimiento para la ejecución de los test.</w:t>
+      </w:r>
+    </w:p>
+    <w:p>
+      <w:pPr>
+        <w:pStyle w:val="Heading1"/>
+        <w:ind w:left="-5"/>
+        <w:rPr>
           <w:lang w:val="es-ES"/>
         </w:rPr>
       </w:pPr>
@@ -2714,25 +3041,137 @@
     </w:p>
     <w:p>
       <w:pPr>
-        <w:pStyle w:val="Ttulo2"/>
-        <w:ind w:left="-5"/>
-      </w:pPr>
-    </w:p>
-    <w:p>
-      <w:pPr>
-        <w:pStyle w:val="Ttulo2"/>
-        <w:ind w:left="-5"/>
-      </w:pPr>
-    </w:p>
-    <w:p>
-      <w:pPr>
-        <w:pStyle w:val="Ttulo2"/>
-        <w:ind w:left="-5"/>
-      </w:pPr>
-    </w:p>
-    <w:p>
-      <w:pPr>
-        <w:pStyle w:val="Ttulo2"/>
+        <w:spacing w:line="240" w:lineRule="auto"/>
+        <w:rPr>
+          <w:lang w:val="es-ES"/>
+        </w:rPr>
+      </w:pPr>
+      <w:r>
+        <w:rPr>
+          <w:lang w:val="es-ES"/>
+        </w:rPr>
+        <w:t>En este documento hemos mostrado los resultados de los análisis realizados sobre el</w:t>
+      </w:r>
+      <w:r>
+        <w:rPr>
+          <w:lang w:val="es-ES"/>
+        </w:rPr>
+        <w:t xml:space="preserve"> </w:t>
+      </w:r>
+      <w:r>
+        <w:rPr>
+          <w:lang w:val="es-ES"/>
+        </w:rPr>
+        <w:t>proyecto basándonos en los tests. Para esto los ejecutamos en dos dispositivos bastante</w:t>
+      </w:r>
+      <w:r>
+        <w:rPr>
+          <w:lang w:val="es-ES"/>
+        </w:rPr>
+        <w:t xml:space="preserve"> </w:t>
+      </w:r>
+      <w:r>
+        <w:rPr>
+          <w:lang w:val="es-ES"/>
+        </w:rPr>
+        <w:t>diferentes en cuanto a sus especificaciones para obtener una más amplia gama de</w:t>
+      </w:r>
+      <w:r>
+        <w:rPr>
+          <w:lang w:val="es-ES"/>
+        </w:rPr>
+        <w:t xml:space="preserve"> </w:t>
+      </w:r>
+      <w:r>
+        <w:rPr>
+          <w:lang w:val="es-ES"/>
+        </w:rPr>
+        <w:t>resultados.</w:t>
+      </w:r>
+      <w:r>
+        <w:rPr>
+          <w:lang w:val="es-ES"/>
+        </w:rPr>
+        <w:t xml:space="preserve"> </w:t>
+      </w:r>
+    </w:p>
+    <w:p>
+      <w:pPr>
+        <w:spacing w:line="240" w:lineRule="auto"/>
+        <w:rPr>
+          <w:lang w:val="es-ES"/>
+        </w:rPr>
+      </w:pPr>
+      <w:r>
+        <w:rPr>
+          <w:lang w:val="es-ES"/>
+        </w:rPr>
+        <w:t>Los resultados de los análisis ya mencionados dejan ver de forma clara que los tests</w:t>
+      </w:r>
+      <w:r>
+        <w:rPr>
+          <w:lang w:val="es-ES"/>
+        </w:rPr>
+        <w:t xml:space="preserve"> </w:t>
+      </w:r>
+      <w:r>
+        <w:rPr>
+          <w:lang w:val="es-ES"/>
+        </w:rPr>
+        <w:t>dependen mucho del hardware, llegando a ejecutarse incluso en la mitad de tiempo</w:t>
+      </w:r>
+      <w:r>
+        <w:rPr>
+          <w:lang w:val="es-ES"/>
+        </w:rPr>
+        <w:t xml:space="preserve"> </w:t>
+      </w:r>
+      <w:r>
+        <w:rPr>
+          <w:lang w:val="es-ES"/>
+        </w:rPr>
+        <w:t>dependiendo de en qué dispositivo se estuvieran lanzando y dejando claro que el dispositivo</w:t>
+      </w:r>
+      <w:r>
+        <w:rPr>
+          <w:lang w:val="es-ES"/>
+        </w:rPr>
+        <w:t xml:space="preserve"> </w:t>
+      </w:r>
+      <w:r>
+        <w:rPr>
+          <w:lang w:val="es-ES"/>
+        </w:rPr>
+        <w:t xml:space="preserve">de </w:t>
+      </w:r>
+      <w:r>
+        <w:rPr>
+          <w:lang w:val="es-ES"/>
+        </w:rPr>
+        <w:t>Ezequiel</w:t>
+      </w:r>
+      <w:r>
+        <w:rPr>
+          <w:lang w:val="es-ES"/>
+        </w:rPr>
+        <w:t xml:space="preserve"> los ejecutaba mucho más rápido. También cabe destacar que estos test se han</w:t>
+      </w:r>
+      <w:r>
+        <w:rPr>
+          <w:lang w:val="es-ES"/>
+        </w:rPr>
+        <w:t xml:space="preserve"> </w:t>
+      </w:r>
+      <w:r>
+        <w:rPr>
+          <w:lang w:val="es-ES"/>
+        </w:rPr>
+        <w:t>ejecutado con todos los tests que se habían programado de cara a la entrega del D03.</w:t>
+      </w:r>
+    </w:p>
+    <w:p>
+      <w:pPr>
+        <w:pStyle w:val="Heading2"/>
         <w:ind w:left="-5"/>
       </w:pPr>
       <w:r>
@@ -4086,10 +4525,10 @@
       <w:color w:val="000000"/>
     </w:rPr>
   </w:style>
-  <w:style w:type="paragraph" w:styleId="Ttulo1">
+  <w:style w:type="paragraph" w:styleId="Heading1">
     <w:name w:val="heading 1"/>
     <w:next w:val="Normal"/>
-    <w:link w:val="Ttulo1Car"/>
+    <w:link w:val="Heading1Char"/>
     <w:uiPriority w:val="9"/>
     <w:qFormat/>
     <w:pPr>
@@ -4105,10 +4544,10 @@
       <w:sz w:val="34"/>
     </w:rPr>
   </w:style>
-  <w:style w:type="paragraph" w:styleId="Ttulo2">
+  <w:style w:type="paragraph" w:styleId="Heading2">
     <w:name w:val="heading 2"/>
     <w:next w:val="Normal"/>
-    <w:link w:val="Ttulo2Car"/>
+    <w:link w:val="Heading2Char"/>
     <w:uiPriority w:val="9"/>
     <w:unhideWhenUsed/>
     <w:qFormat/>
@@ -4125,13 +4564,13 @@
       <w:sz w:val="34"/>
     </w:rPr>
   </w:style>
-  <w:style w:type="character" w:default="1" w:styleId="Fuentedeprrafopredeter">
+  <w:style w:type="character" w:default="1" w:styleId="DefaultParagraphFont">
     <w:name w:val="Default Paragraph Font"/>
     <w:uiPriority w:val="1"/>
     <w:semiHidden/>
     <w:unhideWhenUsed/>
   </w:style>
-  <w:style w:type="table" w:default="1" w:styleId="Tablanormal">
+  <w:style w:type="table" w:default="1" w:styleId="TableNormal">
     <w:name w:val="Normal Table"/>
     <w:uiPriority w:val="99"/>
     <w:semiHidden/>
@@ -4146,31 +4585,31 @@
       </w:tblCellMar>
     </w:tblPr>
   </w:style>
-  <w:style w:type="numbering" w:default="1" w:styleId="Sinlista">
+  <w:style w:type="numbering" w:default="1" w:styleId="NoList">
     <w:name w:val="No List"/>
     <w:uiPriority w:val="99"/>
     <w:semiHidden/>
     <w:unhideWhenUsed/>
   </w:style>
-  <w:style w:type="character" w:customStyle="1" w:styleId="Ttulo2Car">
-    <w:name w:val="Título 2 Car"/>
-    <w:link w:val="Ttulo2"/>
+  <w:style w:type="character" w:customStyle="1" w:styleId="Heading2Char">
+    <w:name w:val="Heading 2 Char"/>
+    <w:link w:val="Heading2"/>
     <w:rPr>
       <w:rFonts w:ascii="Arial" w:eastAsia="Arial" w:hAnsi="Arial" w:cs="Arial"/>
       <w:color w:val="2F5496"/>
       <w:sz w:val="34"/>
     </w:rPr>
   </w:style>
-  <w:style w:type="character" w:customStyle="1" w:styleId="Ttulo1Car">
-    <w:name w:val="Título 1 Car"/>
-    <w:link w:val="Ttulo1"/>
+  <w:style w:type="character" w:customStyle="1" w:styleId="Heading1Char">
+    <w:name w:val="Heading 1 Char"/>
+    <w:link w:val="Heading1"/>
     <w:rPr>
       <w:rFonts w:ascii="Arial" w:eastAsia="Arial" w:hAnsi="Arial" w:cs="Arial"/>
       <w:color w:val="2F5496"/>
       <w:sz w:val="34"/>
     </w:rPr>
   </w:style>
-  <w:style w:type="paragraph" w:styleId="TDC1">
+  <w:style w:type="paragraph" w:styleId="TOC1">
     <w:name w:val="toc 1"/>
     <w:hidden/>
     <w:pPr>
@@ -4197,11 +4636,11 @@
       </w:tblCellMar>
     </w:tblPr>
   </w:style>
-  <w:style w:type="paragraph" w:styleId="Ttulo">
+  <w:style w:type="paragraph" w:styleId="Title">
     <w:name w:val="Title"/>
     <w:basedOn w:val="Normal"/>
     <w:next w:val="Normal"/>
-    <w:link w:val="TtuloCar"/>
+    <w:link w:val="TitleChar"/>
     <w:uiPriority w:val="10"/>
     <w:qFormat/>
     <w:rsid w:val="00277C1D"/>
@@ -4219,10 +4658,10 @@
       <w:lang w:val="es" w:eastAsia="es-ES"/>
     </w:rPr>
   </w:style>
-  <w:style w:type="character" w:customStyle="1" w:styleId="TtuloCar">
-    <w:name w:val="Título Car"/>
-    <w:basedOn w:val="Fuentedeprrafopredeter"/>
-    <w:link w:val="Ttulo"/>
+  <w:style w:type="character" w:customStyle="1" w:styleId="TitleChar">
+    <w:name w:val="Title Char"/>
+    <w:basedOn w:val="DefaultParagraphFont"/>
+    <w:link w:val="Title"/>
     <w:uiPriority w:val="10"/>
     <w:rsid w:val="00277C1D"/>
     <w:rPr>
@@ -4232,11 +4671,11 @@
       <w:lang w:val="es" w:eastAsia="es-ES"/>
     </w:rPr>
   </w:style>
-  <w:style w:type="paragraph" w:styleId="Subttulo">
+  <w:style w:type="paragraph" w:styleId="Subtitle">
     <w:name w:val="Subtitle"/>
     <w:basedOn w:val="Normal"/>
     <w:next w:val="Normal"/>
-    <w:link w:val="SubttuloCar"/>
+    <w:link w:val="SubtitleChar"/>
     <w:uiPriority w:val="11"/>
     <w:qFormat/>
     <w:rsid w:val="00277C1D"/>
@@ -4255,10 +4694,10 @@
       <w:lang w:val="es" w:eastAsia="es-ES"/>
     </w:rPr>
   </w:style>
-  <w:style w:type="character" w:customStyle="1" w:styleId="SubttuloCar">
-    <w:name w:val="Subtítulo Car"/>
-    <w:basedOn w:val="Fuentedeprrafopredeter"/>
-    <w:link w:val="Subttulo"/>
+  <w:style w:type="character" w:customStyle="1" w:styleId="SubtitleChar">
+    <w:name w:val="Subtitle Char"/>
+    <w:basedOn w:val="DefaultParagraphFont"/>
+    <w:link w:val="Subtitle"/>
     <w:uiPriority w:val="11"/>
     <w:rsid w:val="00277C1D"/>
     <w:rPr>
@@ -4269,9 +4708,9 @@
       <w:lang w:val="es" w:eastAsia="es-ES"/>
     </w:rPr>
   </w:style>
-  <w:style w:type="character" w:styleId="Hipervnculo">
+  <w:style w:type="character" w:styleId="Hyperlink">
     <w:name w:val="Hyperlink"/>
-    <w:basedOn w:val="Fuentedeprrafopredeter"/>
+    <w:basedOn w:val="DefaultParagraphFont"/>
     <w:uiPriority w:val="99"/>
     <w:unhideWhenUsed/>
     <w:rsid w:val="00277C1D"/>
@@ -4302,7 +4741,7 @@
 <file path=word/charts/chart1.xml><?xml version="1.0" encoding="utf-8"?>
 <c:chartSpace xmlns:c="http://schemas.openxmlformats.org/drawingml/2006/chart" xmlns:a="http://schemas.openxmlformats.org/drawingml/2006/main" xmlns:r="http://schemas.openxmlformats.org/officeDocument/2006/relationships" xmlns:c16r2="http://schemas.microsoft.com/office/drawing/2015/06/chart">
   <c:date1904 val="0"/>
-  <c:lang val="es-ES"/>
+  <c:lang val="en-US"/>
   <c:roundedCorners val="0"/>
   <mc:AlternateContent xmlns:mc="http://schemas.openxmlformats.org/markup-compatibility/2006">
     <mc:Choice xmlns:c14="http://schemas.microsoft.com/office/drawing/2007/8/2/chart" Requires="c14">
@@ -4339,7 +4778,7 @@
               <a:cs typeface="+mn-cs"/>
             </a:defRPr>
           </a:pPr>
-          <a:endParaRPr lang="es-ES"/>
+          <a:endParaRPr lang="en-US"/>
         </a:p>
       </c:txPr>
     </c:title>
@@ -4505,7 +4944,7 @@
                 <a:cs typeface="+mn-cs"/>
               </a:defRPr>
             </a:pPr>
-            <a:endParaRPr lang="es-ES"/>
+            <a:endParaRPr lang="en-US"/>
           </a:p>
         </c:txPr>
         <c:crossAx val="622905104"/>
@@ -4564,7 +5003,7 @@
                 <a:cs typeface="+mn-cs"/>
               </a:defRPr>
             </a:pPr>
-            <a:endParaRPr lang="es-ES"/>
+            <a:endParaRPr lang="en-US"/>
           </a:p>
         </c:txPr>
         <c:crossAx val="622889712"/>
@@ -4612,7 +5051,7 @@
       <a:pPr>
         <a:defRPr/>
       </a:pPr>
-      <a:endParaRPr lang="es-ES"/>
+      <a:endParaRPr lang="en-US"/>
     </a:p>
   </c:txPr>
   <c:externalData r:id="rId3">
@@ -4624,7 +5063,7 @@
 <file path=word/charts/chart2.xml><?xml version="1.0" encoding="utf-8"?>
 <c:chartSpace xmlns:c="http://schemas.openxmlformats.org/drawingml/2006/chart" xmlns:a="http://schemas.openxmlformats.org/drawingml/2006/main" xmlns:r="http://schemas.openxmlformats.org/officeDocument/2006/relationships" xmlns:c16r2="http://schemas.microsoft.com/office/drawing/2015/06/chart">
   <c:date1904 val="0"/>
-  <c:lang val="es-ES"/>
+  <c:lang val="en-US"/>
   <c:roundedCorners val="0"/>
   <mc:AlternateContent xmlns:mc="http://schemas.openxmlformats.org/markup-compatibility/2006">
     <mc:Choice xmlns:c14="http://schemas.microsoft.com/office/drawing/2007/8/2/chart" Requires="c14">
@@ -4686,7 +5125,7 @@
               <a:cs typeface="+mn-cs"/>
             </a:defRPr>
           </a:pPr>
-          <a:endParaRPr lang="es-ES"/>
+          <a:endParaRPr lang="en-US"/>
         </a:p>
       </c:txPr>
     </c:title>
@@ -4865,7 +5304,7 @@
                 <a:cs typeface="+mn-cs"/>
               </a:defRPr>
             </a:pPr>
-            <a:endParaRPr lang="es-ES"/>
+            <a:endParaRPr lang="en-US"/>
           </a:p>
         </c:txPr>
         <c:crossAx val="539575231"/>
@@ -4924,7 +5363,7 @@
                 <a:cs typeface="+mn-cs"/>
               </a:defRPr>
             </a:pPr>
-            <a:endParaRPr lang="es-ES"/>
+            <a:endParaRPr lang="en-US"/>
           </a:p>
         </c:txPr>
         <c:crossAx val="539578143"/>
@@ -4972,7 +5411,7 @@
       <a:pPr>
         <a:defRPr/>
       </a:pPr>
-      <a:endParaRPr lang="es-ES"/>
+      <a:endParaRPr lang="en-US"/>
     </a:p>
   </c:txPr>
   <c:externalData r:id="rId3">

--- a/reports/D03/Performance report.docx
+++ b/reports/D03/Performance report.docx
@@ -24,7 +24,7 @@
     </w:p>
     <w:p>
       <w:pPr>
-        <w:pStyle w:val="Title"/>
+        <w:pStyle w:val="Ttulo"/>
         <w:spacing w:before="240" w:after="240"/>
         <w:jc w:val="center"/>
         <w:rPr>
@@ -35,13 +35,31 @@
       </w:pPr>
       <w:bookmarkStart w:id="1" w:name="_bzm9wb1wwnjh" w:colFirst="0" w:colLast="0"/>
       <w:bookmarkEnd w:id="1"/>
+      <w:proofErr w:type="spellStart"/>
       <w:r>
         <w:rPr>
           <w:sz w:val="50"/>
           <w:szCs w:val="50"/>
         </w:rPr>
-        <w:t>Progress report</w:t>
-      </w:r>
+        <w:t>Progress</w:t>
+      </w:r>
+      <w:proofErr w:type="spellEnd"/>
+      <w:r>
+        <w:rPr>
+          <w:sz w:val="50"/>
+          <w:szCs w:val="50"/>
+        </w:rPr>
+        <w:t xml:space="preserve"> </w:t>
+      </w:r>
+      <w:proofErr w:type="spellStart"/>
+      <w:r>
+        <w:rPr>
+          <w:sz w:val="50"/>
+          <w:szCs w:val="50"/>
+        </w:rPr>
+        <w:t>report</w:t>
+      </w:r>
+      <w:proofErr w:type="spellEnd"/>
     </w:p>
     <w:p>
       <w:pPr>
@@ -148,18 +166,26 @@
     </w:p>
     <w:p>
       <w:pPr>
-        <w:pStyle w:val="Subtitle"/>
+        <w:pStyle w:val="Subttulo"/>
         <w:rPr>
           <w:lang w:val="en-US"/>
         </w:rPr>
       </w:pPr>
       <w:bookmarkStart w:id="2" w:name="_9crnw5ybhhy" w:colFirst="0" w:colLast="0"/>
       <w:bookmarkEnd w:id="2"/>
+      <w:proofErr w:type="spellStart"/>
       <w:r>
         <w:rPr>
           <w:lang w:val="en-US"/>
         </w:rPr>
-        <w:t>Repositorio:</w:t>
+        <w:t>Repositorio</w:t>
+      </w:r>
+      <w:proofErr w:type="spellEnd"/>
+      <w:r>
+        <w:rPr>
+          <w:lang w:val="en-US"/>
+        </w:rPr>
+        <w:t>:</w:t>
       </w:r>
     </w:p>
     <w:p>
@@ -182,7 +208,7 @@
       <w:hyperlink r:id="rId8" w:history="1">
         <w:r>
           <w:rPr>
-            <w:rStyle w:val="Hyperlink"/>
+            <w:rStyle w:val="Hipervnculo"/>
             <w:sz w:val="24"/>
             <w:szCs w:val="24"/>
           </w:rPr>
@@ -192,7 +218,7 @@
     </w:p>
     <w:p>
       <w:pPr>
-        <w:pStyle w:val="Subtitle"/>
+        <w:pStyle w:val="Subttulo"/>
       </w:pPr>
       <w:bookmarkStart w:id="3" w:name="_qwn1u3bz279y" w:colFirst="0" w:colLast="0"/>
       <w:bookmarkEnd w:id="3"/>
@@ -233,7 +259,27 @@
           <w:szCs w:val="24"/>
           <w:lang w:val="es-ES"/>
         </w:rPr>
-        <w:t>Andrea Meca Sánchez                (andmecsan@alum.us.es)</w:t>
+        <w:t xml:space="preserve">Andrea Meca Sánchez             </w:t>
+      </w:r>
+      <w:proofErr w:type="gramStart"/>
+      <w:r>
+        <w:rPr>
+          <w:rFonts w:ascii="Calibri" w:eastAsia="Calibri" w:hAnsi="Calibri" w:cs="Calibri"/>
+          <w:sz w:val="24"/>
+          <w:szCs w:val="24"/>
+          <w:lang w:val="es-ES"/>
+        </w:rPr>
+        <w:t xml:space="preserve">   (</w:t>
+      </w:r>
+      <w:proofErr w:type="gramEnd"/>
+      <w:r>
+        <w:rPr>
+          <w:rFonts w:ascii="Calibri" w:eastAsia="Calibri" w:hAnsi="Calibri" w:cs="Calibri"/>
+          <w:sz w:val="24"/>
+          <w:szCs w:val="24"/>
+          <w:lang w:val="es-ES"/>
+        </w:rPr>
+        <w:t>andmecsan@alum.us.es)</w:t>
       </w:r>
     </w:p>
     <w:p>
@@ -260,19 +306,39 @@
           <w:szCs w:val="24"/>
           <w:lang w:val="es-ES"/>
         </w:rPr>
-        <w:t>Ezequiel Pérez Sosa                     (ezepersos@alum.us.es)</w:t>
-      </w:r>
-    </w:p>
-    <w:p>
-      <w:pPr>
-        <w:spacing w:line="240" w:lineRule="auto"/>
-        <w:ind w:left="720"/>
+        <w:t xml:space="preserve">Ezequiel Pérez Sosa                  </w:t>
+      </w:r>
+      <w:proofErr w:type="gramStart"/>
+      <w:r>
         <w:rPr>
           <w:rFonts w:ascii="Calibri" w:eastAsia="Calibri" w:hAnsi="Calibri" w:cs="Calibri"/>
           <w:sz w:val="24"/>
           <w:szCs w:val="24"/>
           <w:lang w:val="es-ES"/>
         </w:rPr>
+        <w:t xml:space="preserve">   (</w:t>
+      </w:r>
+      <w:proofErr w:type="gramEnd"/>
+      <w:r>
+        <w:rPr>
+          <w:rFonts w:ascii="Calibri" w:eastAsia="Calibri" w:hAnsi="Calibri" w:cs="Calibri"/>
+          <w:sz w:val="24"/>
+          <w:szCs w:val="24"/>
+          <w:lang w:val="es-ES"/>
+        </w:rPr>
+        <w:t>ezepersos@alum.us.es)</w:t>
+      </w:r>
+    </w:p>
+    <w:p>
+      <w:pPr>
+        <w:spacing w:line="240" w:lineRule="auto"/>
+        <w:ind w:left="720"/>
+        <w:rPr>
+          <w:rFonts w:ascii="Calibri" w:eastAsia="Calibri" w:hAnsi="Calibri" w:cs="Calibri"/>
+          <w:sz w:val="24"/>
+          <w:szCs w:val="24"/>
+          <w:lang w:val="es-ES"/>
+        </w:rPr>
       </w:pPr>
     </w:p>
     <w:p>
@@ -289,7 +355,7 @@
     </w:p>
     <w:p>
       <w:pPr>
-        <w:pStyle w:val="Subtitle"/>
+        <w:pStyle w:val="Subttulo"/>
         <w:jc w:val="right"/>
       </w:pPr>
       <w:bookmarkStart w:id="4" w:name="_e3d5ldcybbgl" w:colFirst="0" w:colLast="0"/>
@@ -297,7 +363,7 @@
     </w:p>
     <w:p>
       <w:pPr>
-        <w:pStyle w:val="Subtitle"/>
+        <w:pStyle w:val="Subttulo"/>
         <w:jc w:val="right"/>
       </w:pPr>
       <w:r>
@@ -306,7 +372,7 @@
     </w:p>
     <w:p>
       <w:pPr>
-        <w:pStyle w:val="Heading2"/>
+        <w:pStyle w:val="Ttulo2"/>
         <w:spacing w:before="40" w:line="240" w:lineRule="auto"/>
         <w:jc w:val="right"/>
         <w:rPr>
@@ -360,7 +426,7 @@
     </w:p>
     <w:p>
       <w:pPr>
-        <w:pStyle w:val="Heading1"/>
+        <w:pStyle w:val="Ttulo1"/>
         <w:spacing w:after="372"/>
         <w:ind w:left="0" w:firstLine="0"/>
         <w:rPr>
@@ -389,7 +455,7 @@
       <w:sdtContent>
         <w:p>
           <w:pPr>
-            <w:pStyle w:val="TOC1"/>
+            <w:pStyle w:val="TDC1"/>
             <w:tabs>
               <w:tab w:val="right" w:pos="9026"/>
             </w:tabs>
@@ -432,7 +498,7 @@
         </w:p>
         <w:p>
           <w:pPr>
-            <w:pStyle w:val="TOC1"/>
+            <w:pStyle w:val="TDC1"/>
             <w:tabs>
               <w:tab w:val="right" w:pos="9026"/>
             </w:tabs>
@@ -466,7 +532,7 @@
         </w:p>
         <w:p>
           <w:pPr>
-            <w:pStyle w:val="TOC1"/>
+            <w:pStyle w:val="TDC1"/>
             <w:tabs>
               <w:tab w:val="right" w:pos="9026"/>
             </w:tabs>
@@ -500,7 +566,7 @@
         </w:p>
         <w:p>
           <w:pPr>
-            <w:pStyle w:val="TOC1"/>
+            <w:pStyle w:val="TDC1"/>
             <w:tabs>
               <w:tab w:val="right" w:pos="9026"/>
             </w:tabs>
@@ -534,7 +600,7 @@
         </w:p>
         <w:p>
           <w:pPr>
-            <w:pStyle w:val="TOC1"/>
+            <w:pStyle w:val="TDC1"/>
             <w:tabs>
               <w:tab w:val="right" w:pos="9026"/>
             </w:tabs>
@@ -568,7 +634,7 @@
         </w:p>
         <w:p>
           <w:pPr>
-            <w:pStyle w:val="TOC1"/>
+            <w:pStyle w:val="TDC1"/>
             <w:tabs>
               <w:tab w:val="right" w:pos="9026"/>
             </w:tabs>
@@ -602,7 +668,7 @@
         </w:p>
         <w:p>
           <w:pPr>
-            <w:pStyle w:val="TOC1"/>
+            <w:pStyle w:val="TDC1"/>
             <w:tabs>
               <w:tab w:val="right" w:pos="9026"/>
             </w:tabs>
@@ -650,12 +716,14 @@
         <w:ind w:left="-15" w:right="-15" w:firstLine="0"/>
         <w:jc w:val="left"/>
       </w:pPr>
+      <w:proofErr w:type="spellStart"/>
       <w:r>
         <w:rPr>
           <w:b/>
         </w:rPr>
         <w:t>Bibliografía</w:t>
       </w:r>
+      <w:proofErr w:type="spellEnd"/>
       <w:r>
         <w:rPr>
           <w:b/>
@@ -669,16 +737,26 @@
     </w:p>
     <w:p>
       <w:pPr>
-        <w:pStyle w:val="Heading1"/>
+        <w:pStyle w:val="Ttulo1"/>
         <w:spacing w:after="24"/>
         <w:ind w:left="-5"/>
       </w:pPr>
       <w:bookmarkStart w:id="8" w:name="_Toc3230"/>
+      <w:proofErr w:type="spellStart"/>
       <w:r>
         <w:lastRenderedPageBreak/>
-        <w:t>Historial de versiones</w:t>
+        <w:t>Historial</w:t>
+      </w:r>
+      <w:proofErr w:type="spellEnd"/>
+      <w:r>
+        <w:t xml:space="preserve"> de </w:t>
+      </w:r>
+      <w:proofErr w:type="spellStart"/>
+      <w:r>
+        <w:t>versiones</w:t>
       </w:r>
       <w:bookmarkEnd w:id="8"/>
+      <w:proofErr w:type="spellEnd"/>
     </w:p>
     <w:tbl>
       <w:tblPr>
@@ -718,12 +796,14 @@
               <w:ind w:left="0" w:right="0" w:firstLine="0"/>
               <w:jc w:val="left"/>
             </w:pPr>
+            <w:proofErr w:type="spellStart"/>
             <w:r>
               <w:rPr>
                 <w:b/>
               </w:rPr>
               <w:t>Fecha</w:t>
             </w:r>
+            <w:proofErr w:type="spellEnd"/>
           </w:p>
         </w:tc>
         <w:tc>
@@ -743,12 +823,14 @@
               <w:ind w:left="0" w:right="0" w:firstLine="0"/>
               <w:jc w:val="left"/>
             </w:pPr>
+            <w:proofErr w:type="spellStart"/>
             <w:r>
               <w:rPr>
                 <w:b/>
               </w:rPr>
               <w:t>Versión</w:t>
             </w:r>
+            <w:proofErr w:type="spellEnd"/>
           </w:p>
         </w:tc>
         <w:tc>
@@ -768,12 +850,42 @@
               <w:ind w:left="0" w:right="0" w:firstLine="0"/>
               <w:jc w:val="left"/>
             </w:pPr>
+            <w:proofErr w:type="spellStart"/>
             <w:r>
               <w:rPr>
                 <w:b/>
               </w:rPr>
-              <w:t>Descripción de los cambios</w:t>
-            </w:r>
+              <w:t>Descripción</w:t>
+            </w:r>
+            <w:proofErr w:type="spellEnd"/>
+            <w:r>
+              <w:rPr>
+                <w:b/>
+              </w:rPr>
+              <w:t xml:space="preserve"> de </w:t>
+            </w:r>
+            <w:proofErr w:type="spellStart"/>
+            <w:r>
+              <w:rPr>
+                <w:b/>
+              </w:rPr>
+              <w:t>los</w:t>
+            </w:r>
+            <w:proofErr w:type="spellEnd"/>
+            <w:r>
+              <w:rPr>
+                <w:b/>
+              </w:rPr>
+              <w:t xml:space="preserve"> </w:t>
+            </w:r>
+            <w:proofErr w:type="spellStart"/>
+            <w:r>
+              <w:rPr>
+                <w:b/>
+              </w:rPr>
+              <w:t>cambios</w:t>
+            </w:r>
+            <w:proofErr w:type="spellEnd"/>
           </w:p>
         </w:tc>
       </w:tr>
@@ -839,8 +951,21 @@
               <w:ind w:left="0" w:right="0" w:firstLine="0"/>
               <w:jc w:val="left"/>
             </w:pPr>
-            <w:r>
-              <w:t>Creación del documento.</w:t>
+            <w:proofErr w:type="spellStart"/>
+            <w:r>
+              <w:t>Creación</w:t>
+            </w:r>
+            <w:proofErr w:type="spellEnd"/>
+            <w:r>
+              <w:t xml:space="preserve"> del </w:t>
+            </w:r>
+            <w:proofErr w:type="spellStart"/>
+            <w:r>
+              <w:t>documento</w:t>
+            </w:r>
+            <w:proofErr w:type="spellEnd"/>
+            <w:r>
+              <w:t>.</w:t>
             </w:r>
           </w:p>
         </w:tc>
@@ -861,7 +986,7 @@
     </w:p>
     <w:p>
       <w:pPr>
-        <w:pStyle w:val="Heading1"/>
+        <w:pStyle w:val="Ttulo1"/>
         <w:ind w:left="-5"/>
         <w:rPr>
           <w:lang w:val="es-ES"/>
@@ -903,12 +1028,26 @@
         <w:rPr>
           <w:lang w:val="es-ES"/>
         </w:rPr>
-        <w:t>Para la realización de este documento hemos ejecutado los test de la aplicación completa con su cobertura y realizado los pasos detallados en las diapositivas de la asignatura. Como se verá más adelante, hay una amplia diferencia entre los dos dispositivos en los que se han realizado las pruebas, dando lugar a resultados muy dispares.</w:t>
+        <w:t xml:space="preserve">Para la realización de este documento hemos ejecutado </w:t>
+      </w:r>
+      <w:proofErr w:type="gramStart"/>
+      <w:r>
+        <w:rPr>
+          <w:lang w:val="es-ES"/>
+        </w:rPr>
+        <w:t>los test</w:t>
+      </w:r>
+      <w:proofErr w:type="gramEnd"/>
+      <w:r>
+        <w:rPr>
+          <w:lang w:val="es-ES"/>
+        </w:rPr>
+        <w:t xml:space="preserve"> de la aplicación completa con su cobertura y realizado los pasos detallados en las diapositivas de la asignatura. Como se verá más adelante, hay una amplia diferencia entre los dos dispositivos en los que se han realizado las pruebas, dando lugar a resultados muy dispares.</w:t>
       </w:r>
     </w:p>
     <w:p>
       <w:pPr>
-        <w:pStyle w:val="Heading1"/>
+        <w:pStyle w:val="Ttulo1"/>
         <w:ind w:left="-5"/>
         <w:rPr>
           <w:lang w:val="es-ES"/>
@@ -934,7 +1073,35 @@
         <w:rPr>
           <w:lang w:val="es-ES"/>
         </w:rPr>
-        <w:t>En este documento analizaremos los datos obtenidos de los reportes performance-request y performance-test respectivamente de dos miembros del grupo, en cuyos documentos se encuentra la información relativa a los tiempos de los test, el momento de realización y la ruta del mismo.</w:t>
+        <w:t>En este documento analizaremos los datos obtenidos de los reportes performance-</w:t>
+      </w:r>
+      <w:proofErr w:type="spellStart"/>
+      <w:r>
+        <w:rPr>
+          <w:lang w:val="es-ES"/>
+        </w:rPr>
+        <w:t>request</w:t>
+      </w:r>
+      <w:proofErr w:type="spellEnd"/>
+      <w:r>
+        <w:rPr>
+          <w:lang w:val="es-ES"/>
+        </w:rPr>
+        <w:t xml:space="preserve"> y performance-test respectivamente de dos miembros del grupo, en cuyos documentos se encuentra la información relativa a los tiempos de </w:t>
+      </w:r>
+      <w:proofErr w:type="gramStart"/>
+      <w:r>
+        <w:rPr>
+          <w:lang w:val="es-ES"/>
+        </w:rPr>
+        <w:t>los test</w:t>
+      </w:r>
+      <w:proofErr w:type="gramEnd"/>
+      <w:r>
+        <w:rPr>
+          <w:lang w:val="es-ES"/>
+        </w:rPr>
+        <w:t>, el momento de realización y la ruta del mismo.</w:t>
       </w:r>
     </w:p>
     <w:p>
@@ -948,15 +1115,50 @@
         <w:rPr>
           <w:lang w:val="es-ES"/>
         </w:rPr>
-        <w:t>Utilizaremos estos datos para realizar el intervalo de confianza de cada uno de los reportes de los test y analizaremos en base a ellos que ordenador ha obtenido un mejor rendimiento. Para ello se ha empleado Excel tal y como se ha especificado en las diapositivas de la asignatura utilizando las herramientas necesarias para los cálculos requeridos en este documento.</w:t>
+        <w:t xml:space="preserve">Utilizaremos estos datos para realizar el intervalo de confianza de cada uno de los reportes de </w:t>
+      </w:r>
+      <w:proofErr w:type="gramStart"/>
+      <w:r>
+        <w:rPr>
+          <w:lang w:val="es-ES"/>
+        </w:rPr>
+        <w:t>los test</w:t>
+      </w:r>
+      <w:proofErr w:type="gramEnd"/>
+      <w:r>
+        <w:rPr>
+          <w:lang w:val="es-ES"/>
+        </w:rPr>
+        <w:t xml:space="preserve"> y analizaremos en base a ellos que ordenador ha obtenido un mejor rendimiento. Para ello se ha empleado Excel tal y como se ha especificado en las diapositivas de la asignatura utilizando las herramientas necesarias para los cálculos requeridos en este documento.</w:t>
       </w:r>
     </w:p>
     <w:p>
       <w:pPr>
         <w:ind w:left="-5" w:right="0"/>
       </w:pPr>
-      <w:r>
-        <w:t>Seguiremos la siguiente estructura:</w:t>
+      <w:proofErr w:type="spellStart"/>
+      <w:r>
+        <w:t>Seguiremos</w:t>
+      </w:r>
+      <w:proofErr w:type="spellEnd"/>
+      <w:r>
+        <w:t xml:space="preserve"> la </w:t>
+      </w:r>
+      <w:proofErr w:type="spellStart"/>
+      <w:r>
+        <w:t>siguiente</w:t>
+      </w:r>
+      <w:proofErr w:type="spellEnd"/>
+      <w:r>
+        <w:t xml:space="preserve"> </w:t>
+      </w:r>
+      <w:proofErr w:type="spellStart"/>
+      <w:r>
+        <w:t>estructura</w:t>
+      </w:r>
+      <w:proofErr w:type="spellEnd"/>
+      <w:r>
+        <w:t>:</w:t>
       </w:r>
     </w:p>
     <w:p>
@@ -968,9 +1170,11 @@
         <w:spacing w:after="16"/>
         <w:ind w:right="0" w:hanging="360"/>
       </w:pPr>
+      <w:proofErr w:type="spellStart"/>
       <w:r>
         <w:t>Introducción</w:t>
       </w:r>
+      <w:proofErr w:type="spellEnd"/>
     </w:p>
     <w:p>
       <w:pPr>
@@ -981,9 +1185,11 @@
         <w:spacing w:after="16"/>
         <w:ind w:right="0" w:hanging="360"/>
       </w:pPr>
+      <w:proofErr w:type="spellStart"/>
       <w:r>
         <w:t>Análisis</w:t>
       </w:r>
+      <w:proofErr w:type="spellEnd"/>
     </w:p>
     <w:p>
       <w:pPr>
@@ -1006,8 +1212,20 @@
       </w:r>
       <w:r>
         <w:tab/>
-        <w:t>Resultados del análisis</w:t>
-      </w:r>
+      </w:r>
+      <w:proofErr w:type="spellStart"/>
+      <w:r>
+        <w:t>Resultados</w:t>
+      </w:r>
+      <w:proofErr w:type="spellEnd"/>
+      <w:r>
+        <w:t xml:space="preserve"> del </w:t>
+      </w:r>
+      <w:proofErr w:type="spellStart"/>
+      <w:r>
+        <w:t>análisis</w:t>
+      </w:r>
+      <w:proofErr w:type="spellEnd"/>
     </w:p>
     <w:p>
       <w:pPr>
@@ -1030,7 +1248,30 @@
       </w:r>
       <w:r>
         <w:tab/>
-        <w:t>Comparativa de los análisis.</w:t>
+      </w:r>
+      <w:proofErr w:type="spellStart"/>
+      <w:r>
+        <w:t>Comparativa</w:t>
+      </w:r>
+      <w:proofErr w:type="spellEnd"/>
+      <w:r>
+        <w:t xml:space="preserve"> de </w:t>
+      </w:r>
+      <w:proofErr w:type="spellStart"/>
+      <w:r>
+        <w:t>los</w:t>
+      </w:r>
+      <w:proofErr w:type="spellEnd"/>
+      <w:r>
+        <w:t xml:space="preserve"> </w:t>
+      </w:r>
+      <w:proofErr w:type="spellStart"/>
+      <w:r>
+        <w:t>análisis</w:t>
+      </w:r>
+      <w:proofErr w:type="spellEnd"/>
+      <w:r>
+        <w:t>.</w:t>
       </w:r>
     </w:p>
     <w:p>
@@ -1042,9 +1283,11 @@
         <w:spacing w:after="16"/>
         <w:ind w:right="0" w:hanging="360"/>
       </w:pPr>
+      <w:proofErr w:type="spellStart"/>
       <w:r>
         <w:t>Conclusión</w:t>
       </w:r>
+      <w:proofErr w:type="spellEnd"/>
     </w:p>
     <w:p>
       <w:pPr>
@@ -1054,21 +1297,25 @@
         </w:numPr>
         <w:ind w:right="0" w:hanging="360"/>
       </w:pPr>
+      <w:proofErr w:type="spellStart"/>
       <w:r>
         <w:t>Bibliografía</w:t>
       </w:r>
+      <w:proofErr w:type="spellEnd"/>
     </w:p>
     <w:p>
       <w:pPr>
-        <w:pStyle w:val="Heading1"/>
+        <w:pStyle w:val="Ttulo1"/>
         <w:spacing w:after="134"/>
         <w:ind w:left="-5"/>
       </w:pPr>
       <w:bookmarkStart w:id="11" w:name="_Toc3233"/>
+      <w:proofErr w:type="spellStart"/>
       <w:r>
         <w:t>Análisis</w:t>
       </w:r>
       <w:bookmarkEnd w:id="11"/>
+      <w:proofErr w:type="spellEnd"/>
     </w:p>
     <w:p>
       <w:pPr>
@@ -1076,13 +1323,31 @@
         <w:ind w:left="-5" w:right="0"/>
         <w:jc w:val="left"/>
       </w:pPr>
+      <w:proofErr w:type="spellStart"/>
       <w:r>
         <w:rPr>
           <w:b/>
           <w:sz w:val="26"/>
         </w:rPr>
-        <w:t>Resultados del análisis</w:t>
-      </w:r>
+        <w:t>Resultados</w:t>
+      </w:r>
+      <w:proofErr w:type="spellEnd"/>
+      <w:r>
+        <w:rPr>
+          <w:b/>
+          <w:sz w:val="26"/>
+        </w:rPr>
+        <w:t xml:space="preserve"> del </w:t>
+      </w:r>
+      <w:proofErr w:type="spellStart"/>
+      <w:r>
+        <w:rPr>
+          <w:b/>
+          <w:sz w:val="26"/>
+        </w:rPr>
+        <w:t>análisis</w:t>
+      </w:r>
+      <w:proofErr w:type="spellEnd"/>
     </w:p>
     <w:p>
       <w:pPr>
@@ -1098,14 +1363,36 @@
         <w:rPr>
           <w:lang w:val="es-ES"/>
         </w:rPr>
-        <w:t xml:space="preserve">A continuación expondremos los resultados obtenidos de los análisis de rendimiento de los ordenadores empleados para esta tarea. En este caso se trata de un </w:t>
-      </w:r>
-      <w:r>
-        <w:rPr>
-          <w:lang w:val="es-ES"/>
-        </w:rPr>
-        <w:t>Dell latitude</w:t>
-      </w:r>
+        <w:t xml:space="preserve">A </w:t>
+      </w:r>
+      <w:proofErr w:type="gramStart"/>
+      <w:r>
+        <w:rPr>
+          <w:lang w:val="es-ES"/>
+        </w:rPr>
+        <w:t>continuación</w:t>
+      </w:r>
+      <w:proofErr w:type="gramEnd"/>
+      <w:r>
+        <w:rPr>
+          <w:lang w:val="es-ES"/>
+        </w:rPr>
+        <w:t xml:space="preserve"> expondremos los resultados obtenidos de los análisis de rendimiento de los ordenadores empleados para esta tarea. En este caso se trata de un </w:t>
+      </w:r>
+      <w:r>
+        <w:rPr>
+          <w:lang w:val="es-ES"/>
+        </w:rPr>
+        <w:t xml:space="preserve">Dell </w:t>
+      </w:r>
+      <w:proofErr w:type="spellStart"/>
+      <w:r>
+        <w:rPr>
+          <w:lang w:val="es-ES"/>
+        </w:rPr>
+        <w:t>latitude</w:t>
+      </w:r>
+      <w:proofErr w:type="spellEnd"/>
       <w:r>
         <w:rPr>
           <w:sz w:val="22"/>
@@ -1142,7 +1429,21 @@
         <w:rPr>
           <w:lang w:val="es-ES"/>
         </w:rPr>
-        <w:t>un HP Elitebook con I</w:t>
+        <w:t xml:space="preserve">un HP </w:t>
+      </w:r>
+      <w:proofErr w:type="spellStart"/>
+      <w:r>
+        <w:rPr>
+          <w:lang w:val="es-ES"/>
+        </w:rPr>
+        <w:t>Elitebook</w:t>
+      </w:r>
+      <w:proofErr w:type="spellEnd"/>
+      <w:r>
+        <w:rPr>
+          <w:lang w:val="es-ES"/>
+        </w:rPr>
+        <w:t xml:space="preserve"> con I</w:t>
       </w:r>
       <w:r>
         <w:rPr>
@@ -1469,13 +1770,13 @@
           <w:noProof/>
         </w:rPr>
         <w:drawing>
-          <wp:inline distT="0" distB="0" distL="0" distR="0" wp14:anchorId="2DBEEB35" wp14:editId="2FD01B68">
+          <wp:inline distT="0" distB="0" distL="0" distR="0" wp14:anchorId="10453D97" wp14:editId="4B58764A">
             <wp:extent cx="4572000" cy="2743200"/>
             <wp:effectExtent l="0" t="0" r="0" b="0"/>
-            <wp:docPr id="4" name="Gráfico 4">
+            <wp:docPr id="5" name="Gráfico 5">
               <a:extLst xmlns:a="http://schemas.openxmlformats.org/drawingml/2006/main">
                 <a:ext uri="{FF2B5EF4-FFF2-40B4-BE49-F238E27FC236}">
-                  <a16:creationId xmlns:a16="http://schemas.microsoft.com/office/drawing/2014/main" id="{2339C7D6-1F26-EC45-357B-BE874DBAC2CE}"/>
+                  <a16:creationId xmlns:a16="http://schemas.microsoft.com/office/drawing/2014/main" id="{BDDEBF66-48DB-A0DC-5044-40082BA69D18}"/>
                 </a:ext>
               </a:extLst>
             </wp:docPr>
@@ -1501,9 +1802,8 @@
     </w:p>
     <w:tbl>
       <w:tblPr>
-        <w:tblpPr w:leftFromText="141" w:rightFromText="141" w:vertAnchor="text" w:tblpXSpec="center" w:tblpY="1"/>
-        <w:tblOverlap w:val="never"/>
-        <w:tblW w:w="3920" w:type="dxa"/>
+        <w:tblW w:w="5400" w:type="dxa"/>
+        <w:jc w:val="center"/>
         <w:tblCellMar>
           <w:left w:w="70" w:type="dxa"/>
           <w:right w:w="70" w:type="dxa"/>
@@ -1511,16 +1811,18 @@
         <w:tblLook w:val="04A0" w:firstRow="1" w:lastRow="0" w:firstColumn="1" w:lastColumn="0" w:noHBand="0" w:noVBand="1"/>
       </w:tblPr>
       <w:tblGrid>
-        <w:gridCol w:w="2676"/>
-        <w:gridCol w:w="1244"/>
+        <w:gridCol w:w="2867"/>
+        <w:gridCol w:w="1333"/>
+        <w:gridCol w:w="1200"/>
       </w:tblGrid>
       <w:tr>
         <w:trPr>
           <w:trHeight w:val="300"/>
+          <w:jc w:val="center"/>
         </w:trPr>
         <w:tc>
           <w:tcPr>
-            <w:tcW w:w="3920" w:type="dxa"/>
+            <w:tcW w:w="4200" w:type="dxa"/>
             <w:gridSpan w:val="2"/>
             <w:tcBorders>
               <w:top w:val="single" w:sz="8" w:space="0" w:color="auto"/>
@@ -1538,7 +1840,6 @@
               <w:spacing w:after="0" w:line="240" w:lineRule="auto"/>
               <w:ind w:left="0" w:right="0" w:firstLine="0"/>
               <w:jc w:val="center"/>
-              <w:outlineLvl w:val="1"/>
               <w:rPr>
                 <w:rFonts w:ascii="Calibri" w:eastAsia="Times New Roman" w:hAnsi="Calibri" w:cs="Calibri"/>
                 <w:i/>
@@ -1557,14 +1858,9 @@
             </w:r>
           </w:p>
         </w:tc>
-      </w:tr>
-      <w:tr>
-        <w:trPr>
-          <w:trHeight w:val="300"/>
-        </w:trPr>
         <w:tc>
           <w:tcPr>
-            <w:tcW w:w="2676" w:type="dxa"/>
+            <w:tcW w:w="1200" w:type="dxa"/>
             <w:tcBorders>
               <w:top w:val="nil"/>
               <w:left w:val="nil"/>
@@ -1581,7 +1877,6 @@
               <w:spacing w:after="0" w:line="240" w:lineRule="auto"/>
               <w:ind w:left="0" w:right="0" w:firstLine="0"/>
               <w:jc w:val="center"/>
-              <w:outlineLvl w:val="1"/>
               <w:rPr>
                 <w:rFonts w:ascii="Calibri" w:eastAsia="Times New Roman" w:hAnsi="Calibri" w:cs="Calibri"/>
                 <w:i/>
@@ -1591,9 +1886,15 @@
             </w:pPr>
           </w:p>
         </w:tc>
+      </w:tr>
+      <w:tr>
+        <w:trPr>
+          <w:trHeight w:val="300"/>
+          <w:jc w:val="center"/>
+        </w:trPr>
         <w:tc>
           <w:tcPr>
-            <w:tcW w:w="1244" w:type="dxa"/>
+            <w:tcW w:w="2867" w:type="dxa"/>
             <w:tcBorders>
               <w:top w:val="nil"/>
               <w:left w:val="nil"/>
@@ -1609,8 +1910,7 @@
             <w:pPr>
               <w:spacing w:after="0" w:line="240" w:lineRule="auto"/>
               <w:ind w:left="0" w:right="0" w:firstLine="0"/>
-              <w:jc w:val="center"/>
-              <w:outlineLvl w:val="1"/>
+              <w:jc w:val="left"/>
               <w:rPr>
                 <w:rFonts w:ascii="Times New Roman" w:eastAsia="Times New Roman" w:hAnsi="Times New Roman" w:cs="Times New Roman"/>
                 <w:color w:val="auto"/>
@@ -1621,14 +1921,9 @@
             </w:pPr>
           </w:p>
         </w:tc>
-      </w:tr>
-      <w:tr>
-        <w:trPr>
-          <w:trHeight w:val="300"/>
-        </w:trPr>
         <w:tc>
           <w:tcPr>
-            <w:tcW w:w="2676" w:type="dxa"/>
+            <w:tcW w:w="1333" w:type="dxa"/>
             <w:tcBorders>
               <w:top w:val="nil"/>
               <w:left w:val="nil"/>
@@ -1644,25 +1939,20 @@
             <w:pPr>
               <w:spacing w:after="0" w:line="240" w:lineRule="auto"/>
               <w:ind w:left="0" w:right="0" w:firstLine="0"/>
-              <w:jc w:val="center"/>
-              <w:outlineLvl w:val="1"/>
-              <w:rPr>
-                <w:rFonts w:ascii="Calibri" w:eastAsia="Times New Roman" w:hAnsi="Calibri" w:cs="Calibri"/>
+              <w:jc w:val="left"/>
+              <w:rPr>
+                <w:rFonts w:ascii="Times New Roman" w:eastAsia="Times New Roman" w:hAnsi="Times New Roman" w:cs="Times New Roman"/>
+                <w:color w:val="auto"/>
+                <w:sz w:val="20"/>
+                <w:szCs w:val="20"/>
                 <w:lang w:val="es-ES" w:eastAsia="es-ES"/>
               </w:rPr>
             </w:pPr>
-            <w:r>
-              <w:rPr>
-                <w:rFonts w:ascii="Calibri" w:eastAsia="Times New Roman" w:hAnsi="Calibri" w:cs="Calibri"/>
-                <w:lang w:val="es-ES" w:eastAsia="es-ES"/>
-              </w:rPr>
-              <w:t>Media</w:t>
-            </w:r>
           </w:p>
         </w:tc>
         <w:tc>
           <w:tcPr>
-            <w:tcW w:w="1244" w:type="dxa"/>
+            <w:tcW w:w="1200" w:type="dxa"/>
             <w:tcBorders>
               <w:top w:val="nil"/>
               <w:left w:val="nil"/>
@@ -1678,30 +1968,26 @@
             <w:pPr>
               <w:spacing w:after="0" w:line="240" w:lineRule="auto"/>
               <w:ind w:left="0" w:right="0" w:firstLine="0"/>
-              <w:jc w:val="center"/>
-              <w:outlineLvl w:val="1"/>
-              <w:rPr>
-                <w:rFonts w:ascii="Calibri" w:eastAsia="Times New Roman" w:hAnsi="Calibri" w:cs="Calibri"/>
+              <w:jc w:val="left"/>
+              <w:rPr>
+                <w:rFonts w:ascii="Times New Roman" w:eastAsia="Times New Roman" w:hAnsi="Times New Roman" w:cs="Times New Roman"/>
+                <w:color w:val="auto"/>
+                <w:sz w:val="20"/>
+                <w:szCs w:val="20"/>
                 <w:lang w:val="es-ES" w:eastAsia="es-ES"/>
               </w:rPr>
             </w:pPr>
-            <w:r>
-              <w:rPr>
-                <w:rFonts w:ascii="Calibri" w:eastAsia="Times New Roman" w:hAnsi="Calibri" w:cs="Calibri"/>
-                <w:lang w:val="es-ES" w:eastAsia="es-ES"/>
-              </w:rPr>
-              <w:t>756,253118</w:t>
-            </w:r>
           </w:p>
         </w:tc>
       </w:tr>
       <w:tr>
         <w:trPr>
           <w:trHeight w:val="300"/>
+          <w:jc w:val="center"/>
         </w:trPr>
         <w:tc>
           <w:tcPr>
-            <w:tcW w:w="2676" w:type="dxa"/>
+            <w:tcW w:w="2867" w:type="dxa"/>
             <w:tcBorders>
               <w:top w:val="nil"/>
               <w:left w:val="nil"/>
@@ -1717,8 +2003,7 @@
             <w:pPr>
               <w:spacing w:after="0" w:line="240" w:lineRule="auto"/>
               <w:ind w:left="0" w:right="0" w:firstLine="0"/>
-              <w:jc w:val="center"/>
-              <w:outlineLvl w:val="1"/>
+              <w:jc w:val="left"/>
               <w:rPr>
                 <w:rFonts w:ascii="Calibri" w:eastAsia="Times New Roman" w:hAnsi="Calibri" w:cs="Calibri"/>
                 <w:lang w:val="es-ES" w:eastAsia="es-ES"/>
@@ -1729,13 +2014,13 @@
                 <w:rFonts w:ascii="Calibri" w:eastAsia="Times New Roman" w:hAnsi="Calibri" w:cs="Calibri"/>
                 <w:lang w:val="es-ES" w:eastAsia="es-ES"/>
               </w:rPr>
-              <w:t>Error típico</w:t>
+              <w:t>Media</w:t>
             </w:r>
           </w:p>
         </w:tc>
         <w:tc>
           <w:tcPr>
-            <w:tcW w:w="1244" w:type="dxa"/>
+            <w:tcW w:w="1333" w:type="dxa"/>
             <w:tcBorders>
               <w:top w:val="nil"/>
               <w:left w:val="nil"/>
@@ -1751,8 +2036,7 @@
             <w:pPr>
               <w:spacing w:after="0" w:line="240" w:lineRule="auto"/>
               <w:ind w:left="0" w:right="0" w:firstLine="0"/>
-              <w:jc w:val="center"/>
-              <w:outlineLvl w:val="1"/>
+              <w:jc w:val="right"/>
               <w:rPr>
                 <w:rFonts w:ascii="Calibri" w:eastAsia="Times New Roman" w:hAnsi="Calibri" w:cs="Calibri"/>
                 <w:lang w:val="es-ES" w:eastAsia="es-ES"/>
@@ -1763,18 +2047,13 @@
                 <w:rFonts w:ascii="Calibri" w:eastAsia="Times New Roman" w:hAnsi="Calibri" w:cs="Calibri"/>
                 <w:lang w:val="es-ES" w:eastAsia="es-ES"/>
               </w:rPr>
-              <w:t>48,4331591</w:t>
+              <w:t>745,462882</w:t>
             </w:r>
           </w:p>
         </w:tc>
-      </w:tr>
-      <w:tr>
-        <w:trPr>
-          <w:trHeight w:val="300"/>
-        </w:trPr>
         <w:tc>
           <w:tcPr>
-            <w:tcW w:w="2676" w:type="dxa"/>
+            <w:tcW w:w="1200" w:type="dxa"/>
             <w:tcBorders>
               <w:top w:val="nil"/>
               <w:left w:val="nil"/>
@@ -1790,25 +2069,23 @@
             <w:pPr>
               <w:spacing w:after="0" w:line="240" w:lineRule="auto"/>
               <w:ind w:left="0" w:right="0" w:firstLine="0"/>
-              <w:jc w:val="center"/>
-              <w:outlineLvl w:val="1"/>
+              <w:jc w:val="right"/>
               <w:rPr>
                 <w:rFonts w:ascii="Calibri" w:eastAsia="Times New Roman" w:hAnsi="Calibri" w:cs="Calibri"/>
                 <w:lang w:val="es-ES" w:eastAsia="es-ES"/>
               </w:rPr>
             </w:pPr>
-            <w:r>
-              <w:rPr>
-                <w:rFonts w:ascii="Calibri" w:eastAsia="Times New Roman" w:hAnsi="Calibri" w:cs="Calibri"/>
-                <w:lang w:val="es-ES" w:eastAsia="es-ES"/>
-              </w:rPr>
-              <w:t>Mediana</w:t>
-            </w:r>
           </w:p>
         </w:tc>
+      </w:tr>
+      <w:tr>
+        <w:trPr>
+          <w:trHeight w:val="300"/>
+          <w:jc w:val="center"/>
+        </w:trPr>
         <w:tc>
           <w:tcPr>
-            <w:tcW w:w="1244" w:type="dxa"/>
+            <w:tcW w:w="2867" w:type="dxa"/>
             <w:tcBorders>
               <w:top w:val="nil"/>
               <w:left w:val="nil"/>
@@ -1824,8 +2101,7 @@
             <w:pPr>
               <w:spacing w:after="0" w:line="240" w:lineRule="auto"/>
               <w:ind w:left="0" w:right="0" w:firstLine="0"/>
-              <w:jc w:val="center"/>
-              <w:outlineLvl w:val="1"/>
+              <w:jc w:val="left"/>
               <w:rPr>
                 <w:rFonts w:ascii="Calibri" w:eastAsia="Times New Roman" w:hAnsi="Calibri" w:cs="Calibri"/>
                 <w:lang w:val="es-ES" w:eastAsia="es-ES"/>
@@ -1836,18 +2112,13 @@
                 <w:rFonts w:ascii="Calibri" w:eastAsia="Times New Roman" w:hAnsi="Calibri" w:cs="Calibri"/>
                 <w:lang w:val="es-ES" w:eastAsia="es-ES"/>
               </w:rPr>
-              <w:t>588</w:t>
+              <w:t>Error típico</w:t>
             </w:r>
           </w:p>
         </w:tc>
-      </w:tr>
-      <w:tr>
-        <w:trPr>
-          <w:trHeight w:val="300"/>
-        </w:trPr>
         <w:tc>
           <w:tcPr>
-            <w:tcW w:w="2676" w:type="dxa"/>
+            <w:tcW w:w="1333" w:type="dxa"/>
             <w:tcBorders>
               <w:top w:val="nil"/>
               <w:left w:val="nil"/>
@@ -1863,8 +2134,7 @@
             <w:pPr>
               <w:spacing w:after="0" w:line="240" w:lineRule="auto"/>
               <w:ind w:left="0" w:right="0" w:firstLine="0"/>
-              <w:jc w:val="center"/>
-              <w:outlineLvl w:val="1"/>
+              <w:jc w:val="right"/>
               <w:rPr>
                 <w:rFonts w:ascii="Calibri" w:eastAsia="Times New Roman" w:hAnsi="Calibri" w:cs="Calibri"/>
                 <w:lang w:val="es-ES" w:eastAsia="es-ES"/>
@@ -1875,13 +2145,13 @@
                 <w:rFonts w:ascii="Calibri" w:eastAsia="Times New Roman" w:hAnsi="Calibri" w:cs="Calibri"/>
                 <w:lang w:val="es-ES" w:eastAsia="es-ES"/>
               </w:rPr>
-              <w:t>Moda</w:t>
+              <w:t>51,0887868</w:t>
             </w:r>
           </w:p>
         </w:tc>
         <w:tc>
           <w:tcPr>
-            <w:tcW w:w="1244" w:type="dxa"/>
+            <w:tcW w:w="1200" w:type="dxa"/>
             <w:tcBorders>
               <w:top w:val="nil"/>
               <w:left w:val="nil"/>
@@ -1897,30 +2167,23 @@
             <w:pPr>
               <w:spacing w:after="0" w:line="240" w:lineRule="auto"/>
               <w:ind w:left="0" w:right="0" w:firstLine="0"/>
-              <w:jc w:val="center"/>
-              <w:outlineLvl w:val="1"/>
+              <w:jc w:val="right"/>
               <w:rPr>
                 <w:rFonts w:ascii="Calibri" w:eastAsia="Times New Roman" w:hAnsi="Calibri" w:cs="Calibri"/>
                 <w:lang w:val="es-ES" w:eastAsia="es-ES"/>
               </w:rPr>
             </w:pPr>
-            <w:r>
-              <w:rPr>
-                <w:rFonts w:ascii="Calibri" w:eastAsia="Times New Roman" w:hAnsi="Calibri" w:cs="Calibri"/>
-                <w:lang w:val="es-ES" w:eastAsia="es-ES"/>
-              </w:rPr>
-              <w:t>581</w:t>
-            </w:r>
           </w:p>
         </w:tc>
       </w:tr>
       <w:tr>
         <w:trPr>
           <w:trHeight w:val="300"/>
+          <w:jc w:val="center"/>
         </w:trPr>
         <w:tc>
           <w:tcPr>
-            <w:tcW w:w="2676" w:type="dxa"/>
+            <w:tcW w:w="2867" w:type="dxa"/>
             <w:tcBorders>
               <w:top w:val="nil"/>
               <w:left w:val="nil"/>
@@ -1936,8 +2199,7 @@
             <w:pPr>
               <w:spacing w:after="0" w:line="240" w:lineRule="auto"/>
               <w:ind w:left="0" w:right="0" w:firstLine="0"/>
-              <w:jc w:val="center"/>
-              <w:outlineLvl w:val="1"/>
+              <w:jc w:val="left"/>
               <w:rPr>
                 <w:rFonts w:ascii="Calibri" w:eastAsia="Times New Roman" w:hAnsi="Calibri" w:cs="Calibri"/>
                 <w:lang w:val="es-ES" w:eastAsia="es-ES"/>
@@ -1948,13 +2210,13 @@
                 <w:rFonts w:ascii="Calibri" w:eastAsia="Times New Roman" w:hAnsi="Calibri" w:cs="Calibri"/>
                 <w:lang w:val="es-ES" w:eastAsia="es-ES"/>
               </w:rPr>
-              <w:t>Desviación estándar</w:t>
+              <w:t>Mediana</w:t>
             </w:r>
           </w:p>
         </w:tc>
         <w:tc>
           <w:tcPr>
-            <w:tcW w:w="1244" w:type="dxa"/>
+            <w:tcW w:w="1333" w:type="dxa"/>
             <w:tcBorders>
               <w:top w:val="nil"/>
               <w:left w:val="nil"/>
@@ -1970,8 +2232,7 @@
             <w:pPr>
               <w:spacing w:after="0" w:line="240" w:lineRule="auto"/>
               <w:ind w:left="0" w:right="0" w:firstLine="0"/>
-              <w:jc w:val="center"/>
-              <w:outlineLvl w:val="1"/>
+              <w:jc w:val="right"/>
               <w:rPr>
                 <w:rFonts w:ascii="Calibri" w:eastAsia="Times New Roman" w:hAnsi="Calibri" w:cs="Calibri"/>
                 <w:lang w:val="es-ES" w:eastAsia="es-ES"/>
@@ -1982,18 +2243,13 @@
                 <w:rFonts w:ascii="Calibri" w:eastAsia="Times New Roman" w:hAnsi="Calibri" w:cs="Calibri"/>
                 <w:lang w:val="es-ES" w:eastAsia="es-ES"/>
               </w:rPr>
-              <w:t>754,998231</w:t>
+              <w:t>586</w:t>
             </w:r>
           </w:p>
         </w:tc>
-      </w:tr>
-      <w:tr>
-        <w:trPr>
-          <w:trHeight w:val="300"/>
-        </w:trPr>
         <w:tc>
           <w:tcPr>
-            <w:tcW w:w="2676" w:type="dxa"/>
+            <w:tcW w:w="1200" w:type="dxa"/>
             <w:tcBorders>
               <w:top w:val="nil"/>
               <w:left w:val="nil"/>
@@ -2009,25 +2265,23 @@
             <w:pPr>
               <w:spacing w:after="0" w:line="240" w:lineRule="auto"/>
               <w:ind w:left="0" w:right="0" w:firstLine="0"/>
-              <w:jc w:val="center"/>
-              <w:outlineLvl w:val="1"/>
+              <w:jc w:val="right"/>
               <w:rPr>
                 <w:rFonts w:ascii="Calibri" w:eastAsia="Times New Roman" w:hAnsi="Calibri" w:cs="Calibri"/>
                 <w:lang w:val="es-ES" w:eastAsia="es-ES"/>
               </w:rPr>
             </w:pPr>
-            <w:r>
-              <w:rPr>
-                <w:rFonts w:ascii="Calibri" w:eastAsia="Times New Roman" w:hAnsi="Calibri" w:cs="Calibri"/>
-                <w:lang w:val="es-ES" w:eastAsia="es-ES"/>
-              </w:rPr>
-              <w:t>Varianza de la muestra</w:t>
-            </w:r>
           </w:p>
         </w:tc>
+      </w:tr>
+      <w:tr>
+        <w:trPr>
+          <w:trHeight w:val="300"/>
+          <w:jc w:val="center"/>
+        </w:trPr>
         <w:tc>
           <w:tcPr>
-            <w:tcW w:w="1244" w:type="dxa"/>
+            <w:tcW w:w="2867" w:type="dxa"/>
             <w:tcBorders>
               <w:top w:val="nil"/>
               <w:left w:val="nil"/>
@@ -2043,8 +2297,7 @@
             <w:pPr>
               <w:spacing w:after="0" w:line="240" w:lineRule="auto"/>
               <w:ind w:left="0" w:right="0" w:firstLine="0"/>
-              <w:jc w:val="center"/>
-              <w:outlineLvl w:val="1"/>
+              <w:jc w:val="left"/>
               <w:rPr>
                 <w:rFonts w:ascii="Calibri" w:eastAsia="Times New Roman" w:hAnsi="Calibri" w:cs="Calibri"/>
                 <w:lang w:val="es-ES" w:eastAsia="es-ES"/>
@@ -2055,91 +2308,13 @@
                 <w:rFonts w:ascii="Calibri" w:eastAsia="Times New Roman" w:hAnsi="Calibri" w:cs="Calibri"/>
                 <w:lang w:val="es-ES" w:eastAsia="es-ES"/>
               </w:rPr>
-              <w:t>570022,329</w:t>
-            </w:r>
-          </w:p>
-        </w:tc>
-      </w:tr>
-      <w:tr>
-        <w:trPr>
-          <w:trHeight w:val="300"/>
-        </w:trPr>
-        <w:tc>
-          <w:tcPr>
-            <w:tcW w:w="2676" w:type="dxa"/>
-            <w:tcBorders>
-              <w:top w:val="single" w:sz="4" w:space="0" w:color="auto"/>
-              <w:left w:val="nil"/>
-              <w:bottom w:val="single" w:sz="4" w:space="0" w:color="auto"/>
-              <w:right w:val="nil"/>
-            </w:tcBorders>
-            <w:shd w:val="clear" w:color="auto" w:fill="auto"/>
-            <w:noWrap/>
-            <w:vAlign w:val="bottom"/>
-            <w:hideMark/>
-          </w:tcPr>
-          <w:p>
-            <w:pPr>
-              <w:spacing w:after="0" w:line="240" w:lineRule="auto"/>
-              <w:ind w:left="0" w:right="0" w:firstLine="0"/>
-              <w:jc w:val="center"/>
-              <w:outlineLvl w:val="0"/>
-              <w:rPr>
-                <w:rFonts w:ascii="Calibri" w:eastAsia="Times New Roman" w:hAnsi="Calibri" w:cs="Calibri"/>
-                <w:lang w:val="es-ES" w:eastAsia="es-ES"/>
-              </w:rPr>
-            </w:pPr>
-            <w:r>
-              <w:rPr>
-                <w:rFonts w:ascii="Calibri" w:eastAsia="Times New Roman" w:hAnsi="Calibri" w:cs="Calibri"/>
-                <w:lang w:val="es-ES" w:eastAsia="es-ES"/>
-              </w:rPr>
-              <w:t>Curtosis</w:t>
+              <w:t>Moda</w:t>
             </w:r>
           </w:p>
         </w:tc>
         <w:tc>
           <w:tcPr>
-            <w:tcW w:w="1244" w:type="dxa"/>
-            <w:tcBorders>
-              <w:top w:val="single" w:sz="4" w:space="0" w:color="auto"/>
-              <w:left w:val="nil"/>
-              <w:bottom w:val="single" w:sz="4" w:space="0" w:color="auto"/>
-              <w:right w:val="nil"/>
-            </w:tcBorders>
-            <w:shd w:val="clear" w:color="auto" w:fill="auto"/>
-            <w:noWrap/>
-            <w:vAlign w:val="bottom"/>
-            <w:hideMark/>
-          </w:tcPr>
-          <w:p>
-            <w:pPr>
-              <w:spacing w:after="0" w:line="240" w:lineRule="auto"/>
-              <w:ind w:left="0" w:right="0" w:firstLine="0"/>
-              <w:jc w:val="center"/>
-              <w:outlineLvl w:val="0"/>
-              <w:rPr>
-                <w:rFonts w:ascii="Calibri" w:eastAsia="Times New Roman" w:hAnsi="Calibri" w:cs="Calibri"/>
-                <w:lang w:val="es-ES" w:eastAsia="es-ES"/>
-              </w:rPr>
-            </w:pPr>
-            <w:r>
-              <w:rPr>
-                <w:rFonts w:ascii="Calibri" w:eastAsia="Times New Roman" w:hAnsi="Calibri" w:cs="Calibri"/>
-                <w:lang w:val="es-ES" w:eastAsia="es-ES"/>
-              </w:rPr>
-              <w:t>148,886336</w:t>
-            </w:r>
-          </w:p>
-        </w:tc>
-      </w:tr>
-      <w:tr>
-        <w:trPr>
-          <w:trHeight w:val="300"/>
-        </w:trPr>
-        <w:tc>
-          <w:tcPr>
-            <w:tcW w:w="2676" w:type="dxa"/>
+            <w:tcW w:w="1333" w:type="dxa"/>
             <w:tcBorders>
               <w:top w:val="nil"/>
               <w:left w:val="nil"/>
@@ -2155,8 +2330,7 @@
             <w:pPr>
               <w:spacing w:after="0" w:line="240" w:lineRule="auto"/>
               <w:ind w:left="0" w:right="0" w:firstLine="0"/>
-              <w:jc w:val="center"/>
-              <w:outlineLvl w:val="1"/>
+              <w:jc w:val="right"/>
               <w:rPr>
                 <w:rFonts w:ascii="Calibri" w:eastAsia="Times New Roman" w:hAnsi="Calibri" w:cs="Calibri"/>
                 <w:lang w:val="es-ES" w:eastAsia="es-ES"/>
@@ -2167,13 +2341,13 @@
                 <w:rFonts w:ascii="Calibri" w:eastAsia="Times New Roman" w:hAnsi="Calibri" w:cs="Calibri"/>
                 <w:lang w:val="es-ES" w:eastAsia="es-ES"/>
               </w:rPr>
-              <w:t>Coeficiente de asimetría</w:t>
+              <w:t>566</w:t>
             </w:r>
           </w:p>
         </w:tc>
         <w:tc>
           <w:tcPr>
-            <w:tcW w:w="1244" w:type="dxa"/>
+            <w:tcW w:w="1200" w:type="dxa"/>
             <w:tcBorders>
               <w:top w:val="nil"/>
               <w:left w:val="nil"/>
@@ -2189,30 +2363,23 @@
             <w:pPr>
               <w:spacing w:after="0" w:line="240" w:lineRule="auto"/>
               <w:ind w:left="0" w:right="0" w:firstLine="0"/>
-              <w:jc w:val="center"/>
-              <w:outlineLvl w:val="1"/>
+              <w:jc w:val="right"/>
               <w:rPr>
                 <w:rFonts w:ascii="Calibri" w:eastAsia="Times New Roman" w:hAnsi="Calibri" w:cs="Calibri"/>
                 <w:lang w:val="es-ES" w:eastAsia="es-ES"/>
               </w:rPr>
             </w:pPr>
-            <w:r>
-              <w:rPr>
-                <w:rFonts w:ascii="Calibri" w:eastAsia="Times New Roman" w:hAnsi="Calibri" w:cs="Calibri"/>
-                <w:lang w:val="es-ES" w:eastAsia="es-ES"/>
-              </w:rPr>
-              <w:t>11,213509</w:t>
-            </w:r>
           </w:p>
         </w:tc>
       </w:tr>
       <w:tr>
         <w:trPr>
           <w:trHeight w:val="300"/>
+          <w:jc w:val="center"/>
         </w:trPr>
         <w:tc>
           <w:tcPr>
-            <w:tcW w:w="2676" w:type="dxa"/>
+            <w:tcW w:w="2867" w:type="dxa"/>
             <w:tcBorders>
               <w:top w:val="nil"/>
               <w:left w:val="nil"/>
@@ -2228,8 +2395,7 @@
             <w:pPr>
               <w:spacing w:after="0" w:line="240" w:lineRule="auto"/>
               <w:ind w:left="0" w:right="0" w:firstLine="0"/>
-              <w:jc w:val="center"/>
-              <w:outlineLvl w:val="1"/>
+              <w:jc w:val="left"/>
               <w:rPr>
                 <w:rFonts w:ascii="Calibri" w:eastAsia="Times New Roman" w:hAnsi="Calibri" w:cs="Calibri"/>
                 <w:lang w:val="es-ES" w:eastAsia="es-ES"/>
@@ -2240,13 +2406,13 @@
                 <w:rFonts w:ascii="Calibri" w:eastAsia="Times New Roman" w:hAnsi="Calibri" w:cs="Calibri"/>
                 <w:lang w:val="es-ES" w:eastAsia="es-ES"/>
               </w:rPr>
-              <w:t>Rango</w:t>
+              <w:t>Desviación estándar</w:t>
             </w:r>
           </w:p>
         </w:tc>
         <w:tc>
           <w:tcPr>
-            <w:tcW w:w="1244" w:type="dxa"/>
+            <w:tcW w:w="1333" w:type="dxa"/>
             <w:tcBorders>
               <w:top w:val="nil"/>
               <w:left w:val="nil"/>
@@ -2262,8 +2428,7 @@
             <w:pPr>
               <w:spacing w:after="0" w:line="240" w:lineRule="auto"/>
               <w:ind w:left="0" w:right="0" w:firstLine="0"/>
-              <w:jc w:val="center"/>
-              <w:outlineLvl w:val="1"/>
+              <w:jc w:val="right"/>
               <w:rPr>
                 <w:rFonts w:ascii="Calibri" w:eastAsia="Times New Roman" w:hAnsi="Calibri" w:cs="Calibri"/>
                 <w:lang w:val="es-ES" w:eastAsia="es-ES"/>
@@ -2274,18 +2439,13 @@
                 <w:rFonts w:ascii="Calibri" w:eastAsia="Times New Roman" w:hAnsi="Calibri" w:cs="Calibri"/>
                 <w:lang w:val="es-ES" w:eastAsia="es-ES"/>
               </w:rPr>
-              <w:t>10654</w:t>
+              <w:t>773,113632</w:t>
             </w:r>
           </w:p>
         </w:tc>
-      </w:tr>
-      <w:tr>
-        <w:trPr>
-          <w:trHeight w:val="300"/>
-        </w:trPr>
         <w:tc>
           <w:tcPr>
-            <w:tcW w:w="2676" w:type="dxa"/>
+            <w:tcW w:w="1200" w:type="dxa"/>
             <w:tcBorders>
               <w:top w:val="nil"/>
               <w:left w:val="nil"/>
@@ -2301,25 +2461,23 @@
             <w:pPr>
               <w:spacing w:after="0" w:line="240" w:lineRule="auto"/>
               <w:ind w:left="0" w:right="0" w:firstLine="0"/>
-              <w:jc w:val="center"/>
-              <w:outlineLvl w:val="1"/>
+              <w:jc w:val="right"/>
               <w:rPr>
                 <w:rFonts w:ascii="Calibri" w:eastAsia="Times New Roman" w:hAnsi="Calibri" w:cs="Calibri"/>
                 <w:lang w:val="es-ES" w:eastAsia="es-ES"/>
               </w:rPr>
             </w:pPr>
-            <w:r>
-              <w:rPr>
-                <w:rFonts w:ascii="Calibri" w:eastAsia="Times New Roman" w:hAnsi="Calibri" w:cs="Calibri"/>
-                <w:lang w:val="es-ES" w:eastAsia="es-ES"/>
-              </w:rPr>
-              <w:t>Mínimo</w:t>
-            </w:r>
           </w:p>
         </w:tc>
+      </w:tr>
+      <w:tr>
+        <w:trPr>
+          <w:trHeight w:val="300"/>
+          <w:jc w:val="center"/>
+        </w:trPr>
         <w:tc>
           <w:tcPr>
-            <w:tcW w:w="1244" w:type="dxa"/>
+            <w:tcW w:w="2867" w:type="dxa"/>
             <w:tcBorders>
               <w:top w:val="nil"/>
               <w:left w:val="nil"/>
@@ -2335,8 +2493,7 @@
             <w:pPr>
               <w:spacing w:after="0" w:line="240" w:lineRule="auto"/>
               <w:ind w:left="0" w:right="0" w:firstLine="0"/>
-              <w:jc w:val="center"/>
-              <w:outlineLvl w:val="1"/>
+              <w:jc w:val="left"/>
               <w:rPr>
                 <w:rFonts w:ascii="Calibri" w:eastAsia="Times New Roman" w:hAnsi="Calibri" w:cs="Calibri"/>
                 <w:lang w:val="es-ES" w:eastAsia="es-ES"/>
@@ -2347,91 +2504,13 @@
                 <w:rFonts w:ascii="Calibri" w:eastAsia="Times New Roman" w:hAnsi="Calibri" w:cs="Calibri"/>
                 <w:lang w:val="es-ES" w:eastAsia="es-ES"/>
               </w:rPr>
-              <w:t>465</w:t>
-            </w:r>
-          </w:p>
-        </w:tc>
-      </w:tr>
-      <w:tr>
-        <w:trPr>
-          <w:trHeight w:val="300"/>
-        </w:trPr>
-        <w:tc>
-          <w:tcPr>
-            <w:tcW w:w="2676" w:type="dxa"/>
-            <w:tcBorders>
-              <w:top w:val="single" w:sz="4" w:space="0" w:color="auto"/>
-              <w:left w:val="nil"/>
-              <w:bottom w:val="single" w:sz="4" w:space="0" w:color="auto"/>
-              <w:right w:val="nil"/>
-            </w:tcBorders>
-            <w:shd w:val="clear" w:color="auto" w:fill="auto"/>
-            <w:noWrap/>
-            <w:vAlign w:val="bottom"/>
-            <w:hideMark/>
-          </w:tcPr>
-          <w:p>
-            <w:pPr>
-              <w:spacing w:after="0" w:line="240" w:lineRule="auto"/>
-              <w:ind w:left="0" w:right="0" w:firstLine="0"/>
-              <w:jc w:val="center"/>
-              <w:outlineLvl w:val="0"/>
-              <w:rPr>
-                <w:rFonts w:ascii="Calibri" w:eastAsia="Times New Roman" w:hAnsi="Calibri" w:cs="Calibri"/>
-                <w:lang w:val="es-ES" w:eastAsia="es-ES"/>
-              </w:rPr>
-            </w:pPr>
-            <w:r>
-              <w:rPr>
-                <w:rFonts w:ascii="Calibri" w:eastAsia="Times New Roman" w:hAnsi="Calibri" w:cs="Calibri"/>
-                <w:lang w:val="es-ES" w:eastAsia="es-ES"/>
-              </w:rPr>
-              <w:t>Máximo</w:t>
+              <w:t>Varianza de la muestra</w:t>
             </w:r>
           </w:p>
         </w:tc>
         <w:tc>
           <w:tcPr>
-            <w:tcW w:w="1244" w:type="dxa"/>
-            <w:tcBorders>
-              <w:top w:val="single" w:sz="4" w:space="0" w:color="auto"/>
-              <w:left w:val="nil"/>
-              <w:bottom w:val="single" w:sz="4" w:space="0" w:color="auto"/>
-              <w:right w:val="nil"/>
-            </w:tcBorders>
-            <w:shd w:val="clear" w:color="auto" w:fill="auto"/>
-            <w:noWrap/>
-            <w:vAlign w:val="bottom"/>
-            <w:hideMark/>
-          </w:tcPr>
-          <w:p>
-            <w:pPr>
-              <w:spacing w:after="0" w:line="240" w:lineRule="auto"/>
-              <w:ind w:left="0" w:right="0" w:firstLine="0"/>
-              <w:jc w:val="center"/>
-              <w:outlineLvl w:val="0"/>
-              <w:rPr>
-                <w:rFonts w:ascii="Calibri" w:eastAsia="Times New Roman" w:hAnsi="Calibri" w:cs="Calibri"/>
-                <w:lang w:val="es-ES" w:eastAsia="es-ES"/>
-              </w:rPr>
-            </w:pPr>
-            <w:r>
-              <w:rPr>
-                <w:rFonts w:ascii="Calibri" w:eastAsia="Times New Roman" w:hAnsi="Calibri" w:cs="Calibri"/>
-                <w:lang w:val="es-ES" w:eastAsia="es-ES"/>
-              </w:rPr>
-              <w:t>11119</w:t>
-            </w:r>
-          </w:p>
-        </w:tc>
-      </w:tr>
-      <w:tr>
-        <w:trPr>
-          <w:trHeight w:val="300"/>
-        </w:trPr>
-        <w:tc>
-          <w:tcPr>
-            <w:tcW w:w="2676" w:type="dxa"/>
+            <w:tcW w:w="1333" w:type="dxa"/>
             <w:tcBorders>
               <w:top w:val="nil"/>
               <w:left w:val="nil"/>
@@ -2447,8 +2526,7 @@
             <w:pPr>
               <w:spacing w:after="0" w:line="240" w:lineRule="auto"/>
               <w:ind w:left="0" w:right="0" w:firstLine="0"/>
-              <w:jc w:val="center"/>
-              <w:outlineLvl w:val="1"/>
+              <w:jc w:val="right"/>
               <w:rPr>
                 <w:rFonts w:ascii="Calibri" w:eastAsia="Times New Roman" w:hAnsi="Calibri" w:cs="Calibri"/>
                 <w:lang w:val="es-ES" w:eastAsia="es-ES"/>
@@ -2459,13 +2537,13 @@
                 <w:rFonts w:ascii="Calibri" w:eastAsia="Times New Roman" w:hAnsi="Calibri" w:cs="Calibri"/>
                 <w:lang w:val="es-ES" w:eastAsia="es-ES"/>
               </w:rPr>
-              <w:t>Suma</w:t>
+              <w:t>597704,688</w:t>
             </w:r>
           </w:p>
         </w:tc>
         <w:tc>
           <w:tcPr>
-            <w:tcW w:w="1244" w:type="dxa"/>
+            <w:tcW w:w="1200" w:type="dxa"/>
             <w:tcBorders>
               <w:top w:val="nil"/>
               <w:left w:val="nil"/>
@@ -2481,30 +2559,23 @@
             <w:pPr>
               <w:spacing w:after="0" w:line="240" w:lineRule="auto"/>
               <w:ind w:left="0" w:right="0" w:firstLine="0"/>
-              <w:jc w:val="center"/>
-              <w:outlineLvl w:val="1"/>
+              <w:jc w:val="right"/>
               <w:rPr>
                 <w:rFonts w:ascii="Calibri" w:eastAsia="Times New Roman" w:hAnsi="Calibri" w:cs="Calibri"/>
                 <w:lang w:val="es-ES" w:eastAsia="es-ES"/>
               </w:rPr>
             </w:pPr>
-            <w:r>
-              <w:rPr>
-                <w:rFonts w:ascii="Calibri" w:eastAsia="Times New Roman" w:hAnsi="Calibri" w:cs="Calibri"/>
-                <w:lang w:val="es-ES" w:eastAsia="es-ES"/>
-              </w:rPr>
-              <w:t>183769,508</w:t>
-            </w:r>
           </w:p>
         </w:tc>
       </w:tr>
       <w:tr>
         <w:trPr>
           <w:trHeight w:val="300"/>
+          <w:jc w:val="center"/>
         </w:trPr>
         <w:tc>
           <w:tcPr>
-            <w:tcW w:w="2676" w:type="dxa"/>
+            <w:tcW w:w="2867" w:type="dxa"/>
             <w:tcBorders>
               <w:top w:val="nil"/>
               <w:left w:val="nil"/>
@@ -2520,8 +2591,7 @@
             <w:pPr>
               <w:spacing w:after="0" w:line="240" w:lineRule="auto"/>
               <w:ind w:left="0" w:right="0" w:firstLine="0"/>
-              <w:jc w:val="center"/>
-              <w:outlineLvl w:val="1"/>
+              <w:jc w:val="left"/>
               <w:rPr>
                 <w:rFonts w:ascii="Calibri" w:eastAsia="Times New Roman" w:hAnsi="Calibri" w:cs="Calibri"/>
                 <w:lang w:val="es-ES" w:eastAsia="es-ES"/>
@@ -2532,13 +2602,13 @@
                 <w:rFonts w:ascii="Calibri" w:eastAsia="Times New Roman" w:hAnsi="Calibri" w:cs="Calibri"/>
                 <w:lang w:val="es-ES" w:eastAsia="es-ES"/>
               </w:rPr>
-              <w:t>Cuenta</w:t>
+              <w:t>Curtosis</w:t>
             </w:r>
           </w:p>
         </w:tc>
         <w:tc>
           <w:tcPr>
-            <w:tcW w:w="1244" w:type="dxa"/>
+            <w:tcW w:w="1333" w:type="dxa"/>
             <w:tcBorders>
               <w:top w:val="nil"/>
               <w:left w:val="nil"/>
@@ -2554,8 +2624,7 @@
             <w:pPr>
               <w:spacing w:after="0" w:line="240" w:lineRule="auto"/>
               <w:ind w:left="0" w:right="0" w:firstLine="0"/>
-              <w:jc w:val="center"/>
-              <w:outlineLvl w:val="1"/>
+              <w:jc w:val="right"/>
               <w:rPr>
                 <w:rFonts w:ascii="Calibri" w:eastAsia="Times New Roman" w:hAnsi="Calibri" w:cs="Calibri"/>
                 <w:lang w:val="es-ES" w:eastAsia="es-ES"/>
@@ -2566,18 +2635,633 @@
                 <w:rFonts w:ascii="Calibri" w:eastAsia="Times New Roman" w:hAnsi="Calibri" w:cs="Calibri"/>
                 <w:lang w:val="es-ES" w:eastAsia="es-ES"/>
               </w:rPr>
-              <w:t>243</w:t>
-            </w:r>
+              <w:t>144,465081</w:t>
+            </w:r>
+          </w:p>
+        </w:tc>
+        <w:tc>
+          <w:tcPr>
+            <w:tcW w:w="1200" w:type="dxa"/>
+            <w:tcBorders>
+              <w:top w:val="nil"/>
+              <w:left w:val="nil"/>
+              <w:bottom w:val="nil"/>
+              <w:right w:val="nil"/>
+            </w:tcBorders>
+            <w:shd w:val="clear" w:color="auto" w:fill="auto"/>
+            <w:noWrap/>
+            <w:vAlign w:val="bottom"/>
+            <w:hideMark/>
+          </w:tcPr>
+          <w:p>
+            <w:pPr>
+              <w:spacing w:after="0" w:line="240" w:lineRule="auto"/>
+              <w:ind w:left="0" w:right="0" w:firstLine="0"/>
+              <w:jc w:val="right"/>
+              <w:rPr>
+                <w:rFonts w:ascii="Calibri" w:eastAsia="Times New Roman" w:hAnsi="Calibri" w:cs="Calibri"/>
+                <w:lang w:val="es-ES" w:eastAsia="es-ES"/>
+              </w:rPr>
+            </w:pPr>
+          </w:p>
+        </w:tc>
+      </w:tr>
+      <w:tr>
+        <w:trPr>
+          <w:trHeight w:val="300"/>
+          <w:jc w:val="center"/>
+        </w:trPr>
+        <w:tc>
+          <w:tcPr>
+            <w:tcW w:w="2867" w:type="dxa"/>
+            <w:tcBorders>
+              <w:top w:val="nil"/>
+              <w:left w:val="nil"/>
+              <w:bottom w:val="nil"/>
+              <w:right w:val="nil"/>
+            </w:tcBorders>
+            <w:shd w:val="clear" w:color="auto" w:fill="auto"/>
+            <w:noWrap/>
+            <w:vAlign w:val="bottom"/>
+            <w:hideMark/>
+          </w:tcPr>
+          <w:p>
+            <w:pPr>
+              <w:spacing w:after="0" w:line="240" w:lineRule="auto"/>
+              <w:ind w:left="0" w:right="0" w:firstLine="0"/>
+              <w:jc w:val="left"/>
+              <w:rPr>
+                <w:rFonts w:ascii="Calibri" w:eastAsia="Times New Roman" w:hAnsi="Calibri" w:cs="Calibri"/>
+                <w:lang w:val="es-ES" w:eastAsia="es-ES"/>
+              </w:rPr>
+            </w:pPr>
+            <w:r>
+              <w:rPr>
+                <w:rFonts w:ascii="Calibri" w:eastAsia="Times New Roman" w:hAnsi="Calibri" w:cs="Calibri"/>
+                <w:lang w:val="es-ES" w:eastAsia="es-ES"/>
+              </w:rPr>
+              <w:t>Coeficiente de asimetría</w:t>
+            </w:r>
+          </w:p>
+        </w:tc>
+        <w:tc>
+          <w:tcPr>
+            <w:tcW w:w="1333" w:type="dxa"/>
+            <w:tcBorders>
+              <w:top w:val="nil"/>
+              <w:left w:val="nil"/>
+              <w:bottom w:val="nil"/>
+              <w:right w:val="nil"/>
+            </w:tcBorders>
+            <w:shd w:val="clear" w:color="auto" w:fill="auto"/>
+            <w:noWrap/>
+            <w:vAlign w:val="bottom"/>
+            <w:hideMark/>
+          </w:tcPr>
+          <w:p>
+            <w:pPr>
+              <w:spacing w:after="0" w:line="240" w:lineRule="auto"/>
+              <w:ind w:left="0" w:right="0" w:firstLine="0"/>
+              <w:jc w:val="right"/>
+              <w:rPr>
+                <w:rFonts w:ascii="Calibri" w:eastAsia="Times New Roman" w:hAnsi="Calibri" w:cs="Calibri"/>
+                <w:lang w:val="es-ES" w:eastAsia="es-ES"/>
+              </w:rPr>
+            </w:pPr>
+            <w:r>
+              <w:rPr>
+                <w:rFonts w:ascii="Calibri" w:eastAsia="Times New Roman" w:hAnsi="Calibri" w:cs="Calibri"/>
+                <w:lang w:val="es-ES" w:eastAsia="es-ES"/>
+              </w:rPr>
+              <w:t>11,1221225</w:t>
+            </w:r>
+          </w:p>
+        </w:tc>
+        <w:tc>
+          <w:tcPr>
+            <w:tcW w:w="1200" w:type="dxa"/>
+            <w:tcBorders>
+              <w:top w:val="nil"/>
+              <w:left w:val="nil"/>
+              <w:bottom w:val="nil"/>
+              <w:right w:val="nil"/>
+            </w:tcBorders>
+            <w:shd w:val="clear" w:color="auto" w:fill="auto"/>
+            <w:noWrap/>
+            <w:vAlign w:val="bottom"/>
+            <w:hideMark/>
+          </w:tcPr>
+          <w:p>
+            <w:pPr>
+              <w:spacing w:after="0" w:line="240" w:lineRule="auto"/>
+              <w:ind w:left="0" w:right="0" w:firstLine="0"/>
+              <w:jc w:val="right"/>
+              <w:rPr>
+                <w:rFonts w:ascii="Calibri" w:eastAsia="Times New Roman" w:hAnsi="Calibri" w:cs="Calibri"/>
+                <w:lang w:val="es-ES" w:eastAsia="es-ES"/>
+              </w:rPr>
+            </w:pPr>
+          </w:p>
+        </w:tc>
+      </w:tr>
+      <w:tr>
+        <w:trPr>
+          <w:trHeight w:val="300"/>
+          <w:jc w:val="center"/>
+        </w:trPr>
+        <w:tc>
+          <w:tcPr>
+            <w:tcW w:w="2867" w:type="dxa"/>
+            <w:tcBorders>
+              <w:top w:val="nil"/>
+              <w:left w:val="nil"/>
+              <w:bottom w:val="nil"/>
+              <w:right w:val="nil"/>
+            </w:tcBorders>
+            <w:shd w:val="clear" w:color="auto" w:fill="auto"/>
+            <w:noWrap/>
+            <w:vAlign w:val="bottom"/>
+            <w:hideMark/>
+          </w:tcPr>
+          <w:p>
+            <w:pPr>
+              <w:spacing w:after="0" w:line="240" w:lineRule="auto"/>
+              <w:ind w:left="0" w:right="0" w:firstLine="0"/>
+              <w:jc w:val="left"/>
+              <w:rPr>
+                <w:rFonts w:ascii="Calibri" w:eastAsia="Times New Roman" w:hAnsi="Calibri" w:cs="Calibri"/>
+                <w:lang w:val="es-ES" w:eastAsia="es-ES"/>
+              </w:rPr>
+            </w:pPr>
+            <w:r>
+              <w:rPr>
+                <w:rFonts w:ascii="Calibri" w:eastAsia="Times New Roman" w:hAnsi="Calibri" w:cs="Calibri"/>
+                <w:lang w:val="es-ES" w:eastAsia="es-ES"/>
+              </w:rPr>
+              <w:t>Rango</w:t>
+            </w:r>
+          </w:p>
+        </w:tc>
+        <w:tc>
+          <w:tcPr>
+            <w:tcW w:w="1333" w:type="dxa"/>
+            <w:tcBorders>
+              <w:top w:val="nil"/>
+              <w:left w:val="nil"/>
+              <w:bottom w:val="nil"/>
+              <w:right w:val="nil"/>
+            </w:tcBorders>
+            <w:shd w:val="clear" w:color="auto" w:fill="auto"/>
+            <w:noWrap/>
+            <w:vAlign w:val="bottom"/>
+            <w:hideMark/>
+          </w:tcPr>
+          <w:p>
+            <w:pPr>
+              <w:spacing w:after="0" w:line="240" w:lineRule="auto"/>
+              <w:ind w:left="0" w:right="0" w:firstLine="0"/>
+              <w:jc w:val="right"/>
+              <w:rPr>
+                <w:rFonts w:ascii="Calibri" w:eastAsia="Times New Roman" w:hAnsi="Calibri" w:cs="Calibri"/>
+                <w:lang w:val="es-ES" w:eastAsia="es-ES"/>
+              </w:rPr>
+            </w:pPr>
+            <w:r>
+              <w:rPr>
+                <w:rFonts w:ascii="Calibri" w:eastAsia="Times New Roman" w:hAnsi="Calibri" w:cs="Calibri"/>
+                <w:lang w:val="es-ES" w:eastAsia="es-ES"/>
+              </w:rPr>
+              <w:t>10654</w:t>
+            </w:r>
+          </w:p>
+        </w:tc>
+        <w:tc>
+          <w:tcPr>
+            <w:tcW w:w="1200" w:type="dxa"/>
+            <w:tcBorders>
+              <w:top w:val="nil"/>
+              <w:left w:val="nil"/>
+              <w:bottom w:val="nil"/>
+              <w:right w:val="nil"/>
+            </w:tcBorders>
+            <w:shd w:val="clear" w:color="auto" w:fill="auto"/>
+            <w:noWrap/>
+            <w:vAlign w:val="bottom"/>
+            <w:hideMark/>
+          </w:tcPr>
+          <w:p>
+            <w:pPr>
+              <w:spacing w:after="0" w:line="240" w:lineRule="auto"/>
+              <w:ind w:left="0" w:right="0" w:firstLine="0"/>
+              <w:jc w:val="right"/>
+              <w:rPr>
+                <w:rFonts w:ascii="Calibri" w:eastAsia="Times New Roman" w:hAnsi="Calibri" w:cs="Calibri"/>
+                <w:lang w:val="es-ES" w:eastAsia="es-ES"/>
+              </w:rPr>
+            </w:pPr>
+          </w:p>
+        </w:tc>
+      </w:tr>
+      <w:tr>
+        <w:trPr>
+          <w:trHeight w:val="300"/>
+          <w:jc w:val="center"/>
+        </w:trPr>
+        <w:tc>
+          <w:tcPr>
+            <w:tcW w:w="2867" w:type="dxa"/>
+            <w:tcBorders>
+              <w:top w:val="nil"/>
+              <w:left w:val="nil"/>
+              <w:bottom w:val="nil"/>
+              <w:right w:val="nil"/>
+            </w:tcBorders>
+            <w:shd w:val="clear" w:color="auto" w:fill="auto"/>
+            <w:noWrap/>
+            <w:vAlign w:val="bottom"/>
+            <w:hideMark/>
+          </w:tcPr>
+          <w:p>
+            <w:pPr>
+              <w:spacing w:after="0" w:line="240" w:lineRule="auto"/>
+              <w:ind w:left="0" w:right="0" w:firstLine="0"/>
+              <w:jc w:val="left"/>
+              <w:rPr>
+                <w:rFonts w:ascii="Calibri" w:eastAsia="Times New Roman" w:hAnsi="Calibri" w:cs="Calibri"/>
+                <w:lang w:val="es-ES" w:eastAsia="es-ES"/>
+              </w:rPr>
+            </w:pPr>
+            <w:r>
+              <w:rPr>
+                <w:rFonts w:ascii="Calibri" w:eastAsia="Times New Roman" w:hAnsi="Calibri" w:cs="Calibri"/>
+                <w:lang w:val="es-ES" w:eastAsia="es-ES"/>
+              </w:rPr>
+              <w:t>Mínimo</w:t>
+            </w:r>
+          </w:p>
+        </w:tc>
+        <w:tc>
+          <w:tcPr>
+            <w:tcW w:w="1333" w:type="dxa"/>
+            <w:tcBorders>
+              <w:top w:val="nil"/>
+              <w:left w:val="nil"/>
+              <w:bottom w:val="nil"/>
+              <w:right w:val="nil"/>
+            </w:tcBorders>
+            <w:shd w:val="clear" w:color="auto" w:fill="auto"/>
+            <w:noWrap/>
+            <w:vAlign w:val="bottom"/>
+            <w:hideMark/>
+          </w:tcPr>
+          <w:p>
+            <w:pPr>
+              <w:spacing w:after="0" w:line="240" w:lineRule="auto"/>
+              <w:ind w:left="0" w:right="0" w:firstLine="0"/>
+              <w:jc w:val="right"/>
+              <w:rPr>
+                <w:rFonts w:ascii="Calibri" w:eastAsia="Times New Roman" w:hAnsi="Calibri" w:cs="Calibri"/>
+                <w:lang w:val="es-ES" w:eastAsia="es-ES"/>
+              </w:rPr>
+            </w:pPr>
+            <w:r>
+              <w:rPr>
+                <w:rFonts w:ascii="Calibri" w:eastAsia="Times New Roman" w:hAnsi="Calibri" w:cs="Calibri"/>
+                <w:lang w:val="es-ES" w:eastAsia="es-ES"/>
+              </w:rPr>
+              <w:t>465</w:t>
+            </w:r>
+          </w:p>
+        </w:tc>
+        <w:tc>
+          <w:tcPr>
+            <w:tcW w:w="1200" w:type="dxa"/>
+            <w:tcBorders>
+              <w:top w:val="nil"/>
+              <w:left w:val="nil"/>
+              <w:bottom w:val="nil"/>
+              <w:right w:val="nil"/>
+            </w:tcBorders>
+            <w:shd w:val="clear" w:color="auto" w:fill="auto"/>
+            <w:noWrap/>
+            <w:vAlign w:val="bottom"/>
+            <w:hideMark/>
+          </w:tcPr>
+          <w:p>
+            <w:pPr>
+              <w:spacing w:after="0" w:line="240" w:lineRule="auto"/>
+              <w:ind w:left="0" w:right="0" w:firstLine="0"/>
+              <w:jc w:val="right"/>
+              <w:rPr>
+                <w:rFonts w:ascii="Calibri" w:eastAsia="Times New Roman" w:hAnsi="Calibri" w:cs="Calibri"/>
+                <w:lang w:val="es-ES" w:eastAsia="es-ES"/>
+              </w:rPr>
+            </w:pPr>
+          </w:p>
+        </w:tc>
+      </w:tr>
+      <w:tr>
+        <w:trPr>
+          <w:trHeight w:val="300"/>
+          <w:jc w:val="center"/>
+        </w:trPr>
+        <w:tc>
+          <w:tcPr>
+            <w:tcW w:w="2867" w:type="dxa"/>
+            <w:tcBorders>
+              <w:top w:val="nil"/>
+              <w:left w:val="nil"/>
+              <w:bottom w:val="nil"/>
+              <w:right w:val="nil"/>
+            </w:tcBorders>
+            <w:shd w:val="clear" w:color="auto" w:fill="auto"/>
+            <w:noWrap/>
+            <w:vAlign w:val="bottom"/>
+            <w:hideMark/>
+          </w:tcPr>
+          <w:p>
+            <w:pPr>
+              <w:spacing w:after="0" w:line="240" w:lineRule="auto"/>
+              <w:ind w:left="0" w:right="0" w:firstLine="0"/>
+              <w:jc w:val="left"/>
+              <w:rPr>
+                <w:rFonts w:ascii="Calibri" w:eastAsia="Times New Roman" w:hAnsi="Calibri" w:cs="Calibri"/>
+                <w:lang w:val="es-ES" w:eastAsia="es-ES"/>
+              </w:rPr>
+            </w:pPr>
+            <w:r>
+              <w:rPr>
+                <w:rFonts w:ascii="Calibri" w:eastAsia="Times New Roman" w:hAnsi="Calibri" w:cs="Calibri"/>
+                <w:lang w:val="es-ES" w:eastAsia="es-ES"/>
+              </w:rPr>
+              <w:t>Máximo</w:t>
+            </w:r>
+          </w:p>
+        </w:tc>
+        <w:tc>
+          <w:tcPr>
+            <w:tcW w:w="1333" w:type="dxa"/>
+            <w:tcBorders>
+              <w:top w:val="nil"/>
+              <w:left w:val="nil"/>
+              <w:bottom w:val="nil"/>
+              <w:right w:val="nil"/>
+            </w:tcBorders>
+            <w:shd w:val="clear" w:color="auto" w:fill="auto"/>
+            <w:noWrap/>
+            <w:vAlign w:val="bottom"/>
+            <w:hideMark/>
+          </w:tcPr>
+          <w:p>
+            <w:pPr>
+              <w:spacing w:after="0" w:line="240" w:lineRule="auto"/>
+              <w:ind w:left="0" w:right="0" w:firstLine="0"/>
+              <w:jc w:val="right"/>
+              <w:rPr>
+                <w:rFonts w:ascii="Calibri" w:eastAsia="Times New Roman" w:hAnsi="Calibri" w:cs="Calibri"/>
+                <w:lang w:val="es-ES" w:eastAsia="es-ES"/>
+              </w:rPr>
+            </w:pPr>
+            <w:r>
+              <w:rPr>
+                <w:rFonts w:ascii="Calibri" w:eastAsia="Times New Roman" w:hAnsi="Calibri" w:cs="Calibri"/>
+                <w:lang w:val="es-ES" w:eastAsia="es-ES"/>
+              </w:rPr>
+              <w:t>11119</w:t>
+            </w:r>
+          </w:p>
+        </w:tc>
+        <w:tc>
+          <w:tcPr>
+            <w:tcW w:w="1200" w:type="dxa"/>
+            <w:tcBorders>
+              <w:top w:val="nil"/>
+              <w:left w:val="nil"/>
+              <w:bottom w:val="nil"/>
+              <w:right w:val="nil"/>
+            </w:tcBorders>
+            <w:shd w:val="clear" w:color="auto" w:fill="auto"/>
+            <w:noWrap/>
+            <w:vAlign w:val="bottom"/>
+            <w:hideMark/>
+          </w:tcPr>
+          <w:p>
+            <w:pPr>
+              <w:spacing w:after="0" w:line="240" w:lineRule="auto"/>
+              <w:ind w:left="0" w:right="0" w:firstLine="0"/>
+              <w:jc w:val="right"/>
+              <w:rPr>
+                <w:rFonts w:ascii="Calibri" w:eastAsia="Times New Roman" w:hAnsi="Calibri" w:cs="Calibri"/>
+                <w:lang w:val="es-ES" w:eastAsia="es-ES"/>
+              </w:rPr>
+            </w:pPr>
+          </w:p>
+        </w:tc>
+      </w:tr>
+      <w:tr>
+        <w:trPr>
+          <w:trHeight w:val="300"/>
+          <w:jc w:val="center"/>
+        </w:trPr>
+        <w:tc>
+          <w:tcPr>
+            <w:tcW w:w="2867" w:type="dxa"/>
+            <w:tcBorders>
+              <w:top w:val="nil"/>
+              <w:left w:val="nil"/>
+              <w:bottom w:val="nil"/>
+              <w:right w:val="nil"/>
+            </w:tcBorders>
+            <w:shd w:val="clear" w:color="auto" w:fill="auto"/>
+            <w:noWrap/>
+            <w:vAlign w:val="bottom"/>
+            <w:hideMark/>
+          </w:tcPr>
+          <w:p>
+            <w:pPr>
+              <w:spacing w:after="0" w:line="240" w:lineRule="auto"/>
+              <w:ind w:left="0" w:right="0" w:firstLine="0"/>
+              <w:jc w:val="left"/>
+              <w:rPr>
+                <w:rFonts w:ascii="Calibri" w:eastAsia="Times New Roman" w:hAnsi="Calibri" w:cs="Calibri"/>
+                <w:lang w:val="es-ES" w:eastAsia="es-ES"/>
+              </w:rPr>
+            </w:pPr>
+            <w:r>
+              <w:rPr>
+                <w:rFonts w:ascii="Calibri" w:eastAsia="Times New Roman" w:hAnsi="Calibri" w:cs="Calibri"/>
+                <w:lang w:val="es-ES" w:eastAsia="es-ES"/>
+              </w:rPr>
+              <w:t>Suma</w:t>
+            </w:r>
+          </w:p>
+        </w:tc>
+        <w:tc>
+          <w:tcPr>
+            <w:tcW w:w="1333" w:type="dxa"/>
+            <w:tcBorders>
+              <w:top w:val="nil"/>
+              <w:left w:val="nil"/>
+              <w:bottom w:val="nil"/>
+              <w:right w:val="nil"/>
+            </w:tcBorders>
+            <w:shd w:val="clear" w:color="auto" w:fill="auto"/>
+            <w:noWrap/>
+            <w:vAlign w:val="bottom"/>
+            <w:hideMark/>
+          </w:tcPr>
+          <w:p>
+            <w:pPr>
+              <w:spacing w:after="0" w:line="240" w:lineRule="auto"/>
+              <w:ind w:left="0" w:right="0" w:firstLine="0"/>
+              <w:jc w:val="right"/>
+              <w:rPr>
+                <w:rFonts w:ascii="Calibri" w:eastAsia="Times New Roman" w:hAnsi="Calibri" w:cs="Calibri"/>
+                <w:lang w:val="es-ES" w:eastAsia="es-ES"/>
+              </w:rPr>
+            </w:pPr>
+            <w:r>
+              <w:rPr>
+                <w:rFonts w:ascii="Calibri" w:eastAsia="Times New Roman" w:hAnsi="Calibri" w:cs="Calibri"/>
+                <w:lang w:val="es-ES" w:eastAsia="es-ES"/>
+              </w:rPr>
+              <w:t>170711</w:t>
+            </w:r>
+          </w:p>
+        </w:tc>
+        <w:tc>
+          <w:tcPr>
+            <w:tcW w:w="1200" w:type="dxa"/>
+            <w:tcBorders>
+              <w:top w:val="nil"/>
+              <w:left w:val="nil"/>
+              <w:bottom w:val="nil"/>
+              <w:right w:val="nil"/>
+            </w:tcBorders>
+            <w:shd w:val="clear" w:color="auto" w:fill="auto"/>
+            <w:noWrap/>
+            <w:vAlign w:val="bottom"/>
+            <w:hideMark/>
+          </w:tcPr>
+          <w:p>
+            <w:pPr>
+              <w:spacing w:after="0" w:line="240" w:lineRule="auto"/>
+              <w:ind w:left="0" w:right="0" w:firstLine="0"/>
+              <w:jc w:val="right"/>
+              <w:rPr>
+                <w:rFonts w:ascii="Calibri" w:eastAsia="Times New Roman" w:hAnsi="Calibri" w:cs="Calibri"/>
+                <w:lang w:val="es-ES" w:eastAsia="es-ES"/>
+              </w:rPr>
+            </w:pPr>
+          </w:p>
+        </w:tc>
+      </w:tr>
+      <w:tr>
+        <w:trPr>
+          <w:trHeight w:val="300"/>
+          <w:jc w:val="center"/>
+        </w:trPr>
+        <w:tc>
+          <w:tcPr>
+            <w:tcW w:w="2867" w:type="dxa"/>
+            <w:tcBorders>
+              <w:top w:val="nil"/>
+              <w:left w:val="nil"/>
+              <w:bottom w:val="nil"/>
+              <w:right w:val="nil"/>
+            </w:tcBorders>
+            <w:shd w:val="clear" w:color="auto" w:fill="auto"/>
+            <w:noWrap/>
+            <w:vAlign w:val="bottom"/>
+            <w:hideMark/>
+          </w:tcPr>
+          <w:p>
+            <w:pPr>
+              <w:spacing w:after="0" w:line="240" w:lineRule="auto"/>
+              <w:ind w:left="0" w:right="0" w:firstLine="0"/>
+              <w:jc w:val="left"/>
+              <w:rPr>
+                <w:rFonts w:ascii="Calibri" w:eastAsia="Times New Roman" w:hAnsi="Calibri" w:cs="Calibri"/>
+                <w:lang w:val="es-ES" w:eastAsia="es-ES"/>
+              </w:rPr>
+            </w:pPr>
+            <w:r>
+              <w:rPr>
+                <w:rFonts w:ascii="Calibri" w:eastAsia="Times New Roman" w:hAnsi="Calibri" w:cs="Calibri"/>
+                <w:lang w:val="es-ES" w:eastAsia="es-ES"/>
+              </w:rPr>
+              <w:t>Cuenta</w:t>
+            </w:r>
+          </w:p>
+        </w:tc>
+        <w:tc>
+          <w:tcPr>
+            <w:tcW w:w="1333" w:type="dxa"/>
+            <w:tcBorders>
+              <w:top w:val="nil"/>
+              <w:left w:val="nil"/>
+              <w:bottom w:val="nil"/>
+              <w:right w:val="nil"/>
+            </w:tcBorders>
+            <w:shd w:val="clear" w:color="auto" w:fill="auto"/>
+            <w:noWrap/>
+            <w:vAlign w:val="bottom"/>
+            <w:hideMark/>
+          </w:tcPr>
+          <w:p>
+            <w:pPr>
+              <w:spacing w:after="0" w:line="240" w:lineRule="auto"/>
+              <w:ind w:left="0" w:right="0" w:firstLine="0"/>
+              <w:jc w:val="right"/>
+              <w:rPr>
+                <w:rFonts w:ascii="Calibri" w:eastAsia="Times New Roman" w:hAnsi="Calibri" w:cs="Calibri"/>
+                <w:lang w:val="es-ES" w:eastAsia="es-ES"/>
+              </w:rPr>
+            </w:pPr>
+            <w:r>
+              <w:rPr>
+                <w:rFonts w:ascii="Calibri" w:eastAsia="Times New Roman" w:hAnsi="Calibri" w:cs="Calibri"/>
+                <w:lang w:val="es-ES" w:eastAsia="es-ES"/>
+              </w:rPr>
+              <w:t>229</w:t>
+            </w:r>
+          </w:p>
+        </w:tc>
+        <w:tc>
+          <w:tcPr>
+            <w:tcW w:w="1200" w:type="dxa"/>
+            <w:tcBorders>
+              <w:top w:val="nil"/>
+              <w:left w:val="nil"/>
+              <w:bottom w:val="nil"/>
+              <w:right w:val="nil"/>
+            </w:tcBorders>
+            <w:shd w:val="clear" w:color="auto" w:fill="auto"/>
+            <w:noWrap/>
+            <w:vAlign w:val="bottom"/>
+            <w:hideMark/>
+          </w:tcPr>
+          <w:p>
+            <w:pPr>
+              <w:spacing w:after="0" w:line="240" w:lineRule="auto"/>
+              <w:ind w:left="0" w:right="0" w:firstLine="0"/>
+              <w:jc w:val="right"/>
+              <w:rPr>
+                <w:rFonts w:ascii="Calibri" w:eastAsia="Times New Roman" w:hAnsi="Calibri" w:cs="Calibri"/>
+                <w:lang w:val="es-ES" w:eastAsia="es-ES"/>
+              </w:rPr>
+            </w:pPr>
           </w:p>
         </w:tc>
       </w:tr>
       <w:tr>
         <w:trPr>
           <w:trHeight w:val="315"/>
+          <w:jc w:val="center"/>
         </w:trPr>
         <w:tc>
           <w:tcPr>
-            <w:tcW w:w="2676" w:type="dxa"/>
+            <w:tcW w:w="2867" w:type="dxa"/>
             <w:tcBorders>
               <w:top w:val="nil"/>
               <w:left w:val="nil"/>
@@ -2593,8 +3277,7 @@
             <w:pPr>
               <w:spacing w:after="0" w:line="240" w:lineRule="auto"/>
               <w:ind w:left="0" w:right="0" w:firstLine="0"/>
-              <w:jc w:val="center"/>
-              <w:outlineLvl w:val="1"/>
+              <w:jc w:val="left"/>
               <w:rPr>
                 <w:rFonts w:ascii="Calibri" w:eastAsia="Times New Roman" w:hAnsi="Calibri" w:cs="Calibri"/>
                 <w:lang w:val="es-ES" w:eastAsia="es-ES"/>
@@ -2605,13 +3288,29 @@
                 <w:rFonts w:ascii="Calibri" w:eastAsia="Times New Roman" w:hAnsi="Calibri" w:cs="Calibri"/>
                 <w:lang w:val="es-ES" w:eastAsia="es-ES"/>
               </w:rPr>
-              <w:t>Nivel de confianza(95,0%)</w:t>
+              <w:t xml:space="preserve">Nivel de </w:t>
+            </w:r>
+            <w:proofErr w:type="gramStart"/>
+            <w:r>
+              <w:rPr>
+                <w:rFonts w:ascii="Calibri" w:eastAsia="Times New Roman" w:hAnsi="Calibri" w:cs="Calibri"/>
+                <w:lang w:val="es-ES" w:eastAsia="es-ES"/>
+              </w:rPr>
+              <w:t>confianza(</w:t>
+            </w:r>
+            <w:proofErr w:type="gramEnd"/>
+            <w:r>
+              <w:rPr>
+                <w:rFonts w:ascii="Calibri" w:eastAsia="Times New Roman" w:hAnsi="Calibri" w:cs="Calibri"/>
+                <w:lang w:val="es-ES" w:eastAsia="es-ES"/>
+              </w:rPr>
+              <w:t>95,0%)</w:t>
             </w:r>
           </w:p>
         </w:tc>
         <w:tc>
           <w:tcPr>
-            <w:tcW w:w="1244" w:type="dxa"/>
+            <w:tcW w:w="1333" w:type="dxa"/>
             <w:tcBorders>
               <w:top w:val="nil"/>
               <w:left w:val="nil"/>
@@ -2627,8 +3326,7 @@
             <w:pPr>
               <w:spacing w:after="0" w:line="240" w:lineRule="auto"/>
               <w:ind w:left="0" w:right="0" w:firstLine="0"/>
-              <w:jc w:val="center"/>
-              <w:outlineLvl w:val="1"/>
+              <w:jc w:val="right"/>
               <w:rPr>
                 <w:rFonts w:ascii="Calibri" w:eastAsia="Times New Roman" w:hAnsi="Calibri" w:cs="Calibri"/>
                 <w:lang w:val="es-ES" w:eastAsia="es-ES"/>
@@ -2639,7 +3337,231 @@
                 <w:rFonts w:ascii="Calibri" w:eastAsia="Times New Roman" w:hAnsi="Calibri" w:cs="Calibri"/>
                 <w:lang w:val="es-ES" w:eastAsia="es-ES"/>
               </w:rPr>
-              <w:t>95,4043698</w:t>
+              <w:t>100,666531</w:t>
+            </w:r>
+          </w:p>
+        </w:tc>
+        <w:tc>
+          <w:tcPr>
+            <w:tcW w:w="1200" w:type="dxa"/>
+            <w:tcBorders>
+              <w:top w:val="nil"/>
+              <w:left w:val="nil"/>
+              <w:bottom w:val="nil"/>
+              <w:right w:val="nil"/>
+            </w:tcBorders>
+            <w:shd w:val="clear" w:color="auto" w:fill="auto"/>
+            <w:noWrap/>
+            <w:vAlign w:val="bottom"/>
+            <w:hideMark/>
+          </w:tcPr>
+          <w:p>
+            <w:pPr>
+              <w:spacing w:after="0" w:line="240" w:lineRule="auto"/>
+              <w:ind w:left="0" w:right="0" w:firstLine="0"/>
+              <w:jc w:val="right"/>
+              <w:rPr>
+                <w:rFonts w:ascii="Calibri" w:eastAsia="Times New Roman" w:hAnsi="Calibri" w:cs="Calibri"/>
+                <w:lang w:val="es-ES" w:eastAsia="es-ES"/>
+              </w:rPr>
+            </w:pPr>
+          </w:p>
+        </w:tc>
+      </w:tr>
+      <w:tr>
+        <w:trPr>
+          <w:trHeight w:val="300"/>
+          <w:jc w:val="center"/>
+        </w:trPr>
+        <w:tc>
+          <w:tcPr>
+            <w:tcW w:w="2867" w:type="dxa"/>
+            <w:tcBorders>
+              <w:top w:val="nil"/>
+              <w:left w:val="nil"/>
+              <w:bottom w:val="nil"/>
+              <w:right w:val="nil"/>
+            </w:tcBorders>
+            <w:shd w:val="clear" w:color="auto" w:fill="auto"/>
+            <w:noWrap/>
+            <w:vAlign w:val="bottom"/>
+            <w:hideMark/>
+          </w:tcPr>
+          <w:p>
+            <w:pPr>
+              <w:spacing w:after="0" w:line="240" w:lineRule="auto"/>
+              <w:ind w:left="0" w:right="0" w:firstLine="0"/>
+              <w:jc w:val="left"/>
+              <w:rPr>
+                <w:rFonts w:ascii="Times New Roman" w:eastAsia="Times New Roman" w:hAnsi="Times New Roman" w:cs="Times New Roman"/>
+                <w:color w:val="auto"/>
+                <w:sz w:val="20"/>
+                <w:szCs w:val="20"/>
+                <w:lang w:val="es-ES" w:eastAsia="es-ES"/>
+              </w:rPr>
+            </w:pPr>
+          </w:p>
+        </w:tc>
+        <w:tc>
+          <w:tcPr>
+            <w:tcW w:w="1333" w:type="dxa"/>
+            <w:tcBorders>
+              <w:top w:val="nil"/>
+              <w:left w:val="nil"/>
+              <w:bottom w:val="nil"/>
+              <w:right w:val="nil"/>
+            </w:tcBorders>
+            <w:shd w:val="clear" w:color="auto" w:fill="auto"/>
+            <w:noWrap/>
+            <w:vAlign w:val="bottom"/>
+            <w:hideMark/>
+          </w:tcPr>
+          <w:p>
+            <w:pPr>
+              <w:spacing w:after="0" w:line="240" w:lineRule="auto"/>
+              <w:ind w:left="0" w:right="0" w:firstLine="0"/>
+              <w:jc w:val="left"/>
+              <w:rPr>
+                <w:rFonts w:ascii="Times New Roman" w:eastAsia="Times New Roman" w:hAnsi="Times New Roman" w:cs="Times New Roman"/>
+                <w:color w:val="auto"/>
+                <w:sz w:val="20"/>
+                <w:szCs w:val="20"/>
+                <w:lang w:val="es-ES" w:eastAsia="es-ES"/>
+              </w:rPr>
+            </w:pPr>
+          </w:p>
+        </w:tc>
+        <w:tc>
+          <w:tcPr>
+            <w:tcW w:w="1200" w:type="dxa"/>
+            <w:tcBorders>
+              <w:top w:val="nil"/>
+              <w:left w:val="nil"/>
+              <w:bottom w:val="nil"/>
+              <w:right w:val="nil"/>
+            </w:tcBorders>
+            <w:shd w:val="clear" w:color="auto" w:fill="auto"/>
+            <w:noWrap/>
+            <w:vAlign w:val="bottom"/>
+            <w:hideMark/>
+          </w:tcPr>
+          <w:p>
+            <w:pPr>
+              <w:spacing w:after="0" w:line="240" w:lineRule="auto"/>
+              <w:ind w:left="0" w:right="0" w:firstLine="0"/>
+              <w:jc w:val="left"/>
+              <w:rPr>
+                <w:rFonts w:ascii="Times New Roman" w:eastAsia="Times New Roman" w:hAnsi="Times New Roman" w:cs="Times New Roman"/>
+                <w:color w:val="auto"/>
+                <w:sz w:val="20"/>
+                <w:szCs w:val="20"/>
+                <w:lang w:val="es-ES" w:eastAsia="es-ES"/>
+              </w:rPr>
+            </w:pPr>
+          </w:p>
+        </w:tc>
+      </w:tr>
+      <w:tr>
+        <w:trPr>
+          <w:trHeight w:val="300"/>
+          <w:jc w:val="center"/>
+        </w:trPr>
+        <w:tc>
+          <w:tcPr>
+            <w:tcW w:w="2867" w:type="dxa"/>
+            <w:tcBorders>
+              <w:top w:val="nil"/>
+              <w:left w:val="nil"/>
+              <w:bottom w:val="nil"/>
+              <w:right w:val="nil"/>
+            </w:tcBorders>
+            <w:shd w:val="clear" w:color="auto" w:fill="auto"/>
+            <w:noWrap/>
+            <w:vAlign w:val="bottom"/>
+            <w:hideMark/>
+          </w:tcPr>
+          <w:p>
+            <w:pPr>
+              <w:spacing w:after="0" w:line="240" w:lineRule="auto"/>
+              <w:ind w:left="0" w:right="0" w:firstLine="0"/>
+              <w:jc w:val="left"/>
+              <w:rPr>
+                <w:rFonts w:ascii="Calibri" w:eastAsia="Times New Roman" w:hAnsi="Calibri" w:cs="Calibri"/>
+                <w:lang w:val="es-ES" w:eastAsia="es-ES"/>
+              </w:rPr>
+            </w:pPr>
+            <w:r>
+              <w:rPr>
+                <w:rFonts w:ascii="Calibri" w:eastAsia="Times New Roman" w:hAnsi="Calibri" w:cs="Calibri"/>
+                <w:lang w:val="es-ES" w:eastAsia="es-ES"/>
+              </w:rPr>
+              <w:t>Intervalo de confianza</w:t>
+            </w:r>
+          </w:p>
+        </w:tc>
+        <w:tc>
+          <w:tcPr>
+            <w:tcW w:w="1333" w:type="dxa"/>
+            <w:tcBorders>
+              <w:top w:val="nil"/>
+              <w:left w:val="nil"/>
+              <w:bottom w:val="nil"/>
+              <w:right w:val="nil"/>
+            </w:tcBorders>
+            <w:shd w:val="clear" w:color="auto" w:fill="auto"/>
+            <w:noWrap/>
+            <w:vAlign w:val="bottom"/>
+            <w:hideMark/>
+          </w:tcPr>
+          <w:p>
+            <w:pPr>
+              <w:spacing w:after="0" w:line="240" w:lineRule="auto"/>
+              <w:ind w:left="0" w:right="0" w:firstLine="0"/>
+              <w:jc w:val="right"/>
+              <w:rPr>
+                <w:rFonts w:ascii="Calibri" w:eastAsia="Times New Roman" w:hAnsi="Calibri" w:cs="Calibri"/>
+                <w:lang w:val="es-ES" w:eastAsia="es-ES"/>
+              </w:rPr>
+            </w:pPr>
+            <w:r>
+              <w:rPr>
+                <w:rFonts w:ascii="Calibri" w:eastAsia="Times New Roman" w:hAnsi="Calibri" w:cs="Calibri"/>
+                <w:lang w:val="es-ES" w:eastAsia="es-ES"/>
+              </w:rPr>
+              <w:t>644,796352</w:t>
+            </w:r>
+          </w:p>
+        </w:tc>
+        <w:tc>
+          <w:tcPr>
+            <w:tcW w:w="1200" w:type="dxa"/>
+            <w:tcBorders>
+              <w:top w:val="nil"/>
+              <w:left w:val="nil"/>
+              <w:bottom w:val="nil"/>
+              <w:right w:val="nil"/>
+            </w:tcBorders>
+            <w:shd w:val="clear" w:color="auto" w:fill="auto"/>
+            <w:noWrap/>
+            <w:vAlign w:val="bottom"/>
+            <w:hideMark/>
+          </w:tcPr>
+          <w:p>
+            <w:pPr>
+              <w:spacing w:after="0" w:line="240" w:lineRule="auto"/>
+              <w:ind w:left="0" w:right="0" w:firstLine="0"/>
+              <w:jc w:val="right"/>
+              <w:rPr>
+                <w:rFonts w:ascii="Calibri" w:eastAsia="Times New Roman" w:hAnsi="Calibri" w:cs="Calibri"/>
+                <w:lang w:val="es-ES" w:eastAsia="es-ES"/>
+              </w:rPr>
+            </w:pPr>
+            <w:r>
+              <w:rPr>
+                <w:rFonts w:ascii="Calibri" w:eastAsia="Times New Roman" w:hAnsi="Calibri" w:cs="Calibri"/>
+                <w:lang w:val="es-ES" w:eastAsia="es-ES"/>
+              </w:rPr>
+              <w:t>846,129413</w:t>
             </w:r>
           </w:p>
         </w:tc>
@@ -2670,7 +3592,7 @@
     </w:p>
     <w:p>
       <w:pPr>
-        <w:pStyle w:val="Heading1"/>
+        <w:pStyle w:val="Ttulo1"/>
         <w:ind w:left="-5"/>
         <w:rPr>
           <w:lang w:val="es-ES"/>
@@ -2688,7 +3610,7 @@
     </w:p>
     <w:p>
       <w:pPr>
-        <w:pStyle w:val="Heading1"/>
+        <w:pStyle w:val="Ttulo1"/>
         <w:spacing w:line="240" w:lineRule="auto"/>
         <w:ind w:left="-5"/>
         <w:rPr>
@@ -2808,7 +3730,7 @@
           <w:sz w:val="22"/>
           <w:lang w:val="es-ES"/>
         </w:rPr>
-        <w:t xml:space="preserve">661 y </w:t>
+        <w:t>6</w:t>
       </w:r>
       <w:r>
         <w:rPr>
@@ -2816,7 +3738,7 @@
           <w:sz w:val="22"/>
           <w:lang w:val="es-ES"/>
         </w:rPr>
-        <w:t>851</w:t>
+        <w:t>44</w:t>
       </w:r>
       <w:r>
         <w:rPr>
@@ -2824,7 +3746,7 @@
           <w:sz w:val="22"/>
           <w:lang w:val="es-ES"/>
         </w:rPr>
-        <w:t xml:space="preserve"> del ordenador de Andrea,</w:t>
+        <w:t xml:space="preserve"> y 8</w:t>
       </w:r>
       <w:r>
         <w:rPr>
@@ -2832,7 +3754,7 @@
           <w:sz w:val="22"/>
           <w:lang w:val="es-ES"/>
         </w:rPr>
-        <w:t xml:space="preserve"> </w:t>
+        <w:t>46</w:t>
       </w:r>
       <w:r>
         <w:rPr>
@@ -2840,7 +3762,7 @@
           <w:sz w:val="22"/>
           <w:lang w:val="es-ES"/>
         </w:rPr>
-        <w:t>lo cual nos indica que muy probablemente si los volviésemos a ejecutar tardarían menos de</w:t>
+        <w:t xml:space="preserve"> del ordenador de Andrea,</w:t>
       </w:r>
       <w:r>
         <w:rPr>
@@ -2856,7 +3778,7 @@
           <w:sz w:val="22"/>
           <w:lang w:val="es-ES"/>
         </w:rPr>
-        <w:t xml:space="preserve">la mitad de tiempo en el de </w:t>
+        <w:t>lo cual nos indica que muy probablemente si los volviésemos a ejecutar tardarían menos de</w:t>
       </w:r>
       <w:r>
         <w:rPr>
@@ -2864,7 +3786,7 @@
           <w:sz w:val="22"/>
           <w:lang w:val="es-ES"/>
         </w:rPr>
-        <w:t>Ezequiel</w:t>
+        <w:t xml:space="preserve"> </w:t>
       </w:r>
       <w:r>
         <w:rPr>
@@ -2872,7 +3794,7 @@
           <w:sz w:val="22"/>
           <w:lang w:val="es-ES"/>
         </w:rPr>
-        <w:t xml:space="preserve"> que en el de Andrea, lo cual es una gran diferencia de</w:t>
+        <w:t xml:space="preserve">la mitad de tiempo en el de </w:t>
       </w:r>
       <w:r>
         <w:rPr>
@@ -2880,7 +3802,7 @@
           <w:sz w:val="22"/>
           <w:lang w:val="es-ES"/>
         </w:rPr>
-        <w:t xml:space="preserve"> </w:t>
+        <w:t>Ezequiel</w:t>
       </w:r>
       <w:r>
         <w:rPr>
@@ -2888,7 +3810,7 @@
           <w:sz w:val="22"/>
           <w:lang w:val="es-ES"/>
         </w:rPr>
-        <w:t>tiempo y muestra que los test son bastante dependientes del hardware en que se ejecuten.</w:t>
+        <w:t xml:space="preserve"> que en el de Andrea, lo cual es una gran diferencia de</w:t>
       </w:r>
       <w:r>
         <w:rPr>
@@ -2904,7 +3826,7 @@
           <w:sz w:val="22"/>
           <w:lang w:val="es-ES"/>
         </w:rPr>
-        <w:t>También si examinamos las gráficas vemos que en el caso de Andrea se superan hasta los</w:t>
+        <w:t>tiempo y muestra que los test son bastante dependientes del hardware en que se ejecuten.</w:t>
       </w:r>
       <w:r>
         <w:rPr>
@@ -2920,7 +3842,7 @@
           <w:sz w:val="22"/>
           <w:lang w:val="es-ES"/>
         </w:rPr>
-        <w:t xml:space="preserve">16000 milisegundos frente a los 10000 milisegundos que se alcanzan en el caso de </w:t>
+        <w:t>También si examinamos las gráficas vemos que en el caso de Andrea se superan hasta los</w:t>
       </w:r>
       <w:r>
         <w:rPr>
@@ -2928,7 +3850,7 @@
           <w:sz w:val="22"/>
           <w:lang w:val="es-ES"/>
         </w:rPr>
-        <w:t>Ezequiel</w:t>
+        <w:t xml:space="preserve"> </w:t>
       </w:r>
       <w:r>
         <w:rPr>
@@ -2936,7 +3858,7 @@
           <w:sz w:val="22"/>
           <w:lang w:val="es-ES"/>
         </w:rPr>
-        <w:t>,</w:t>
+        <w:t>1</w:t>
       </w:r>
       <w:r>
         <w:rPr>
@@ -2944,7 +3866,7 @@
           <w:sz w:val="22"/>
           <w:lang w:val="es-ES"/>
         </w:rPr>
-        <w:t xml:space="preserve"> </w:t>
+        <w:t>4</w:t>
       </w:r>
       <w:r>
         <w:rPr>
@@ -2952,12 +3874,44 @@
           <w:sz w:val="22"/>
           <w:lang w:val="es-ES"/>
         </w:rPr>
+        <w:t xml:space="preserve">000 milisegundos frente a los 10000 milisegundos que se alcanzan en el caso de </w:t>
+      </w:r>
+      <w:r>
+        <w:rPr>
+          <w:color w:val="000000"/>
+          <w:sz w:val="22"/>
+          <w:lang w:val="es-ES"/>
+        </w:rPr>
+        <w:t>Ezequiel</w:t>
+      </w:r>
+      <w:r>
+        <w:rPr>
+          <w:color w:val="000000"/>
+          <w:sz w:val="22"/>
+          <w:lang w:val="es-ES"/>
+        </w:rPr>
+        <w:t>,</w:t>
+      </w:r>
+      <w:r>
+        <w:rPr>
+          <w:color w:val="000000"/>
+          <w:sz w:val="22"/>
+          <w:lang w:val="es-ES"/>
+        </w:rPr>
+        <w:t xml:space="preserve"> </w:t>
+      </w:r>
+      <w:r>
+        <w:rPr>
+          <w:color w:val="000000"/>
+          <w:sz w:val="22"/>
+          <w:lang w:val="es-ES"/>
+        </w:rPr>
         <w:t>siendo esto otro síntoma más de lo previamente mencionado.</w:t>
       </w:r>
     </w:p>
     <w:p>
       <w:pPr>
-        <w:pStyle w:val="Heading1"/>
+        <w:pStyle w:val="Ttulo1"/>
         <w:spacing w:line="240" w:lineRule="auto"/>
         <w:ind w:left="-5"/>
         <w:rPr>
@@ -2988,23 +3942,25 @@
           <w:sz w:val="22"/>
           <w:lang w:val="es-ES"/>
         </w:rPr>
-        <w:t>ejecución de los test, no podemos llegar a un conclusión acerca de la satisfacción de dicho</w:t>
-      </w:r>
+        <w:t xml:space="preserve">ejecución de </w:t>
+      </w:r>
+      <w:proofErr w:type="gramStart"/>
       <w:r>
         <w:rPr>
           <w:color w:val="000000"/>
           <w:sz w:val="22"/>
           <w:lang w:val="es-ES"/>
         </w:rPr>
-        <w:t xml:space="preserve"> </w:t>
-      </w:r>
+        <w:t>los test</w:t>
+      </w:r>
+      <w:proofErr w:type="gramEnd"/>
       <w:r>
         <w:rPr>
           <w:color w:val="000000"/>
           <w:sz w:val="22"/>
           <w:lang w:val="es-ES"/>
         </w:rPr>
-        <w:t>requerimiento. Tras esto, a la única conclusión que podemos llegar es que el ordenador de</w:t>
+        <w:t xml:space="preserve">, no podemos llegar a </w:t>
       </w:r>
       <w:r>
         <w:rPr>
@@ -3012,7 +3968,7 @@
           <w:sz w:val="22"/>
           <w:lang w:val="es-ES"/>
         </w:rPr>
-        <w:t xml:space="preserve"> Ezequiel</w:t>
+        <w:t>una conclusión</w:t>
       </w:r>
       <w:r>
         <w:rPr>
@@ -3020,12 +3976,62 @@
           <w:sz w:val="22"/>
           <w:lang w:val="es-ES"/>
         </w:rPr>
-        <w:t xml:space="preserve"> ofrece un mejor rendimiento para la ejecución de los test.</w:t>
+        <w:t xml:space="preserve"> acerca de la satisfacción de dicho</w:t>
+      </w:r>
+      <w:r>
+        <w:rPr>
+          <w:color w:val="000000"/>
+          <w:sz w:val="22"/>
+          <w:lang w:val="es-ES"/>
+        </w:rPr>
+        <w:t xml:space="preserve"> </w:t>
+      </w:r>
+      <w:r>
+        <w:rPr>
+          <w:color w:val="000000"/>
+          <w:sz w:val="22"/>
+          <w:lang w:val="es-ES"/>
+        </w:rPr>
+        <w:t>requerimiento. Tras esto, a la única conclusión que podemos llegar es que el ordenador de</w:t>
+      </w:r>
+      <w:r>
+        <w:rPr>
+          <w:color w:val="000000"/>
+          <w:sz w:val="22"/>
+          <w:lang w:val="es-ES"/>
+        </w:rPr>
+        <w:t xml:space="preserve"> Ezequiel</w:t>
+      </w:r>
+      <w:r>
+        <w:rPr>
+          <w:color w:val="000000"/>
+          <w:sz w:val="22"/>
+          <w:lang w:val="es-ES"/>
+        </w:rPr>
+        <w:t xml:space="preserve"> ofrece un mejor rendimiento para la ejecución de </w:t>
+      </w:r>
+      <w:proofErr w:type="gramStart"/>
+      <w:r>
+        <w:rPr>
+          <w:color w:val="000000"/>
+          <w:sz w:val="22"/>
+          <w:lang w:val="es-ES"/>
+        </w:rPr>
+        <w:t>los test</w:t>
+      </w:r>
+      <w:proofErr w:type="gramEnd"/>
+      <w:r>
+        <w:rPr>
+          <w:color w:val="000000"/>
+          <w:sz w:val="22"/>
+          <w:lang w:val="es-ES"/>
+        </w:rPr>
+        <w:t>.</w:t>
       </w:r>
     </w:p>
     <w:p>
       <w:pPr>
-        <w:pStyle w:val="Heading1"/>
+        <w:pStyle w:val="Ttulo1"/>
         <w:ind w:left="-5"/>
         <w:rPr>
           <w:lang w:val="es-ES"/>
@@ -3062,7 +4068,21 @@
         <w:rPr>
           <w:lang w:val="es-ES"/>
         </w:rPr>
-        <w:t>proyecto basándonos en los tests. Para esto los ejecutamos en dos dispositivos bastante</w:t>
+        <w:t xml:space="preserve">proyecto basándonos en los </w:t>
+      </w:r>
+      <w:proofErr w:type="spellStart"/>
+      <w:r>
+        <w:rPr>
+          <w:lang w:val="es-ES"/>
+        </w:rPr>
+        <w:t>tests</w:t>
+      </w:r>
+      <w:proofErr w:type="spellEnd"/>
+      <w:r>
+        <w:rPr>
+          <w:lang w:val="es-ES"/>
+        </w:rPr>
+        <w:t>. Para esto los ejecutamos en dos dispositivos bastante</w:t>
       </w:r>
       <w:r>
         <w:rPr>
@@ -3106,8 +4126,16 @@
         <w:rPr>
           <w:lang w:val="es-ES"/>
         </w:rPr>
-        <w:t>Los resultados de los análisis ya mencionados dejan ver de forma clara que los tests</w:t>
-      </w:r>
+        <w:t xml:space="preserve">Los resultados de los análisis ya mencionados dejan ver de forma clara que los </w:t>
+      </w:r>
+      <w:proofErr w:type="spellStart"/>
+      <w:r>
+        <w:rPr>
+          <w:lang w:val="es-ES"/>
+        </w:rPr>
+        <w:t>tests</w:t>
+      </w:r>
+      <w:proofErr w:type="spellEnd"/>
       <w:r>
         <w:rPr>
           <w:lang w:val="es-ES"/>
@@ -3154,7 +4182,27 @@
         <w:rPr>
           <w:lang w:val="es-ES"/>
         </w:rPr>
-        <w:t xml:space="preserve"> los ejecutaba mucho más rápido. También cabe destacar que estos test se han</w:t>
+        <w:t xml:space="preserve"> los ejecutaba mucho más rápido. También cabe destacar que estos </w:t>
+      </w:r>
+      <w:proofErr w:type="spellStart"/>
+      <w:r>
+        <w:rPr>
+          <w:lang w:val="es-ES"/>
+        </w:rPr>
+        <w:t>test</w:t>
+      </w:r>
+      <w:r>
+        <w:rPr>
+          <w:lang w:val="es-ES"/>
+        </w:rPr>
+        <w:t>s</w:t>
+      </w:r>
+      <w:proofErr w:type="spellEnd"/>
+      <w:r>
+        <w:rPr>
+          <w:lang w:val="es-ES"/>
+        </w:rPr>
+        <w:t xml:space="preserve"> se han</w:t>
       </w:r>
       <w:r>
         <w:rPr>
@@ -3166,17 +4214,33 @@
         <w:rPr>
           <w:lang w:val="es-ES"/>
         </w:rPr>
-        <w:t>ejecutado con todos los tests que se habían programado de cara a la entrega del D03.</w:t>
+        <w:t xml:space="preserve">ejecutado con todos los </w:t>
+      </w:r>
+      <w:proofErr w:type="spellStart"/>
+      <w:r>
+        <w:rPr>
+          <w:lang w:val="es-ES"/>
+        </w:rPr>
+        <w:t>tests</w:t>
+      </w:r>
+      <w:proofErr w:type="spellEnd"/>
+      <w:r>
+        <w:rPr>
+          <w:lang w:val="es-ES"/>
+        </w:rPr>
+        <w:t xml:space="preserve"> que se habían programado de cara a la entrega del D03.</w:t>
       </w:r>
     </w:p>
     <w:p>
       <w:pPr>
-        <w:pStyle w:val="Heading2"/>
+        <w:pStyle w:val="Ttulo2"/>
         <w:ind w:left="-5"/>
       </w:pPr>
+      <w:proofErr w:type="spellStart"/>
       <w:r>
         <w:t>Bibliografía</w:t>
       </w:r>
+      <w:proofErr w:type="spellEnd"/>
     </w:p>
     <w:p>
       <w:pPr>
@@ -3194,7 +4258,21 @@
         <w:rPr>
           <w:lang w:val="es-ES"/>
         </w:rPr>
-        <w:t>Apuntes de la asignatura DP2, concretamente del S05 Performance testing.</w:t>
+        <w:t xml:space="preserve">Apuntes de la asignatura DP2, concretamente del S05 Performance </w:t>
+      </w:r>
+      <w:proofErr w:type="spellStart"/>
+      <w:r>
+        <w:rPr>
+          <w:lang w:val="es-ES"/>
+        </w:rPr>
+        <w:t>testing</w:t>
+      </w:r>
+      <w:proofErr w:type="spellEnd"/>
+      <w:r>
+        <w:rPr>
+          <w:lang w:val="es-ES"/>
+        </w:rPr>
+        <w:t>.</w:t>
       </w:r>
     </w:p>
     <w:p>
@@ -3205,8 +4283,21 @@
         </w:numPr>
         <w:ind w:right="0" w:hanging="360"/>
       </w:pPr>
-      <w:r>
-        <w:t>Foro de la asignatura.</w:t>
+      <w:proofErr w:type="spellStart"/>
+      <w:r>
+        <w:t>Foro</w:t>
+      </w:r>
+      <w:proofErr w:type="spellEnd"/>
+      <w:r>
+        <w:t xml:space="preserve"> de la </w:t>
+      </w:r>
+      <w:proofErr w:type="spellStart"/>
+      <w:r>
+        <w:t>asignatura</w:t>
+      </w:r>
+      <w:proofErr w:type="spellEnd"/>
+      <w:r>
+        <w:t>.</w:t>
       </w:r>
     </w:p>
     <w:sectPr>
@@ -4525,10 +5616,10 @@
       <w:color w:val="000000"/>
     </w:rPr>
   </w:style>
-  <w:style w:type="paragraph" w:styleId="Heading1">
+  <w:style w:type="paragraph" w:styleId="Ttulo1">
     <w:name w:val="heading 1"/>
     <w:next w:val="Normal"/>
-    <w:link w:val="Heading1Char"/>
+    <w:link w:val="Ttulo1Car"/>
     <w:uiPriority w:val="9"/>
     <w:qFormat/>
     <w:pPr>
@@ -4544,10 +5635,10 @@
       <w:sz w:val="34"/>
     </w:rPr>
   </w:style>
-  <w:style w:type="paragraph" w:styleId="Heading2">
+  <w:style w:type="paragraph" w:styleId="Ttulo2">
     <w:name w:val="heading 2"/>
     <w:next w:val="Normal"/>
-    <w:link w:val="Heading2Char"/>
+    <w:link w:val="Ttulo2Car"/>
     <w:uiPriority w:val="9"/>
     <w:unhideWhenUsed/>
     <w:qFormat/>
@@ -4564,13 +5655,13 @@
       <w:sz w:val="34"/>
     </w:rPr>
   </w:style>
-  <w:style w:type="character" w:default="1" w:styleId="DefaultParagraphFont">
+  <w:style w:type="character" w:default="1" w:styleId="Fuentedeprrafopredeter">
     <w:name w:val="Default Paragraph Font"/>
     <w:uiPriority w:val="1"/>
     <w:semiHidden/>
     <w:unhideWhenUsed/>
   </w:style>
-  <w:style w:type="table" w:default="1" w:styleId="TableNormal">
+  <w:style w:type="table" w:default="1" w:styleId="Tablanormal">
     <w:name w:val="Normal Table"/>
     <w:uiPriority w:val="99"/>
     <w:semiHidden/>
@@ -4585,31 +5676,31 @@
       </w:tblCellMar>
     </w:tblPr>
   </w:style>
-  <w:style w:type="numbering" w:default="1" w:styleId="NoList">
+  <w:style w:type="numbering" w:default="1" w:styleId="Sinlista">
     <w:name w:val="No List"/>
     <w:uiPriority w:val="99"/>
     <w:semiHidden/>
     <w:unhideWhenUsed/>
   </w:style>
-  <w:style w:type="character" w:customStyle="1" w:styleId="Heading2Char">
-    <w:name w:val="Heading 2 Char"/>
-    <w:link w:val="Heading2"/>
+  <w:style w:type="character" w:customStyle="1" w:styleId="Ttulo2Car">
+    <w:name w:val="Título 2 Car"/>
+    <w:link w:val="Ttulo2"/>
     <w:rPr>
       <w:rFonts w:ascii="Arial" w:eastAsia="Arial" w:hAnsi="Arial" w:cs="Arial"/>
       <w:color w:val="2F5496"/>
       <w:sz w:val="34"/>
     </w:rPr>
   </w:style>
-  <w:style w:type="character" w:customStyle="1" w:styleId="Heading1Char">
-    <w:name w:val="Heading 1 Char"/>
-    <w:link w:val="Heading1"/>
+  <w:style w:type="character" w:customStyle="1" w:styleId="Ttulo1Car">
+    <w:name w:val="Título 1 Car"/>
+    <w:link w:val="Ttulo1"/>
     <w:rPr>
       <w:rFonts w:ascii="Arial" w:eastAsia="Arial" w:hAnsi="Arial" w:cs="Arial"/>
       <w:color w:val="2F5496"/>
       <w:sz w:val="34"/>
     </w:rPr>
   </w:style>
-  <w:style w:type="paragraph" w:styleId="TOC1">
+  <w:style w:type="paragraph" w:styleId="TDC1">
     <w:name w:val="toc 1"/>
     <w:hidden/>
     <w:pPr>
@@ -4636,11 +5727,11 @@
       </w:tblCellMar>
     </w:tblPr>
   </w:style>
-  <w:style w:type="paragraph" w:styleId="Title">
+  <w:style w:type="paragraph" w:styleId="Ttulo">
     <w:name w:val="Title"/>
     <w:basedOn w:val="Normal"/>
     <w:next w:val="Normal"/>
-    <w:link w:val="TitleChar"/>
+    <w:link w:val="TtuloCar"/>
     <w:uiPriority w:val="10"/>
     <w:qFormat/>
     <w:rsid w:val="00277C1D"/>
@@ -4658,10 +5749,10 @@
       <w:lang w:val="es" w:eastAsia="es-ES"/>
     </w:rPr>
   </w:style>
-  <w:style w:type="character" w:customStyle="1" w:styleId="TitleChar">
-    <w:name w:val="Title Char"/>
-    <w:basedOn w:val="DefaultParagraphFont"/>
-    <w:link w:val="Title"/>
+  <w:style w:type="character" w:customStyle="1" w:styleId="TtuloCar">
+    <w:name w:val="Título Car"/>
+    <w:basedOn w:val="Fuentedeprrafopredeter"/>
+    <w:link w:val="Ttulo"/>
     <w:uiPriority w:val="10"/>
     <w:rsid w:val="00277C1D"/>
     <w:rPr>
@@ -4671,11 +5762,11 @@
       <w:lang w:val="es" w:eastAsia="es-ES"/>
     </w:rPr>
   </w:style>
-  <w:style w:type="paragraph" w:styleId="Subtitle">
+  <w:style w:type="paragraph" w:styleId="Subttulo">
     <w:name w:val="Subtitle"/>
     <w:basedOn w:val="Normal"/>
     <w:next w:val="Normal"/>
-    <w:link w:val="SubtitleChar"/>
+    <w:link w:val="SubttuloCar"/>
     <w:uiPriority w:val="11"/>
     <w:qFormat/>
     <w:rsid w:val="00277C1D"/>
@@ -4694,10 +5785,10 @@
       <w:lang w:val="es" w:eastAsia="es-ES"/>
     </w:rPr>
   </w:style>
-  <w:style w:type="character" w:customStyle="1" w:styleId="SubtitleChar">
-    <w:name w:val="Subtitle Char"/>
-    <w:basedOn w:val="DefaultParagraphFont"/>
-    <w:link w:val="Subtitle"/>
+  <w:style w:type="character" w:customStyle="1" w:styleId="SubttuloCar">
+    <w:name w:val="Subtítulo Car"/>
+    <w:basedOn w:val="Fuentedeprrafopredeter"/>
+    <w:link w:val="Subttulo"/>
     <w:uiPriority w:val="11"/>
     <w:rsid w:val="00277C1D"/>
     <w:rPr>
@@ -4708,9 +5799,9 @@
       <w:lang w:val="es" w:eastAsia="es-ES"/>
     </w:rPr>
   </w:style>
-  <w:style w:type="character" w:styleId="Hyperlink">
+  <w:style w:type="character" w:styleId="Hipervnculo">
     <w:name w:val="Hyperlink"/>
-    <w:basedOn w:val="DefaultParagraphFont"/>
+    <w:basedOn w:val="Fuentedeprrafopredeter"/>
     <w:uiPriority w:val="99"/>
     <w:unhideWhenUsed/>
     <w:rsid w:val="00277C1D"/>
@@ -4741,7 +5832,7 @@
 <file path=word/charts/chart1.xml><?xml version="1.0" encoding="utf-8"?>
 <c:chartSpace xmlns:c="http://schemas.openxmlformats.org/drawingml/2006/chart" xmlns:a="http://schemas.openxmlformats.org/drawingml/2006/main" xmlns:r="http://schemas.openxmlformats.org/officeDocument/2006/relationships" xmlns:c16r2="http://schemas.microsoft.com/office/drawing/2015/06/chart">
   <c:date1904 val="0"/>
-  <c:lang val="en-US"/>
+  <c:lang val="es-ES"/>
   <c:roundedCorners val="0"/>
   <mc:AlternateContent xmlns:mc="http://schemas.openxmlformats.org/markup-compatibility/2006">
     <mc:Choice xmlns:c14="http://schemas.microsoft.com/office/drawing/2007/8/2/chart" Requires="c14">
@@ -4778,7 +5869,7 @@
               <a:cs typeface="+mn-cs"/>
             </a:defRPr>
           </a:pPr>
-          <a:endParaRPr lang="en-US"/>
+          <a:endParaRPr lang="es-ES"/>
         </a:p>
       </c:txPr>
     </c:title>
@@ -4944,7 +6035,7 @@
                 <a:cs typeface="+mn-cs"/>
               </a:defRPr>
             </a:pPr>
-            <a:endParaRPr lang="en-US"/>
+            <a:endParaRPr lang="es-ES"/>
           </a:p>
         </c:txPr>
         <c:crossAx val="622905104"/>
@@ -5003,7 +6094,7 @@
                 <a:cs typeface="+mn-cs"/>
               </a:defRPr>
             </a:pPr>
-            <a:endParaRPr lang="en-US"/>
+            <a:endParaRPr lang="es-ES"/>
           </a:p>
         </c:txPr>
         <c:crossAx val="622889712"/>
@@ -5051,7 +6142,7 @@
       <a:pPr>
         <a:defRPr/>
       </a:pPr>
-      <a:endParaRPr lang="en-US"/>
+      <a:endParaRPr lang="es-ES"/>
     </a:p>
   </c:txPr>
   <c:externalData r:id="rId3">
@@ -5063,7 +6154,7 @@
 <file path=word/charts/chart2.xml><?xml version="1.0" encoding="utf-8"?>
 <c:chartSpace xmlns:c="http://schemas.openxmlformats.org/drawingml/2006/chart" xmlns:a="http://schemas.openxmlformats.org/drawingml/2006/main" xmlns:r="http://schemas.openxmlformats.org/officeDocument/2006/relationships" xmlns:c16r2="http://schemas.microsoft.com/office/drawing/2015/06/chart">
   <c:date1904 val="0"/>
-  <c:lang val="en-US"/>
+  <c:lang val="es-ES"/>
   <c:roundedCorners val="0"/>
   <mc:AlternateContent xmlns:mc="http://schemas.openxmlformats.org/markup-compatibility/2006">
     <mc:Choice xmlns:c14="http://schemas.microsoft.com/office/drawing/2007/8/2/chart" Requires="c14">
@@ -5125,7 +6216,7 @@
               <a:cs typeface="+mn-cs"/>
             </a:defRPr>
           </a:pPr>
-          <a:endParaRPr lang="en-US"/>
+          <a:endParaRPr lang="es-ES"/>
         </a:p>
       </c:txPr>
     </c:title>
@@ -5151,102 +6242,78 @@
           <c:invertIfNegative val="0"/>
           <c:cat>
             <c:strRef>
-              <c:f>'performance-requests'!$B$14:$B$243</c:f>
+              <c:f>'performance-tests'!$C$5:$C$41</c:f>
               <c:strCache>
-                <c:ptCount val="13"/>
+                <c:ptCount val="9"/>
                 <c:pt idx="0">
-                  <c:v>Promedio /anonymous/user-account/create</c:v>
+                  <c:v>Promedio positiveTest</c:v>
                 </c:pt>
                 <c:pt idx="1">
-                  <c:v>Promedio /any/blink/list</c:v>
+                  <c:v>Promedio positiveLabTest</c:v>
                 </c:pt>
                 <c:pt idx="2">
-                  <c:v>Promedio /any/tutorial/list-lab</c:v>
+                  <c:v>Promedio positiveTheoryTest</c:v>
                 </c:pt>
                 <c:pt idx="3">
-                  <c:v>Promedio /any/tutorial/list-theory</c:v>
+                  <c:v>Promedio positiveLabTest</c:v>
                 </c:pt>
                 <c:pt idx="4">
-                  <c:v>Promedio /authenticated/post/list</c:v>
+                  <c:v>Promedio positiveSecurityConfiguration</c:v>
                 </c:pt>
                 <c:pt idx="5">
-                  <c:v>Promedio /authenticated/system-configuration/show</c:v>
+                  <c:v>Promedio positiveSignUp</c:v>
                 </c:pt>
                 <c:pt idx="6">
-                  <c:v>Promedio /learner/follow-up/list</c:v>
+                  <c:v>Promedio positiveTest</c:v>
                 </c:pt>
                 <c:pt idx="7">
-                  <c:v>Promedio /learner/help-request/list</c:v>
+                  <c:v>Promedio positiveSignUp</c:v>
                 </c:pt>
                 <c:pt idx="8">
-                  <c:v>Promedio /master/sign-in</c:v>
-                </c:pt>
-                <c:pt idx="9">
-                  <c:v>Promedio /master/welcome</c:v>
-                </c:pt>
-                <c:pt idx="10">
-                  <c:v>Promedio http://www.example.com</c:v>
-                </c:pt>
-                <c:pt idx="11">
-                  <c:v>Promedio https://www.goodreads.com</c:v>
-                </c:pt>
-                <c:pt idx="12">
-                  <c:v>Promedio https://www.imdb.com/title/tt3783958/</c:v>
+                  <c:v>Promedio general</c:v>
                 </c:pt>
               </c:strCache>
             </c:strRef>
           </c:cat>
           <c:val>
             <c:numRef>
-              <c:f>'performance-requests'!$C$14:$C$243</c:f>
+              <c:f>'performance-tests'!$D$5:$D$41</c:f>
               <c:numCache>
                 <c:formatCode>General</c:formatCode>
-                <c:ptCount val="13"/>
+                <c:ptCount val="9"/>
                 <c:pt idx="0">
-                  <c:v>1017.8333333333334</c:v>
+                  <c:v>8566.6666666666661</c:v>
                 </c:pt>
                 <c:pt idx="1">
-                  <c:v>820</c:v>
+                  <c:v>8078.333333333333</c:v>
                 </c:pt>
                 <c:pt idx="2">
-                  <c:v>613.33333333333337</c:v>
+                  <c:v>12576.5</c:v>
                 </c:pt>
                 <c:pt idx="3">
-                  <c:v>1390.5</c:v>
+                  <c:v>8765</c:v>
                 </c:pt>
                 <c:pt idx="4">
-                  <c:v>1116</c:v>
+                  <c:v>7384.5</c:v>
                 </c:pt>
                 <c:pt idx="5">
-                  <c:v>860.5</c:v>
+                  <c:v>2972</c:v>
                 </c:pt>
                 <c:pt idx="6">
-                  <c:v>838</c:v>
+                  <c:v>8634</c:v>
                 </c:pt>
                 <c:pt idx="7">
-                  <c:v>825.66666666666663</c:v>
+                  <c:v>14788.25</c:v>
                 </c:pt>
                 <c:pt idx="8">
-                  <c:v>746.46428571428567</c:v>
-                </c:pt>
-                <c:pt idx="9">
-                  <c:v>706.74705882352941</c:v>
-                </c:pt>
-                <c:pt idx="10">
-                  <c:v>581</c:v>
-                </c:pt>
-                <c:pt idx="11">
-                  <c:v>1137</c:v>
-                </c:pt>
-                <c:pt idx="12">
-                  <c:v>1660</c:v>
+                  <c:v>10586.032258064517</c:v>
                 </c:pt>
               </c:numCache>
             </c:numRef>
           </c:val>
           <c:extLst>
             <c:ext xmlns:c16="http://schemas.microsoft.com/office/drawing/2014/chart" uri="{C3380CC4-5D6E-409C-BE32-E72D297353CC}">
-              <c16:uniqueId val="{00000000-509E-46D8-9207-F3BF2C5EB736}"/>
+              <c16:uniqueId val="{00000000-63DC-4F51-8210-8F5962910A8A}"/>
             </c:ext>
           </c:extLst>
         </c:ser>
@@ -5260,11 +6327,11 @@
         </c:dLbls>
         <c:gapWidth val="219"/>
         <c:overlap val="-27"/>
-        <c:axId val="539578143"/>
-        <c:axId val="539575231"/>
+        <c:axId val="2032611680"/>
+        <c:axId val="2032612512"/>
       </c:barChart>
       <c:catAx>
-        <c:axId val="539578143"/>
+        <c:axId val="2032611680"/>
         <c:scaling>
           <c:orientation val="minMax"/>
         </c:scaling>
@@ -5304,10 +6371,10 @@
                 <a:cs typeface="+mn-cs"/>
               </a:defRPr>
             </a:pPr>
-            <a:endParaRPr lang="en-US"/>
+            <a:endParaRPr lang="es-ES"/>
           </a:p>
         </c:txPr>
-        <c:crossAx val="539575231"/>
+        <c:crossAx val="2032612512"/>
         <c:crosses val="autoZero"/>
         <c:auto val="1"/>
         <c:lblAlgn val="ctr"/>
@@ -5315,7 +6382,7 @@
         <c:noMultiLvlLbl val="0"/>
       </c:catAx>
       <c:valAx>
-        <c:axId val="539575231"/>
+        <c:axId val="2032612512"/>
         <c:scaling>
           <c:orientation val="minMax"/>
         </c:scaling>
@@ -5363,10 +6430,10 @@
                 <a:cs typeface="+mn-cs"/>
               </a:defRPr>
             </a:pPr>
-            <a:endParaRPr lang="en-US"/>
+            <a:endParaRPr lang="es-ES"/>
           </a:p>
         </c:txPr>
-        <c:crossAx val="539578143"/>
+        <c:crossAx val="2032611680"/>
         <c:crosses val="autoZero"/>
         <c:crossBetween val="between"/>
       </c:valAx>
@@ -5411,7 +6478,7 @@
       <a:pPr>
         <a:defRPr/>
       </a:pPr>
-      <a:endParaRPr lang="en-US"/>
+      <a:endParaRPr lang="es-ES"/>
     </a:p>
   </c:txPr>
   <c:externalData r:id="rId3">
